--- a/CERT5.2实验分析-0.7.docx
+++ b/CERT5.2实验分析-0.7.docx
@@ -2311,1294 +2311,6305 @@
         </w:rPr>
         <w:t>后续需要重新运行一遍所有的程序，然后再分析结果。</w:t>
       </w:r>
+    </w:p>
+    <w:p>
+      <w:pPr>
+        <w:rPr>
+          <w:rFonts w:hint="eastAsia" w:ascii="华文仿宋" w:hAnsi="华文仿宋" w:eastAsia="华文仿宋" w:cs="华文仿宋"/>
+          <w:b w:val="0"/>
+          <w:bCs w:val="0"/>
+          <w:color w:val="000000" w:themeColor="text1"/>
+          <w:sz w:val="21"/>
+          <w:szCs w:val="21"/>
+          <w:lang w:val="en-US" w:eastAsia="zh-CN"/>
+          <w14:textFill>
+            <w14:solidFill>
+              <w14:schemeClr w14:val="tx1"/>
+            </w14:solidFill>
+          </w14:textFill>
+        </w:rPr>
+      </w:pPr>
+    </w:p>
+    <w:p>
+      <w:pPr>
+        <w:rPr>
+          <w:rFonts w:hint="eastAsia" w:ascii="华文仿宋" w:hAnsi="华文仿宋" w:eastAsia="华文仿宋" w:cs="华文仿宋"/>
+          <w:b w:val="0"/>
+          <w:bCs w:val="0"/>
+          <w:color w:val="000000" w:themeColor="text1"/>
+          <w:sz w:val="21"/>
+          <w:szCs w:val="21"/>
+          <w:lang w:val="en-US" w:eastAsia="zh-CN"/>
+          <w14:textFill>
+            <w14:solidFill>
+              <w14:schemeClr w14:val="tx1"/>
+            </w14:solidFill>
+          </w14:textFill>
+        </w:rPr>
+      </w:pPr>
+    </w:p>
+    <w:p>
+      <w:pPr>
+        <w:rPr>
+          <w:rFonts w:hint="eastAsia" w:ascii="华文仿宋" w:hAnsi="华文仿宋" w:eastAsia="华文仿宋" w:cs="华文仿宋"/>
+          <w:b w:val="0"/>
+          <w:bCs w:val="0"/>
+          <w:color w:val="000000" w:themeColor="text1"/>
+          <w:sz w:val="21"/>
+          <w:szCs w:val="21"/>
+          <w:lang w:val="en-US" w:eastAsia="zh-CN"/>
+          <w14:textFill>
+            <w14:solidFill>
+              <w14:schemeClr w14:val="tx1"/>
+            </w14:solidFill>
+          </w14:textFill>
+        </w:rPr>
+      </w:pPr>
+    </w:p>
+    <w:p>
+      <w:pPr>
+        <w:rPr>
+          <w:rFonts w:hint="eastAsia" w:ascii="华文仿宋" w:hAnsi="华文仿宋" w:eastAsia="华文仿宋" w:cs="华文仿宋"/>
+          <w:b w:val="0"/>
+          <w:bCs w:val="0"/>
+          <w:color w:val="000000" w:themeColor="text1"/>
+          <w:sz w:val="21"/>
+          <w:szCs w:val="21"/>
+          <w:lang w:val="en-US" w:eastAsia="zh-CN"/>
+          <w14:textFill>
+            <w14:solidFill>
+              <w14:schemeClr w14:val="tx1"/>
+            </w14:solidFill>
+          </w14:textFill>
+        </w:rPr>
+      </w:pPr>
+      <w:r>
+        <w:rPr>
+          <w:rFonts w:hint="eastAsia" w:ascii="华文仿宋" w:hAnsi="华文仿宋" w:eastAsia="华文仿宋" w:cs="华文仿宋"/>
+          <w:b w:val="0"/>
+          <w:bCs w:val="0"/>
+          <w:color w:val="000000" w:themeColor="text1"/>
+          <w:sz w:val="21"/>
+          <w:szCs w:val="21"/>
+          <w:lang w:val="en-US" w:eastAsia="zh-CN"/>
+          <w14:textFill>
+            <w14:solidFill>
+              <w14:schemeClr w14:val="tx1"/>
+            </w14:solidFill>
+          </w14:textFill>
+        </w:rPr>
+        <w:t>2018年11月18日星期日</w:t>
+      </w:r>
+    </w:p>
+    <w:p>
+      <w:pPr>
+        <w:rPr>
+          <w:rFonts w:hint="eastAsia" w:ascii="华文仿宋" w:hAnsi="华文仿宋" w:eastAsia="华文仿宋" w:cs="华文仿宋"/>
+          <w:b w:val="0"/>
+          <w:bCs w:val="0"/>
+          <w:color w:val="000000" w:themeColor="text1"/>
+          <w:sz w:val="21"/>
+          <w:szCs w:val="21"/>
+          <w:lang w:val="en-US" w:eastAsia="zh-CN"/>
+          <w14:textFill>
+            <w14:solidFill>
+              <w14:schemeClr w14:val="tx1"/>
+            </w14:solidFill>
+          </w14:textFill>
+        </w:rPr>
+      </w:pPr>
+      <w:r>
+        <w:rPr>
+          <w:rFonts w:hint="eastAsia" w:ascii="华文仿宋" w:hAnsi="华文仿宋" w:eastAsia="华文仿宋" w:cs="华文仿宋"/>
+          <w:b w:val="0"/>
+          <w:bCs w:val="0"/>
+          <w:color w:val="000000" w:themeColor="text1"/>
+          <w:sz w:val="21"/>
+          <w:szCs w:val="21"/>
+          <w:lang w:val="en-US" w:eastAsia="zh-CN"/>
+          <w14:textFill>
+            <w14:solidFill>
+              <w14:schemeClr w14:val="tx1"/>
+            </w14:solidFill>
+          </w14:textFill>
+        </w:rPr>
+        <w:t>下午8时39分</w:t>
+      </w:r>
+    </w:p>
+    <w:p>
+      <w:pPr>
+        <w:rPr>
+          <w:rFonts w:hint="eastAsia" w:ascii="华文仿宋" w:hAnsi="华文仿宋" w:eastAsia="华文仿宋" w:cs="华文仿宋"/>
+          <w:b w:val="0"/>
+          <w:bCs w:val="0"/>
+          <w:color w:val="000000" w:themeColor="text1"/>
+          <w:sz w:val="21"/>
+          <w:szCs w:val="21"/>
+          <w:lang w:val="en-US" w:eastAsia="zh-CN"/>
+          <w14:textFill>
+            <w14:solidFill>
+              <w14:schemeClr w14:val="tx1"/>
+            </w14:solidFill>
+          </w14:textFill>
+        </w:rPr>
+      </w:pPr>
+    </w:p>
+    <w:p>
+      <w:pPr>
+        <w:rPr>
+          <w:rFonts w:hint="eastAsia" w:ascii="华文仿宋" w:hAnsi="华文仿宋" w:eastAsia="华文仿宋" w:cs="华文仿宋"/>
+          <w:b w:val="0"/>
+          <w:bCs w:val="0"/>
+          <w:color w:val="000000" w:themeColor="text1"/>
+          <w:sz w:val="21"/>
+          <w:szCs w:val="21"/>
+          <w:lang w:val="en-US" w:eastAsia="zh-CN"/>
+          <w14:textFill>
+            <w14:solidFill>
+              <w14:schemeClr w14:val="tx1"/>
+            </w14:solidFill>
+          </w14:textFill>
+        </w:rPr>
+      </w:pPr>
+    </w:p>
+    <w:p>
+      <w:pPr>
+        <w:rPr>
+          <w:rFonts w:hint="eastAsia" w:ascii="华文仿宋" w:hAnsi="华文仿宋" w:eastAsia="华文仿宋" w:cs="华文仿宋"/>
+          <w:b w:val="0"/>
+          <w:bCs w:val="0"/>
+          <w:color w:val="000000" w:themeColor="text1"/>
+          <w:sz w:val="21"/>
+          <w:szCs w:val="21"/>
+          <w:lang w:val="en-US" w:eastAsia="zh-CN"/>
+          <w14:textFill>
+            <w14:solidFill>
+              <w14:schemeClr w14:val="tx1"/>
+            </w14:solidFill>
+          </w14:textFill>
+        </w:rPr>
+      </w:pPr>
+      <w:r>
+        <w:rPr>
+          <w:rFonts w:hint="eastAsia" w:ascii="华文仿宋" w:hAnsi="华文仿宋" w:eastAsia="华文仿宋" w:cs="华文仿宋"/>
+          <w:b w:val="0"/>
+          <w:bCs w:val="0"/>
+          <w:color w:val="000000" w:themeColor="text1"/>
+          <w:sz w:val="21"/>
+          <w:szCs w:val="21"/>
+          <w:lang w:val="en-US" w:eastAsia="zh-CN"/>
+          <w14:textFill>
+            <w14:solidFill>
+              <w14:schemeClr w14:val="tx1"/>
+            </w14:solidFill>
+          </w14:textFill>
+        </w:rPr>
+        <w:t>VCF1602,2010-08-20,</w:t>
+      </w:r>
+    </w:p>
+    <w:p>
+      <w:pPr>
+        <w:numPr>
+          <w:ilvl w:val="0"/>
+          <w:numId w:val="1"/>
+        </w:numPr>
+        <w:ind w:left="420" w:leftChars="0" w:hanging="420" w:firstLineChars="0"/>
+        <w:rPr>
+          <w:rFonts w:hint="eastAsia" w:ascii="华文仿宋" w:hAnsi="华文仿宋" w:eastAsia="华文仿宋" w:cs="华文仿宋"/>
+          <w:b w:val="0"/>
+          <w:bCs w:val="0"/>
+          <w:color w:val="000000" w:themeColor="text1"/>
+          <w:sz w:val="21"/>
+          <w:szCs w:val="21"/>
+          <w:lang w:val="en-US" w:eastAsia="zh-CN"/>
+          <w14:textFill>
+            <w14:solidFill>
+              <w14:schemeClr w14:val="tx1"/>
+            </w14:solidFill>
+          </w14:textFill>
+        </w:rPr>
+      </w:pPr>
+      <w:r>
+        <w:rPr>
+          <w:rFonts w:hint="eastAsia" w:ascii="华文仿宋" w:hAnsi="华文仿宋" w:eastAsia="华文仿宋" w:cs="华文仿宋"/>
+          <w:b w:val="0"/>
+          <w:bCs w:val="0"/>
+          <w:color w:val="000000" w:themeColor="text1"/>
+          <w:sz w:val="21"/>
+          <w:szCs w:val="21"/>
+          <w:lang w:val="en-US" w:eastAsia="zh-CN"/>
+          <w14:textFill>
+            <w14:solidFill>
+              <w14:schemeClr w14:val="tx1"/>
+            </w14:solidFill>
+          </w14:textFill>
+        </w:rPr>
+        <w:t>Current_JSR: VCF1602,3.99814860414, (429)</w:t>
+      </w:r>
+    </w:p>
+    <w:p>
+      <w:pPr>
+        <w:numPr>
+          <w:ilvl w:val="0"/>
+          <w:numId w:val="1"/>
+        </w:numPr>
+        <w:ind w:left="420" w:leftChars="0" w:hanging="420" w:firstLineChars="0"/>
+        <w:rPr>
+          <w:rFonts w:hint="eastAsia" w:ascii="华文仿宋" w:hAnsi="华文仿宋" w:eastAsia="华文仿宋" w:cs="华文仿宋"/>
+          <w:b w:val="0"/>
+          <w:bCs w:val="0"/>
+          <w:color w:val="000000" w:themeColor="text1"/>
+          <w:sz w:val="21"/>
+          <w:szCs w:val="21"/>
+          <w:lang w:val="en-US" w:eastAsia="zh-CN"/>
+          <w14:textFill>
+            <w14:solidFill>
+              <w14:schemeClr w14:val="tx1"/>
+            </w14:solidFill>
+          </w14:textFill>
+        </w:rPr>
+      </w:pPr>
+      <w:r>
+        <w:rPr>
+          <w:rFonts w:hint="eastAsia" w:ascii="华文仿宋" w:hAnsi="华文仿宋" w:eastAsia="华文仿宋" w:cs="华文仿宋"/>
+          <w:b w:val="0"/>
+          <w:bCs w:val="0"/>
+          <w:color w:val="000000" w:themeColor="text1"/>
+          <w:sz w:val="21"/>
+          <w:szCs w:val="21"/>
+          <w:lang w:val="en-US" w:eastAsia="zh-CN"/>
+          <w14:textFill>
+            <w14:solidFill>
+              <w14:schemeClr w14:val="tx1"/>
+            </w14:solidFill>
+          </w14:textFill>
+        </w:rPr>
+        <w:t>Accumulate_JSR: VCF1602,</w:t>
+      </w:r>
+      <w:r>
+        <w:rPr>
+          <w:rFonts w:hint="eastAsia" w:ascii="华文仿宋" w:hAnsi="华文仿宋" w:eastAsia="华文仿宋" w:cs="华文仿宋"/>
+          <w:b/>
+          <w:bCs/>
+          <w:color w:val="000000" w:themeColor="text1"/>
+          <w:sz w:val="21"/>
+          <w:szCs w:val="21"/>
+          <w:lang w:val="en-US" w:eastAsia="zh-CN"/>
+          <w14:textFill>
+            <w14:solidFill>
+              <w14:schemeClr w14:val="tx1"/>
+            </w14:solidFill>
+          </w14:textFill>
+        </w:rPr>
+        <w:t>14.7263465016</w:t>
+      </w:r>
+      <w:r>
+        <w:rPr>
+          <w:rFonts w:hint="eastAsia" w:ascii="华文仿宋" w:hAnsi="华文仿宋" w:eastAsia="华文仿宋" w:cs="华文仿宋"/>
+          <w:b w:val="0"/>
+          <w:bCs w:val="0"/>
+          <w:color w:val="000000" w:themeColor="text1"/>
+          <w:sz w:val="21"/>
+          <w:szCs w:val="21"/>
+          <w:lang w:val="en-US" w:eastAsia="zh-CN"/>
+          <w14:textFill>
+            <w14:solidFill>
+              <w14:schemeClr w14:val="tx1"/>
+            </w14:solidFill>
+          </w14:textFill>
+        </w:rPr>
+        <w:t>, (264)</w:t>
+      </w:r>
+    </w:p>
+    <w:p>
+      <w:pPr>
+        <w:numPr>
+          <w:ilvl w:val="0"/>
+          <w:numId w:val="1"/>
+        </w:numPr>
+        <w:ind w:left="420" w:leftChars="0" w:hanging="420" w:firstLineChars="0"/>
+        <w:rPr>
+          <w:rFonts w:hint="eastAsia" w:ascii="华文仿宋" w:hAnsi="华文仿宋" w:eastAsia="华文仿宋" w:cs="华文仿宋"/>
+          <w:b w:val="0"/>
+          <w:bCs w:val="0"/>
+          <w:color w:val="000000" w:themeColor="text1"/>
+          <w:sz w:val="21"/>
+          <w:szCs w:val="21"/>
+          <w:lang w:val="en-US" w:eastAsia="zh-CN"/>
+          <w14:textFill>
+            <w14:solidFill>
+              <w14:schemeClr w14:val="tx1"/>
+            </w14:solidFill>
+          </w14:textFill>
+        </w:rPr>
+      </w:pPr>
+      <w:r>
+        <w:rPr>
+          <w:rFonts w:hint="eastAsia" w:ascii="华文仿宋" w:hAnsi="华文仿宋" w:eastAsia="华文仿宋" w:cs="华文仿宋"/>
+          <w:b w:val="0"/>
+          <w:bCs w:val="0"/>
+          <w:color w:val="000000" w:themeColor="text1"/>
+          <w:sz w:val="21"/>
+          <w:szCs w:val="21"/>
+          <w:lang w:val="en-US" w:eastAsia="zh-CN"/>
+          <w14:textFill>
+            <w14:solidFill>
+              <w14:schemeClr w14:val="tx1"/>
+            </w14:solidFill>
+          </w14:textFill>
+        </w:rPr>
+        <w:t>The Last High-Risk:</w:t>
+      </w:r>
+      <w:r>
+        <w:rPr>
+          <w:rFonts w:hint="eastAsia" w:ascii="华文仿宋" w:hAnsi="华文仿宋" w:eastAsia="华文仿宋" w:cs="华文仿宋"/>
+          <w:b/>
+          <w:bCs/>
+          <w:color w:val="000000" w:themeColor="text1"/>
+          <w:sz w:val="21"/>
+          <w:szCs w:val="21"/>
+          <w:lang w:val="en-US" w:eastAsia="zh-CN"/>
+          <w14:textFill>
+            <w14:solidFill>
+              <w14:schemeClr w14:val="tx1"/>
+            </w14:solidFill>
+          </w14:textFill>
+        </w:rPr>
+        <w:t xml:space="preserve"> SME1271,17.8212446305</w:t>
+      </w:r>
+      <w:r>
+        <w:rPr>
+          <w:rFonts w:hint="eastAsia" w:ascii="华文仿宋" w:hAnsi="华文仿宋" w:eastAsia="华文仿宋" w:cs="华文仿宋"/>
+          <w:b w:val="0"/>
+          <w:bCs w:val="0"/>
+          <w:color w:val="000000" w:themeColor="text1"/>
+          <w:sz w:val="21"/>
+          <w:szCs w:val="21"/>
+          <w:lang w:val="en-US" w:eastAsia="zh-CN"/>
+          <w14:textFill>
+            <w14:solidFill>
+              <w14:schemeClr w14:val="tx1"/>
+            </w14:solidFill>
+          </w14:textFill>
+        </w:rPr>
+        <w:t>(97)</w:t>
+      </w:r>
+    </w:p>
+    <w:p>
+      <w:pPr>
+        <w:rPr>
+          <w:rFonts w:hint="eastAsia" w:ascii="华文仿宋" w:hAnsi="华文仿宋" w:eastAsia="华文仿宋" w:cs="华文仿宋"/>
+          <w:b w:val="0"/>
+          <w:bCs w:val="0"/>
+          <w:i w:val="0"/>
+          <w:iCs w:val="0"/>
+          <w:strike/>
+          <w:dstrike w:val="0"/>
+          <w:color w:val="000000" w:themeColor="text1"/>
+          <w:sz w:val="21"/>
+          <w:szCs w:val="21"/>
+          <w:lang w:val="en-US" w:eastAsia="zh-CN"/>
+          <w14:textFill>
+            <w14:solidFill>
+              <w14:schemeClr w14:val="tx1"/>
+            </w14:solidFill>
+          </w14:textFill>
+        </w:rPr>
+      </w:pPr>
+      <w:r>
+        <w:rPr>
+          <w:rFonts w:hint="eastAsia" w:ascii="华文仿宋" w:hAnsi="华文仿宋" w:eastAsia="华文仿宋" w:cs="华文仿宋"/>
+          <w:b w:val="0"/>
+          <w:bCs w:val="0"/>
+          <w:i w:val="0"/>
+          <w:iCs w:val="0"/>
+          <w:strike/>
+          <w:dstrike w:val="0"/>
+          <w:color w:val="000000" w:themeColor="text1"/>
+          <w:sz w:val="21"/>
+          <w:szCs w:val="21"/>
+          <w:lang w:val="en-US" w:eastAsia="zh-CN"/>
+          <w14:textFill>
+            <w14:solidFill>
+              <w14:schemeClr w14:val="tx1"/>
+            </w14:solidFill>
+          </w14:textFill>
+        </w:rPr>
+        <w:t>CKP0630,2010-08-26,</w:t>
+      </w:r>
+    </w:p>
+    <w:p>
+      <w:pPr>
+        <w:numPr>
+          <w:ilvl w:val="0"/>
+          <w:numId w:val="2"/>
+        </w:numPr>
+        <w:ind w:left="420" w:leftChars="0" w:hanging="420" w:firstLineChars="0"/>
+        <w:rPr>
+          <w:rFonts w:hint="eastAsia" w:ascii="华文仿宋" w:hAnsi="华文仿宋" w:eastAsia="华文仿宋" w:cs="华文仿宋"/>
+          <w:b w:val="0"/>
+          <w:bCs w:val="0"/>
+          <w:i w:val="0"/>
+          <w:iCs w:val="0"/>
+          <w:color w:val="000000" w:themeColor="text1"/>
+          <w:sz w:val="21"/>
+          <w:szCs w:val="21"/>
+          <w:lang w:val="en-US" w:eastAsia="zh-CN"/>
+          <w14:textFill>
+            <w14:solidFill>
+              <w14:schemeClr w14:val="tx1"/>
+            </w14:solidFill>
+          </w14:textFill>
+        </w:rPr>
+      </w:pPr>
+      <w:r>
+        <w:rPr>
+          <w:rFonts w:hint="eastAsia" w:ascii="华文仿宋" w:hAnsi="华文仿宋" w:eastAsia="华文仿宋" w:cs="华文仿宋"/>
+          <w:b w:val="0"/>
+          <w:bCs w:val="0"/>
+          <w:i w:val="0"/>
+          <w:iCs w:val="0"/>
+          <w:color w:val="000000" w:themeColor="text1"/>
+          <w:sz w:val="21"/>
+          <w:szCs w:val="21"/>
+          <w:lang w:val="en-US" w:eastAsia="zh-CN"/>
+          <w14:textFill>
+            <w14:solidFill>
+              <w14:schemeClr w14:val="tx1"/>
+            </w14:solidFill>
+          </w14:textFill>
+        </w:rPr>
+        <w:t>Current_JSR: None</w:t>
+      </w:r>
+    </w:p>
+    <w:p>
+      <w:pPr>
+        <w:numPr>
+          <w:ilvl w:val="0"/>
+          <w:numId w:val="2"/>
+        </w:numPr>
+        <w:ind w:left="420" w:leftChars="0" w:hanging="420" w:firstLineChars="0"/>
+        <w:rPr>
+          <w:rFonts w:hint="eastAsia" w:ascii="华文仿宋" w:hAnsi="华文仿宋" w:eastAsia="华文仿宋" w:cs="华文仿宋"/>
+          <w:b w:val="0"/>
+          <w:bCs w:val="0"/>
+          <w:i w:val="0"/>
+          <w:iCs w:val="0"/>
+          <w:color w:val="000000" w:themeColor="text1"/>
+          <w:sz w:val="21"/>
+          <w:szCs w:val="21"/>
+          <w:lang w:val="en-US" w:eastAsia="zh-CN"/>
+          <w14:textFill>
+            <w14:solidFill>
+              <w14:schemeClr w14:val="tx1"/>
+            </w14:solidFill>
+          </w14:textFill>
+        </w:rPr>
+      </w:pPr>
+      <w:r>
+        <w:rPr>
+          <w:rFonts w:hint="eastAsia" w:ascii="华文仿宋" w:hAnsi="华文仿宋" w:eastAsia="华文仿宋" w:cs="华文仿宋"/>
+          <w:b w:val="0"/>
+          <w:bCs w:val="0"/>
+          <w:i w:val="0"/>
+          <w:iCs w:val="0"/>
+          <w:color w:val="000000" w:themeColor="text1"/>
+          <w:sz w:val="21"/>
+          <w:szCs w:val="21"/>
+          <w:lang w:val="en-US" w:eastAsia="zh-CN"/>
+          <w14:textFill>
+            <w14:solidFill>
+              <w14:schemeClr w14:val="tx1"/>
+            </w14:solidFill>
+          </w14:textFill>
+        </w:rPr>
+        <w:t>Accumulate_JSR: CKP0630,2.72629007281,(1872)</w:t>
+      </w:r>
+    </w:p>
+    <w:p>
+      <w:pPr>
+        <w:rPr>
+          <w:rFonts w:hint="eastAsia" w:ascii="华文仿宋" w:hAnsi="华文仿宋" w:eastAsia="华文仿宋" w:cs="华文仿宋"/>
+          <w:b w:val="0"/>
+          <w:bCs w:val="0"/>
+          <w:i w:val="0"/>
+          <w:iCs w:val="0"/>
+          <w:color w:val="000000" w:themeColor="text1"/>
+          <w:sz w:val="21"/>
+          <w:szCs w:val="21"/>
+          <w:lang w:val="en-US" w:eastAsia="zh-CN"/>
+          <w14:textFill>
+            <w14:solidFill>
+              <w14:schemeClr w14:val="tx1"/>
+            </w14:solidFill>
+          </w14:textFill>
+        </w:rPr>
+      </w:pPr>
+      <w:r>
+        <w:rPr>
+          <w:rFonts w:hint="eastAsia" w:ascii="华文仿宋" w:hAnsi="华文仿宋" w:eastAsia="华文仿宋" w:cs="华文仿宋"/>
+          <w:b w:val="0"/>
+          <w:bCs w:val="0"/>
+          <w:i w:val="0"/>
+          <w:iCs w:val="0"/>
+          <w:color w:val="000000" w:themeColor="text1"/>
+          <w:sz w:val="21"/>
+          <w:szCs w:val="21"/>
+          <w:lang w:val="en-US" w:eastAsia="zh-CN"/>
+          <w14:textFill>
+            <w14:solidFill>
+              <w14:schemeClr w14:val="tx1"/>
+            </w14:solidFill>
+          </w14:textFill>
+        </w:rPr>
+        <w:t>ZIE0741,2010-08-27,</w:t>
+      </w:r>
+    </w:p>
+    <w:p>
+      <w:pPr>
+        <w:numPr>
+          <w:ilvl w:val="0"/>
+          <w:numId w:val="3"/>
+        </w:numPr>
+        <w:ind w:left="420" w:leftChars="0" w:hanging="420" w:firstLineChars="0"/>
+        <w:rPr>
+          <w:rFonts w:hint="eastAsia" w:ascii="华文仿宋" w:hAnsi="华文仿宋" w:eastAsia="华文仿宋" w:cs="华文仿宋"/>
+          <w:b w:val="0"/>
+          <w:bCs w:val="0"/>
+          <w:i w:val="0"/>
+          <w:iCs w:val="0"/>
+          <w:color w:val="000000" w:themeColor="text1"/>
+          <w:sz w:val="21"/>
+          <w:szCs w:val="21"/>
+          <w:lang w:val="en-US" w:eastAsia="zh-CN"/>
+          <w14:textFill>
+            <w14:solidFill>
+              <w14:schemeClr w14:val="tx1"/>
+            </w14:solidFill>
+          </w14:textFill>
+        </w:rPr>
+      </w:pPr>
+      <w:r>
+        <w:rPr>
+          <w:rFonts w:hint="eastAsia" w:ascii="华文仿宋" w:hAnsi="华文仿宋" w:eastAsia="华文仿宋" w:cs="华文仿宋"/>
+          <w:b w:val="0"/>
+          <w:bCs w:val="0"/>
+          <w:i w:val="0"/>
+          <w:iCs w:val="0"/>
+          <w:color w:val="000000" w:themeColor="text1"/>
+          <w:sz w:val="21"/>
+          <w:szCs w:val="21"/>
+          <w:lang w:val="en-US" w:eastAsia="zh-CN"/>
+          <w14:textFill>
+            <w14:solidFill>
+              <w14:schemeClr w14:val="tx1"/>
+            </w14:solidFill>
+          </w14:textFill>
+        </w:rPr>
+        <w:t>Current_JSR:ZIE0741,3.89639078657(495)</w:t>
+      </w:r>
+    </w:p>
+    <w:p>
+      <w:pPr>
+        <w:numPr>
+          <w:ilvl w:val="0"/>
+          <w:numId w:val="3"/>
+        </w:numPr>
+        <w:ind w:left="420" w:leftChars="0" w:hanging="420" w:firstLineChars="0"/>
+        <w:rPr>
+          <w:rFonts w:hint="eastAsia" w:ascii="华文仿宋" w:hAnsi="华文仿宋" w:eastAsia="华文仿宋" w:cs="华文仿宋"/>
+          <w:b w:val="0"/>
+          <w:bCs w:val="0"/>
+          <w:i w:val="0"/>
+          <w:iCs w:val="0"/>
+          <w:color w:val="000000" w:themeColor="text1"/>
+          <w:sz w:val="21"/>
+          <w:szCs w:val="21"/>
+          <w:lang w:val="en-US" w:eastAsia="zh-CN"/>
+          <w14:textFill>
+            <w14:solidFill>
+              <w14:schemeClr w14:val="tx1"/>
+            </w14:solidFill>
+          </w14:textFill>
+        </w:rPr>
+      </w:pPr>
+      <w:r>
+        <w:rPr>
+          <w:rFonts w:hint="eastAsia" w:ascii="华文仿宋" w:hAnsi="华文仿宋" w:eastAsia="华文仿宋" w:cs="华文仿宋"/>
+          <w:b w:val="0"/>
+          <w:bCs w:val="0"/>
+          <w:i w:val="0"/>
+          <w:iCs w:val="0"/>
+          <w:color w:val="000000" w:themeColor="text1"/>
+          <w:sz w:val="21"/>
+          <w:szCs w:val="21"/>
+          <w:lang w:val="en-US" w:eastAsia="zh-CN"/>
+          <w14:textFill>
+            <w14:solidFill>
+              <w14:schemeClr w14:val="tx1"/>
+            </w14:solidFill>
+          </w14:textFill>
+        </w:rPr>
+        <w:t>Accumulate_JSR:ZIE0741,</w:t>
+      </w:r>
+      <w:r>
+        <w:rPr>
+          <w:rFonts w:hint="eastAsia" w:ascii="华文仿宋" w:hAnsi="华文仿宋" w:eastAsia="华文仿宋" w:cs="华文仿宋"/>
+          <w:b/>
+          <w:bCs/>
+          <w:i w:val="0"/>
+          <w:iCs w:val="0"/>
+          <w:color w:val="000000" w:themeColor="text1"/>
+          <w:sz w:val="21"/>
+          <w:szCs w:val="21"/>
+          <w:lang w:val="en-US" w:eastAsia="zh-CN"/>
+          <w14:textFill>
+            <w14:solidFill>
+              <w14:schemeClr w14:val="tx1"/>
+            </w14:solidFill>
+          </w14:textFill>
+        </w:rPr>
+        <w:t>13.4740105641</w:t>
+      </w:r>
+      <w:r>
+        <w:rPr>
+          <w:rFonts w:hint="eastAsia" w:ascii="华文仿宋" w:hAnsi="华文仿宋" w:eastAsia="华文仿宋" w:cs="华文仿宋"/>
+          <w:b w:val="0"/>
+          <w:bCs w:val="0"/>
+          <w:i w:val="0"/>
+          <w:iCs w:val="0"/>
+          <w:color w:val="000000" w:themeColor="text1"/>
+          <w:sz w:val="21"/>
+          <w:szCs w:val="21"/>
+          <w:lang w:val="en-US" w:eastAsia="zh-CN"/>
+          <w14:textFill>
+            <w14:solidFill>
+              <w14:schemeClr w14:val="tx1"/>
+            </w14:solidFill>
+          </w14:textFill>
+        </w:rPr>
+        <w:t>,(394)</w:t>
+      </w:r>
+    </w:p>
+    <w:p>
+      <w:pPr>
+        <w:numPr>
+          <w:ilvl w:val="0"/>
+          <w:numId w:val="4"/>
+        </w:numPr>
+        <w:ind w:left="420" w:leftChars="0" w:hanging="420" w:firstLineChars="0"/>
+        <w:rPr>
+          <w:rFonts w:hint="eastAsia" w:ascii="华文仿宋" w:hAnsi="华文仿宋" w:eastAsia="华文仿宋" w:cs="华文仿宋"/>
+          <w:b w:val="0"/>
+          <w:bCs w:val="0"/>
+          <w:i w:val="0"/>
+          <w:iCs w:val="0"/>
+          <w:color w:val="000000" w:themeColor="text1"/>
+          <w:sz w:val="21"/>
+          <w:szCs w:val="21"/>
+          <w:lang w:val="en-US" w:eastAsia="zh-CN"/>
+          <w14:textFill>
+            <w14:solidFill>
+              <w14:schemeClr w14:val="tx1"/>
+            </w14:solidFill>
+          </w14:textFill>
+        </w:rPr>
+      </w:pPr>
+      <w:r>
+        <w:rPr>
+          <w:rFonts w:hint="eastAsia" w:ascii="华文仿宋" w:hAnsi="华文仿宋" w:eastAsia="华文仿宋" w:cs="华文仿宋"/>
+          <w:b w:val="0"/>
+          <w:bCs w:val="0"/>
+          <w:i w:val="0"/>
+          <w:iCs w:val="0"/>
+          <w:color w:val="000000" w:themeColor="text1"/>
+          <w:sz w:val="21"/>
+          <w:szCs w:val="21"/>
+          <w:lang w:val="en-US" w:eastAsia="zh-CN"/>
+          <w14:textFill>
+            <w14:solidFill>
+              <w14:schemeClr w14:val="tx1"/>
+            </w14:solidFill>
+          </w14:textFill>
+        </w:rPr>
+        <w:t>看2010-08月份离职的Insiders_2，其最终的JSR与前5%的预测比例相差不大，应该在数据上有改进的空间；</w:t>
+      </w:r>
+    </w:p>
+    <w:p>
+      <w:pPr>
+        <w:numPr>
+          <w:ilvl w:val="0"/>
+          <w:numId w:val="5"/>
+        </w:numPr>
+        <w:ind w:left="0" w:leftChars="0" w:firstLine="400" w:firstLineChars="0"/>
+        <w:rPr>
+          <w:rFonts w:hint="eastAsia" w:ascii="华文仿宋" w:hAnsi="华文仿宋" w:eastAsia="华文仿宋" w:cs="华文仿宋"/>
+          <w:b w:val="0"/>
+          <w:bCs w:val="0"/>
+          <w:i w:val="0"/>
+          <w:iCs w:val="0"/>
+          <w:color w:val="000000" w:themeColor="text1"/>
+          <w:sz w:val="21"/>
+          <w:szCs w:val="21"/>
+          <w:lang w:val="en-US" w:eastAsia="zh-CN"/>
+          <w14:textFill>
+            <w14:solidFill>
+              <w14:schemeClr w14:val="tx1"/>
+            </w14:solidFill>
+          </w14:textFill>
+        </w:rPr>
+      </w:pPr>
+      <w:r>
+        <w:rPr>
+          <w:rFonts w:hint="eastAsia" w:ascii="华文仿宋" w:hAnsi="华文仿宋" w:eastAsia="华文仿宋" w:cs="华文仿宋"/>
+          <w:b w:val="0"/>
+          <w:bCs w:val="0"/>
+          <w:i w:val="0"/>
+          <w:iCs w:val="0"/>
+          <w:color w:val="000000" w:themeColor="text1"/>
+          <w:sz w:val="21"/>
+          <w:szCs w:val="21"/>
+          <w:lang w:val="en-US" w:eastAsia="zh-CN"/>
+          <w14:textFill>
+            <w14:solidFill>
+              <w14:schemeClr w14:val="tx1"/>
+            </w14:solidFill>
+          </w14:textFill>
+        </w:rPr>
+        <w:t>直接分析前97个用户的四个维度的中间变量特征，然后与三个离职用户的中间变量特征比较，分析四个维度下哪些变量更突出？</w:t>
+      </w:r>
+    </w:p>
+    <w:p>
+      <w:pPr>
+        <w:numPr>
+          <w:ilvl w:val="0"/>
+          <w:numId w:val="5"/>
+        </w:numPr>
+        <w:ind w:left="0" w:leftChars="0" w:firstLine="400" w:firstLineChars="0"/>
+        <w:rPr>
+          <w:rFonts w:hint="eastAsia" w:ascii="华文仿宋" w:hAnsi="华文仿宋" w:eastAsia="华文仿宋" w:cs="华文仿宋"/>
+          <w:b w:val="0"/>
+          <w:bCs w:val="0"/>
+          <w:i w:val="0"/>
+          <w:iCs w:val="0"/>
+          <w:color w:val="000000" w:themeColor="text1"/>
+          <w:sz w:val="21"/>
+          <w:szCs w:val="21"/>
+          <w:lang w:val="en-US" w:eastAsia="zh-CN"/>
+          <w14:textFill>
+            <w14:solidFill>
+              <w14:schemeClr w14:val="tx1"/>
+            </w14:solidFill>
+          </w14:textFill>
+        </w:rPr>
+      </w:pPr>
+      <w:r>
+        <w:rPr>
+          <w:rFonts w:hint="eastAsia" w:ascii="华文仿宋" w:hAnsi="华文仿宋" w:eastAsia="华文仿宋" w:cs="华文仿宋"/>
+          <w:b w:val="0"/>
+          <w:bCs w:val="0"/>
+          <w:i w:val="0"/>
+          <w:iCs w:val="0"/>
+          <w:color w:val="000000" w:themeColor="text1"/>
+          <w:sz w:val="21"/>
+          <w:szCs w:val="21"/>
+          <w:lang w:val="en-US" w:eastAsia="zh-CN"/>
+          <w14:textFill>
+            <w14:solidFill>
+              <w14:schemeClr w14:val="tx1"/>
+            </w14:solidFill>
+          </w14:textFill>
+        </w:rPr>
+        <w:t>引入用户自身的CPB-O作为基础，以系数的形式对于初始JSR进行放缩，但是这需要比较计算Insiders_2的CPB-O或者CPB-I是否具有区分特征（比如排位都比较靠前？）</w:t>
+      </w:r>
+    </w:p>
+    <w:p>
+      <w:pPr>
+        <w:rPr>
+          <w:rFonts w:hint="eastAsia" w:ascii="华文仿宋" w:hAnsi="华文仿宋" w:eastAsia="华文仿宋" w:cs="华文仿宋"/>
+          <w:b w:val="0"/>
+          <w:bCs w:val="0"/>
+          <w:color w:val="000000" w:themeColor="text1"/>
+          <w:sz w:val="21"/>
+          <w:szCs w:val="21"/>
+          <w:lang w:val="en-US" w:eastAsia="zh-CN"/>
+          <w14:textFill>
+            <w14:solidFill>
+              <w14:schemeClr w14:val="tx1"/>
+            </w14:solidFill>
+          </w14:textFill>
+        </w:rPr>
+      </w:pPr>
+      <w:r>
+        <w:rPr>
+          <w:rFonts w:hint="eastAsia" w:ascii="华文仿宋" w:hAnsi="华文仿宋" w:eastAsia="华文仿宋" w:cs="华文仿宋"/>
+          <w:b w:val="0"/>
+          <w:bCs w:val="0"/>
+          <w:color w:val="000000" w:themeColor="text1"/>
+          <w:sz w:val="21"/>
+          <w:szCs w:val="21"/>
+          <w:lang w:val="en-US" w:eastAsia="zh-CN"/>
+          <w14:textFill>
+            <w14:solidFill>
+              <w14:schemeClr w14:val="tx1"/>
+            </w14:solidFill>
+          </w14:textFill>
+        </w:rPr>
+        <w:t>SIS0042,2010-09-02,</w:t>
+      </w:r>
+    </w:p>
+    <w:p>
+      <w:pPr>
+        <w:numPr>
+          <w:ilvl w:val="0"/>
+          <w:numId w:val="6"/>
+        </w:numPr>
+        <w:ind w:left="420" w:leftChars="0" w:hanging="420" w:firstLineChars="0"/>
+        <w:rPr>
+          <w:rFonts w:hint="eastAsia" w:ascii="华文仿宋" w:hAnsi="华文仿宋" w:eastAsia="华文仿宋" w:cs="华文仿宋"/>
+          <w:b w:val="0"/>
+          <w:bCs w:val="0"/>
+          <w:color w:val="000000" w:themeColor="text1"/>
+          <w:sz w:val="21"/>
+          <w:szCs w:val="21"/>
+          <w:lang w:val="en-US" w:eastAsia="zh-CN"/>
+          <w14:textFill>
+            <w14:solidFill>
+              <w14:schemeClr w14:val="tx1"/>
+            </w14:solidFill>
+          </w14:textFill>
+        </w:rPr>
+      </w:pPr>
+      <w:r>
+        <w:rPr>
+          <w:rFonts w:hint="eastAsia" w:ascii="华文仿宋" w:hAnsi="华文仿宋" w:eastAsia="华文仿宋" w:cs="华文仿宋"/>
+          <w:b w:val="0"/>
+          <w:bCs w:val="0"/>
+          <w:color w:val="000000" w:themeColor="text1"/>
+          <w:sz w:val="21"/>
+          <w:szCs w:val="21"/>
+          <w:lang w:val="en-US" w:eastAsia="zh-CN"/>
+          <w14:textFill>
+            <w14:solidFill>
+              <w14:schemeClr w14:val="tx1"/>
+            </w14:solidFill>
+          </w14:textFill>
+        </w:rPr>
+        <w:t>Current_JSR: SIS0042,2.90294234691(1132)</w:t>
+      </w:r>
+    </w:p>
+    <w:p>
+      <w:pPr>
+        <w:numPr>
+          <w:ilvl w:val="0"/>
+          <w:numId w:val="6"/>
+        </w:numPr>
+        <w:ind w:left="420" w:leftChars="0" w:hanging="420" w:firstLineChars="0"/>
+        <w:rPr>
+          <w:rFonts w:hint="eastAsia" w:ascii="华文仿宋" w:hAnsi="华文仿宋" w:eastAsia="华文仿宋" w:cs="华文仿宋"/>
+          <w:b w:val="0"/>
+          <w:bCs w:val="0"/>
+          <w:color w:val="000000" w:themeColor="text1"/>
+          <w:sz w:val="21"/>
+          <w:szCs w:val="21"/>
+          <w:lang w:val="en-US" w:eastAsia="zh-CN"/>
+          <w14:textFill>
+            <w14:solidFill>
+              <w14:schemeClr w14:val="tx1"/>
+            </w14:solidFill>
+          </w14:textFill>
+        </w:rPr>
+      </w:pPr>
+      <w:r>
+        <w:rPr>
+          <w:rFonts w:hint="eastAsia" w:ascii="华文仿宋" w:hAnsi="华文仿宋" w:eastAsia="华文仿宋" w:cs="华文仿宋"/>
+          <w:b w:val="0"/>
+          <w:bCs w:val="0"/>
+          <w:color w:val="000000" w:themeColor="text1"/>
+          <w:sz w:val="21"/>
+          <w:szCs w:val="21"/>
+          <w:lang w:val="en-US" w:eastAsia="zh-CN"/>
+          <w14:textFill>
+            <w14:solidFill>
+              <w14:schemeClr w14:val="tx1"/>
+            </w14:solidFill>
+          </w14:textFill>
+        </w:rPr>
+        <w:t>Accumulate_JSR:SIS0042,16.6124371579,</w:t>
+      </w:r>
+      <w:r>
+        <w:rPr>
+          <w:rFonts w:hint="eastAsia" w:ascii="华文仿宋" w:hAnsi="华文仿宋" w:eastAsia="华文仿宋" w:cs="华文仿宋"/>
+          <w:b/>
+          <w:bCs/>
+          <w:color w:val="000000" w:themeColor="text1"/>
+          <w:sz w:val="21"/>
+          <w:szCs w:val="21"/>
+          <w:lang w:val="en-US" w:eastAsia="zh-CN"/>
+          <w14:textFill>
+            <w14:solidFill>
+              <w14:schemeClr w14:val="tx1"/>
+            </w14:solidFill>
+          </w14:textFill>
+        </w:rPr>
+        <w:t>(599)</w:t>
+      </w:r>
+    </w:p>
+    <w:p>
+      <w:pPr>
+        <w:numPr>
+          <w:ilvl w:val="0"/>
+          <w:numId w:val="6"/>
+        </w:numPr>
+        <w:ind w:left="420" w:leftChars="0" w:hanging="420" w:firstLineChars="0"/>
+        <w:rPr>
+          <w:rFonts w:hint="eastAsia" w:ascii="华文仿宋" w:hAnsi="华文仿宋" w:eastAsia="华文仿宋" w:cs="华文仿宋"/>
+          <w:b w:val="0"/>
+          <w:bCs w:val="0"/>
+          <w:color w:val="000000" w:themeColor="text1"/>
+          <w:sz w:val="21"/>
+          <w:szCs w:val="21"/>
+          <w:lang w:val="en-US" w:eastAsia="zh-CN"/>
+          <w14:textFill>
+            <w14:solidFill>
+              <w14:schemeClr w14:val="tx1"/>
+            </w14:solidFill>
+          </w14:textFill>
+        </w:rPr>
+      </w:pPr>
+      <w:r>
+        <w:rPr>
+          <w:rFonts w:hint="eastAsia" w:ascii="华文仿宋" w:hAnsi="华文仿宋" w:eastAsia="华文仿宋" w:cs="华文仿宋"/>
+          <w:b w:val="0"/>
+          <w:bCs w:val="0"/>
+          <w:color w:val="000000" w:themeColor="text1"/>
+          <w:sz w:val="21"/>
+          <w:szCs w:val="21"/>
+          <w:lang w:val="en-US" w:eastAsia="zh-CN"/>
+          <w14:textFill>
+            <w14:solidFill>
+              <w14:schemeClr w14:val="tx1"/>
+            </w14:solidFill>
+          </w14:textFill>
+        </w:rPr>
+        <w:t>The Last High-Risk: ONB1833,23.9557600566</w:t>
+      </w:r>
+    </w:p>
+    <w:p>
+      <w:pPr>
+        <w:rPr>
+          <w:rFonts w:hint="eastAsia" w:ascii="华文仿宋" w:hAnsi="华文仿宋" w:eastAsia="华文仿宋" w:cs="华文仿宋"/>
+          <w:b w:val="0"/>
+          <w:bCs w:val="0"/>
+          <w:color w:val="000000" w:themeColor="text1"/>
+          <w:sz w:val="21"/>
+          <w:szCs w:val="21"/>
+          <w:lang w:val="en-US" w:eastAsia="zh-CN"/>
+          <w14:textFill>
+            <w14:solidFill>
+              <w14:schemeClr w14:val="tx1"/>
+            </w14:solidFill>
+          </w14:textFill>
+        </w:rPr>
+      </w:pPr>
+      <w:r>
+        <w:rPr>
+          <w:rFonts w:hint="eastAsia" w:ascii="华文仿宋" w:hAnsi="华文仿宋" w:eastAsia="华文仿宋" w:cs="华文仿宋"/>
+          <w:b w:val="0"/>
+          <w:bCs w:val="0"/>
+          <w:color w:val="000000" w:themeColor="text1"/>
+          <w:sz w:val="21"/>
+          <w:szCs w:val="21"/>
+          <w:lang w:val="en-US" w:eastAsia="zh-CN"/>
+          <w14:textFill>
+            <w14:solidFill>
+              <w14:schemeClr w14:val="tx1"/>
+            </w14:solidFill>
+          </w14:textFill>
+        </w:rPr>
+        <w:t>TNB1616,2010-09-10,</w:t>
+      </w:r>
+    </w:p>
+    <w:p>
+      <w:pPr>
+        <w:numPr>
+          <w:ilvl w:val="0"/>
+          <w:numId w:val="6"/>
+        </w:numPr>
+        <w:ind w:left="420" w:leftChars="0" w:hanging="420" w:firstLineChars="0"/>
+        <w:rPr>
+          <w:rFonts w:hint="eastAsia" w:ascii="华文仿宋" w:hAnsi="华文仿宋" w:eastAsia="华文仿宋" w:cs="华文仿宋"/>
+          <w:b w:val="0"/>
+          <w:bCs w:val="0"/>
+          <w:color w:val="000000" w:themeColor="text1"/>
+          <w:sz w:val="21"/>
+          <w:szCs w:val="21"/>
+          <w:lang w:val="en-US" w:eastAsia="zh-CN"/>
+          <w14:textFill>
+            <w14:solidFill>
+              <w14:schemeClr w14:val="tx1"/>
+            </w14:solidFill>
+          </w14:textFill>
+        </w:rPr>
+      </w:pPr>
+      <w:r>
+        <w:rPr>
+          <w:rFonts w:hint="eastAsia" w:ascii="华文仿宋" w:hAnsi="华文仿宋" w:eastAsia="华文仿宋" w:cs="华文仿宋"/>
+          <w:b w:val="0"/>
+          <w:bCs w:val="0"/>
+          <w:color w:val="000000" w:themeColor="text1"/>
+          <w:sz w:val="21"/>
+          <w:szCs w:val="21"/>
+          <w:lang w:val="en-US" w:eastAsia="zh-CN"/>
+          <w14:textFill>
+            <w14:solidFill>
+              <w14:schemeClr w14:val="tx1"/>
+            </w14:solidFill>
+          </w14:textFill>
+        </w:rPr>
+        <w:t>Current_JSR:TNB1616,2.5493224598,(1483)</w:t>
+      </w:r>
+    </w:p>
+    <w:p>
+      <w:pPr>
+        <w:numPr>
+          <w:ilvl w:val="0"/>
+          <w:numId w:val="6"/>
+        </w:numPr>
+        <w:ind w:left="420" w:leftChars="0" w:hanging="420" w:firstLineChars="0"/>
+        <w:rPr>
+          <w:rFonts w:hint="eastAsia" w:ascii="华文仿宋" w:hAnsi="华文仿宋" w:eastAsia="华文仿宋" w:cs="华文仿宋"/>
+          <w:b w:val="0"/>
+          <w:bCs w:val="0"/>
+          <w:color w:val="000000" w:themeColor="text1"/>
+          <w:sz w:val="21"/>
+          <w:szCs w:val="21"/>
+          <w:lang w:val="en-US" w:eastAsia="zh-CN"/>
+          <w14:textFill>
+            <w14:solidFill>
+              <w14:schemeClr w14:val="tx1"/>
+            </w14:solidFill>
+          </w14:textFill>
+        </w:rPr>
+      </w:pPr>
+      <w:r>
+        <w:rPr>
+          <w:rFonts w:hint="eastAsia" w:ascii="华文仿宋" w:hAnsi="华文仿宋" w:eastAsia="华文仿宋" w:cs="华文仿宋"/>
+          <w:b w:val="0"/>
+          <w:bCs w:val="0"/>
+          <w:color w:val="000000" w:themeColor="text1"/>
+          <w:sz w:val="21"/>
+          <w:szCs w:val="21"/>
+          <w:lang w:val="en-US" w:eastAsia="zh-CN"/>
+          <w14:textFill>
+            <w14:solidFill>
+              <w14:schemeClr w14:val="tx1"/>
+            </w14:solidFill>
+          </w14:textFill>
+        </w:rPr>
+        <w:t>Accumulate_JSR:TNB1616,19.8291573278,</w:t>
+      </w:r>
+      <w:r>
+        <w:rPr>
+          <w:rFonts w:hint="eastAsia" w:ascii="华文仿宋" w:hAnsi="华文仿宋" w:eastAsia="华文仿宋" w:cs="华文仿宋"/>
+          <w:b/>
+          <w:bCs/>
+          <w:color w:val="000000" w:themeColor="text1"/>
+          <w:sz w:val="21"/>
+          <w:szCs w:val="21"/>
+          <w:lang w:val="en-US" w:eastAsia="zh-CN"/>
+          <w14:textFill>
+            <w14:solidFill>
+              <w14:schemeClr w14:val="tx1"/>
+            </w14:solidFill>
+          </w14:textFill>
+        </w:rPr>
+        <w:t>(304)</w:t>
+      </w:r>
+    </w:p>
+    <w:p>
+      <w:pPr>
+        <w:numPr>
+          <w:ilvl w:val="0"/>
+          <w:numId w:val="6"/>
+        </w:numPr>
+        <w:ind w:left="420" w:leftChars="0" w:hanging="420" w:firstLineChars="0"/>
+        <w:rPr>
+          <w:rFonts w:hint="eastAsia" w:ascii="华文仿宋" w:hAnsi="华文仿宋" w:eastAsia="华文仿宋" w:cs="华文仿宋"/>
+          <w:b w:val="0"/>
+          <w:bCs w:val="0"/>
+          <w:color w:val="000000" w:themeColor="text1"/>
+          <w:sz w:val="21"/>
+          <w:szCs w:val="21"/>
+          <w:lang w:val="en-US" w:eastAsia="zh-CN"/>
+          <w14:textFill>
+            <w14:solidFill>
+              <w14:schemeClr w14:val="tx1"/>
+            </w14:solidFill>
+          </w14:textFill>
+        </w:rPr>
+      </w:pPr>
+      <w:r>
+        <w:rPr>
+          <w:rFonts w:hint="eastAsia" w:ascii="华文仿宋" w:hAnsi="华文仿宋" w:eastAsia="华文仿宋" w:cs="华文仿宋"/>
+          <w:b w:val="0"/>
+          <w:bCs w:val="0"/>
+          <w:color w:val="000000" w:themeColor="text1"/>
+          <w:sz w:val="21"/>
+          <w:szCs w:val="21"/>
+          <w:lang w:val="en-US" w:eastAsia="zh-CN"/>
+          <w14:textFill>
+            <w14:solidFill>
+              <w14:schemeClr w14:val="tx1"/>
+            </w14:solidFill>
+          </w14:textFill>
+        </w:rPr>
+        <w:t xml:space="preserve">The Last High-Risk: </w:t>
+      </w:r>
+    </w:p>
+    <w:p>
+      <w:pPr>
+        <w:rPr>
+          <w:rFonts w:hint="eastAsia" w:ascii="华文仿宋" w:hAnsi="华文仿宋" w:eastAsia="华文仿宋" w:cs="华文仿宋"/>
+          <w:b w:val="0"/>
+          <w:bCs w:val="0"/>
+          <w:color w:val="000000" w:themeColor="text1"/>
+          <w:sz w:val="21"/>
+          <w:szCs w:val="21"/>
+          <w:lang w:val="en-US" w:eastAsia="zh-CN"/>
+          <w14:textFill>
+            <w14:solidFill>
+              <w14:schemeClr w14:val="tx1"/>
+            </w14:solidFill>
+          </w14:textFill>
+        </w:rPr>
+      </w:pPr>
+      <w:r>
+        <w:rPr>
+          <w:rFonts w:hint="eastAsia" w:ascii="华文仿宋" w:hAnsi="华文仿宋" w:eastAsia="华文仿宋" w:cs="华文仿宋"/>
+          <w:b w:val="0"/>
+          <w:bCs w:val="0"/>
+          <w:color w:val="000000" w:themeColor="text1"/>
+          <w:sz w:val="21"/>
+          <w:szCs w:val="21"/>
+          <w:lang w:val="en-US" w:eastAsia="zh-CN"/>
+          <w14:textFill>
+            <w14:solidFill>
+              <w14:schemeClr w14:val="tx1"/>
+            </w14:solidFill>
+          </w14:textFill>
+        </w:rPr>
+        <w:t>TRC1838,2010-09-15,</w:t>
+      </w:r>
+    </w:p>
+    <w:p>
+      <w:pPr>
+        <w:numPr>
+          <w:ilvl w:val="0"/>
+          <w:numId w:val="6"/>
+        </w:numPr>
+        <w:ind w:left="420" w:leftChars="0" w:hanging="420" w:firstLineChars="0"/>
+        <w:rPr>
+          <w:rFonts w:hint="eastAsia" w:ascii="华文仿宋" w:hAnsi="华文仿宋" w:eastAsia="华文仿宋" w:cs="华文仿宋"/>
+          <w:b w:val="0"/>
+          <w:bCs w:val="0"/>
+          <w:color w:val="000000" w:themeColor="text1"/>
+          <w:sz w:val="21"/>
+          <w:szCs w:val="21"/>
+          <w:lang w:val="en-US" w:eastAsia="zh-CN"/>
+          <w14:textFill>
+            <w14:solidFill>
+              <w14:schemeClr w14:val="tx1"/>
+            </w14:solidFill>
+          </w14:textFill>
+        </w:rPr>
+      </w:pPr>
+      <w:r>
+        <w:rPr>
+          <w:rFonts w:hint="eastAsia" w:ascii="华文仿宋" w:hAnsi="华文仿宋" w:eastAsia="华文仿宋" w:cs="华文仿宋"/>
+          <w:b w:val="0"/>
+          <w:bCs w:val="0"/>
+          <w:color w:val="000000" w:themeColor="text1"/>
+          <w:sz w:val="21"/>
+          <w:szCs w:val="21"/>
+          <w:lang w:val="en-US" w:eastAsia="zh-CN"/>
+          <w14:textFill>
+            <w14:solidFill>
+              <w14:schemeClr w14:val="tx1"/>
+            </w14:solidFill>
+          </w14:textFill>
+        </w:rPr>
+        <w:t>Current_JSR:TRC1838,2.67521850976(1354)</w:t>
+      </w:r>
+    </w:p>
+    <w:p>
+      <w:pPr>
+        <w:numPr>
+          <w:ilvl w:val="0"/>
+          <w:numId w:val="6"/>
+        </w:numPr>
+        <w:ind w:left="420" w:leftChars="0" w:hanging="420" w:firstLineChars="0"/>
+        <w:rPr>
+          <w:rFonts w:hint="eastAsia" w:ascii="华文仿宋" w:hAnsi="华文仿宋" w:eastAsia="华文仿宋" w:cs="华文仿宋"/>
+          <w:b w:val="0"/>
+          <w:bCs w:val="0"/>
+          <w:color w:val="000000" w:themeColor="text1"/>
+          <w:sz w:val="21"/>
+          <w:szCs w:val="21"/>
+          <w:lang w:val="en-US" w:eastAsia="zh-CN"/>
+          <w14:textFill>
+            <w14:solidFill>
+              <w14:schemeClr w14:val="tx1"/>
+            </w14:solidFill>
+          </w14:textFill>
+        </w:rPr>
+      </w:pPr>
+      <w:r>
+        <w:rPr>
+          <w:rFonts w:hint="eastAsia" w:ascii="华文仿宋" w:hAnsi="华文仿宋" w:eastAsia="华文仿宋" w:cs="华文仿宋"/>
+          <w:b w:val="0"/>
+          <w:bCs w:val="0"/>
+          <w:color w:val="000000" w:themeColor="text1"/>
+          <w:sz w:val="21"/>
+          <w:szCs w:val="21"/>
+          <w:lang w:val="en-US" w:eastAsia="zh-CN"/>
+          <w14:textFill>
+            <w14:solidFill>
+              <w14:schemeClr w14:val="tx1"/>
+            </w14:solidFill>
+          </w14:textFill>
+        </w:rPr>
+        <w:t>Accumulate_JSR:TRC1838,19.8508658697,</w:t>
+      </w:r>
+      <w:r>
+        <w:rPr>
+          <w:rFonts w:hint="eastAsia" w:ascii="华文仿宋" w:hAnsi="华文仿宋" w:eastAsia="华文仿宋" w:cs="华文仿宋"/>
+          <w:b/>
+          <w:bCs/>
+          <w:color w:val="000000" w:themeColor="text1"/>
+          <w:sz w:val="21"/>
+          <w:szCs w:val="21"/>
+          <w:lang w:val="en-US" w:eastAsia="zh-CN"/>
+          <w14:textFill>
+            <w14:solidFill>
+              <w14:schemeClr w14:val="tx1"/>
+            </w14:solidFill>
+          </w14:textFill>
+        </w:rPr>
+        <w:t>(301)</w:t>
+      </w:r>
+    </w:p>
+    <w:p>
+      <w:pPr>
+        <w:numPr>
+          <w:ilvl w:val="0"/>
+          <w:numId w:val="6"/>
+        </w:numPr>
+        <w:ind w:left="420" w:leftChars="0" w:hanging="420" w:firstLineChars="0"/>
+        <w:rPr>
+          <w:rFonts w:hint="eastAsia" w:ascii="华文仿宋" w:hAnsi="华文仿宋" w:eastAsia="华文仿宋" w:cs="华文仿宋"/>
+          <w:b w:val="0"/>
+          <w:bCs w:val="0"/>
+          <w:color w:val="000000" w:themeColor="text1"/>
+          <w:sz w:val="21"/>
+          <w:szCs w:val="21"/>
+          <w:lang w:val="en-US" w:eastAsia="zh-CN"/>
+          <w14:textFill>
+            <w14:solidFill>
+              <w14:schemeClr w14:val="tx1"/>
+            </w14:solidFill>
+          </w14:textFill>
+        </w:rPr>
+      </w:pPr>
+      <w:r>
+        <w:rPr>
+          <w:rFonts w:hint="eastAsia" w:ascii="华文仿宋" w:hAnsi="华文仿宋" w:eastAsia="华文仿宋" w:cs="华文仿宋"/>
+          <w:b w:val="0"/>
+          <w:bCs w:val="0"/>
+          <w:color w:val="000000" w:themeColor="text1"/>
+          <w:sz w:val="21"/>
+          <w:szCs w:val="21"/>
+          <w:lang w:val="en-US" w:eastAsia="zh-CN"/>
+          <w14:textFill>
+            <w14:solidFill>
+              <w14:schemeClr w14:val="tx1"/>
+            </w14:solidFill>
+          </w14:textFill>
+        </w:rPr>
+        <w:t xml:space="preserve">The Last High-Risk: </w:t>
+      </w:r>
+    </w:p>
+    <w:p>
+      <w:pPr>
+        <w:rPr>
+          <w:rFonts w:hint="eastAsia" w:ascii="华文仿宋" w:hAnsi="华文仿宋" w:eastAsia="华文仿宋" w:cs="华文仿宋"/>
+          <w:b w:val="0"/>
+          <w:bCs w:val="0"/>
+          <w:color w:val="000000" w:themeColor="text1"/>
+          <w:sz w:val="21"/>
+          <w:szCs w:val="21"/>
+          <w:lang w:val="en-US" w:eastAsia="zh-CN"/>
+          <w14:textFill>
+            <w14:solidFill>
+              <w14:schemeClr w14:val="tx1"/>
+            </w14:solidFill>
+          </w14:textFill>
+        </w:rPr>
+      </w:pPr>
+      <w:r>
+        <w:rPr>
+          <w:rFonts w:hint="eastAsia" w:ascii="华文仿宋" w:hAnsi="华文仿宋" w:eastAsia="华文仿宋" w:cs="华文仿宋"/>
+          <w:b/>
+          <w:bCs/>
+          <w:color w:val="44964D" w:themeColor="background1" w:themeShade="80"/>
+          <w:sz w:val="21"/>
+          <w:szCs w:val="21"/>
+          <w:lang w:val="en-US" w:eastAsia="zh-CN"/>
+        </w:rPr>
+        <w:t>MDS0680,2010-09-17</w:t>
+      </w:r>
+      <w:r>
+        <w:rPr>
+          <w:rFonts w:hint="eastAsia" w:ascii="华文仿宋" w:hAnsi="华文仿宋" w:eastAsia="华文仿宋" w:cs="华文仿宋"/>
+          <w:b w:val="0"/>
+          <w:bCs w:val="0"/>
+          <w:color w:val="000000" w:themeColor="text1"/>
+          <w:sz w:val="21"/>
+          <w:szCs w:val="21"/>
+          <w:lang w:val="en-US" w:eastAsia="zh-CN"/>
+          <w14:textFill>
+            <w14:solidFill>
+              <w14:schemeClr w14:val="tx1"/>
+            </w14:solidFill>
+          </w14:textFill>
+        </w:rPr>
+        <w:t>,</w:t>
+      </w:r>
+    </w:p>
+    <w:p>
+      <w:pPr>
+        <w:numPr>
+          <w:ilvl w:val="0"/>
+          <w:numId w:val="6"/>
+        </w:numPr>
+        <w:ind w:left="420" w:leftChars="0" w:hanging="420" w:firstLineChars="0"/>
+        <w:rPr>
+          <w:rFonts w:hint="eastAsia" w:ascii="华文仿宋" w:hAnsi="华文仿宋" w:eastAsia="华文仿宋" w:cs="华文仿宋"/>
+          <w:b w:val="0"/>
+          <w:bCs w:val="0"/>
+          <w:color w:val="000000" w:themeColor="text1"/>
+          <w:sz w:val="21"/>
+          <w:szCs w:val="21"/>
+          <w:lang w:val="en-US" w:eastAsia="zh-CN"/>
+          <w14:textFill>
+            <w14:solidFill>
+              <w14:schemeClr w14:val="tx1"/>
+            </w14:solidFill>
+          </w14:textFill>
+        </w:rPr>
+      </w:pPr>
+      <w:r>
+        <w:rPr>
+          <w:rFonts w:hint="eastAsia" w:ascii="华文仿宋" w:hAnsi="华文仿宋" w:eastAsia="华文仿宋" w:cs="华文仿宋"/>
+          <w:b w:val="0"/>
+          <w:bCs w:val="0"/>
+          <w:color w:val="000000" w:themeColor="text1"/>
+          <w:sz w:val="21"/>
+          <w:szCs w:val="21"/>
+          <w:lang w:val="en-US" w:eastAsia="zh-CN"/>
+          <w14:textFill>
+            <w14:solidFill>
+              <w14:schemeClr w14:val="tx1"/>
+            </w14:solidFill>
+          </w14:textFill>
+        </w:rPr>
+        <w:t>Current_JSR:MDS0680,9.28732503589(66)</w:t>
+      </w:r>
+    </w:p>
+    <w:p>
+      <w:pPr>
+        <w:numPr>
+          <w:ilvl w:val="0"/>
+          <w:numId w:val="6"/>
+        </w:numPr>
+        <w:ind w:left="420" w:leftChars="0" w:hanging="420" w:firstLineChars="0"/>
+        <w:rPr>
+          <w:rFonts w:hint="eastAsia" w:ascii="华文仿宋" w:hAnsi="华文仿宋" w:eastAsia="华文仿宋" w:cs="华文仿宋"/>
+          <w:b w:val="0"/>
+          <w:bCs w:val="0"/>
+          <w:color w:val="000000" w:themeColor="text1"/>
+          <w:sz w:val="21"/>
+          <w:szCs w:val="21"/>
+          <w:lang w:val="en-US" w:eastAsia="zh-CN"/>
+          <w14:textFill>
+            <w14:solidFill>
+              <w14:schemeClr w14:val="tx1"/>
+            </w14:solidFill>
+          </w14:textFill>
+        </w:rPr>
+      </w:pPr>
+      <w:r>
+        <w:rPr>
+          <w:rFonts w:hint="eastAsia" w:ascii="华文仿宋" w:hAnsi="华文仿宋" w:eastAsia="华文仿宋" w:cs="华文仿宋"/>
+          <w:b w:val="0"/>
+          <w:bCs w:val="0"/>
+          <w:color w:val="000000" w:themeColor="text1"/>
+          <w:sz w:val="21"/>
+          <w:szCs w:val="21"/>
+          <w:lang w:val="en-US" w:eastAsia="zh-CN"/>
+          <w14:textFill>
+            <w14:solidFill>
+              <w14:schemeClr w14:val="tx1"/>
+            </w14:solidFill>
+          </w14:textFill>
+        </w:rPr>
+        <w:t>Accumulate_JSR:MDS0680,25.6870261847,(53)</w:t>
+      </w:r>
+    </w:p>
+    <w:p>
+      <w:pPr>
+        <w:numPr>
+          <w:ilvl w:val="0"/>
+          <w:numId w:val="6"/>
+        </w:numPr>
+        <w:ind w:left="420" w:leftChars="0" w:hanging="420" w:firstLineChars="0"/>
+        <w:rPr>
+          <w:rFonts w:hint="eastAsia" w:ascii="华文仿宋" w:hAnsi="华文仿宋" w:eastAsia="华文仿宋" w:cs="华文仿宋"/>
+          <w:b w:val="0"/>
+          <w:bCs w:val="0"/>
+          <w:color w:val="000000" w:themeColor="text1"/>
+          <w:sz w:val="21"/>
+          <w:szCs w:val="21"/>
+          <w:lang w:val="en-US" w:eastAsia="zh-CN"/>
+          <w14:textFill>
+            <w14:solidFill>
+              <w14:schemeClr w14:val="tx1"/>
+            </w14:solidFill>
+          </w14:textFill>
+        </w:rPr>
+      </w:pPr>
+      <w:r>
+        <w:rPr>
+          <w:rFonts w:hint="eastAsia" w:ascii="华文仿宋" w:hAnsi="华文仿宋" w:eastAsia="华文仿宋" w:cs="华文仿宋"/>
+          <w:b w:val="0"/>
+          <w:bCs w:val="0"/>
+          <w:color w:val="000000" w:themeColor="text1"/>
+          <w:sz w:val="21"/>
+          <w:szCs w:val="21"/>
+          <w:lang w:val="en-US" w:eastAsia="zh-CN"/>
+          <w14:textFill>
+            <w14:solidFill>
+              <w14:schemeClr w14:val="tx1"/>
+            </w14:solidFill>
+          </w14:textFill>
+        </w:rPr>
+        <w:t xml:space="preserve">The Last High-Risk: </w:t>
+      </w:r>
+    </w:p>
+    <w:p>
+      <w:pPr>
+        <w:rPr>
+          <w:rFonts w:hint="eastAsia" w:ascii="华文仿宋" w:hAnsi="华文仿宋" w:eastAsia="华文仿宋" w:cs="华文仿宋"/>
+          <w:b w:val="0"/>
+          <w:bCs w:val="0"/>
+          <w:color w:val="000000" w:themeColor="text1"/>
+          <w:sz w:val="21"/>
+          <w:szCs w:val="21"/>
+          <w:lang w:val="en-US" w:eastAsia="zh-CN"/>
+          <w14:textFill>
+            <w14:solidFill>
+              <w14:schemeClr w14:val="tx1"/>
+            </w14:solidFill>
+          </w14:textFill>
+        </w:rPr>
+      </w:pPr>
+      <w:r>
+        <w:rPr>
+          <w:rFonts w:hint="eastAsia" w:ascii="华文仿宋" w:hAnsi="华文仿宋" w:eastAsia="华文仿宋" w:cs="华文仿宋"/>
+          <w:b w:val="0"/>
+          <w:bCs w:val="0"/>
+          <w:color w:val="000000" w:themeColor="text1"/>
+          <w:sz w:val="21"/>
+          <w:szCs w:val="21"/>
+          <w:lang w:val="en-US" w:eastAsia="zh-CN"/>
+          <w14:textFill>
+            <w14:solidFill>
+              <w14:schemeClr w14:val="tx1"/>
+            </w14:solidFill>
+          </w14:textFill>
+        </w:rPr>
+        <w:t>WDT1634,2010-09-20,</w:t>
+      </w:r>
+    </w:p>
+    <w:p>
+      <w:pPr>
+        <w:numPr>
+          <w:ilvl w:val="0"/>
+          <w:numId w:val="6"/>
+        </w:numPr>
+        <w:ind w:left="420" w:leftChars="0" w:hanging="420" w:firstLineChars="0"/>
+        <w:rPr>
+          <w:rFonts w:hint="eastAsia" w:ascii="华文仿宋" w:hAnsi="华文仿宋" w:eastAsia="华文仿宋" w:cs="华文仿宋"/>
+          <w:b w:val="0"/>
+          <w:bCs w:val="0"/>
+          <w:color w:val="000000" w:themeColor="text1"/>
+          <w:sz w:val="21"/>
+          <w:szCs w:val="21"/>
+          <w:lang w:val="en-US" w:eastAsia="zh-CN"/>
+          <w14:textFill>
+            <w14:solidFill>
+              <w14:schemeClr w14:val="tx1"/>
+            </w14:solidFill>
+          </w14:textFill>
+        </w:rPr>
+      </w:pPr>
+      <w:r>
+        <w:rPr>
+          <w:rFonts w:hint="eastAsia" w:ascii="华文仿宋" w:hAnsi="华文仿宋" w:eastAsia="华文仿宋" w:cs="华文仿宋"/>
+          <w:b w:val="0"/>
+          <w:bCs w:val="0"/>
+          <w:color w:val="000000" w:themeColor="text1"/>
+          <w:sz w:val="21"/>
+          <w:szCs w:val="21"/>
+          <w:lang w:val="en-US" w:eastAsia="zh-CN"/>
+          <w14:textFill>
+            <w14:solidFill>
+              <w14:schemeClr w14:val="tx1"/>
+            </w14:solidFill>
+          </w14:textFill>
+        </w:rPr>
+        <w:t>Current_JSR:WDT1634,1.19414050789</w:t>
+      </w:r>
+    </w:p>
+    <w:p>
+      <w:pPr>
+        <w:numPr>
+          <w:ilvl w:val="0"/>
+          <w:numId w:val="6"/>
+        </w:numPr>
+        <w:ind w:left="420" w:leftChars="0" w:hanging="420" w:firstLineChars="0"/>
+        <w:rPr>
+          <w:rFonts w:hint="eastAsia" w:ascii="华文仿宋" w:hAnsi="华文仿宋" w:eastAsia="华文仿宋" w:cs="华文仿宋"/>
+          <w:b w:val="0"/>
+          <w:bCs w:val="0"/>
+          <w:color w:val="000000" w:themeColor="text1"/>
+          <w:sz w:val="21"/>
+          <w:szCs w:val="21"/>
+          <w:lang w:val="en-US" w:eastAsia="zh-CN"/>
+          <w14:textFill>
+            <w14:solidFill>
+              <w14:schemeClr w14:val="tx1"/>
+            </w14:solidFill>
+          </w14:textFill>
+        </w:rPr>
+      </w:pPr>
+      <w:r>
+        <w:rPr>
+          <w:rFonts w:hint="eastAsia" w:ascii="华文仿宋" w:hAnsi="华文仿宋" w:eastAsia="华文仿宋" w:cs="华文仿宋"/>
+          <w:b w:val="0"/>
+          <w:bCs w:val="0"/>
+          <w:color w:val="000000" w:themeColor="text1"/>
+          <w:sz w:val="21"/>
+          <w:szCs w:val="21"/>
+          <w:lang w:val="en-US" w:eastAsia="zh-CN"/>
+          <w14:textFill>
+            <w14:solidFill>
+              <w14:schemeClr w14:val="tx1"/>
+            </w14:solidFill>
+          </w14:textFill>
+        </w:rPr>
+        <w:t>Accumulate_JSR:WDT1634,3.87513518858,</w:t>
+      </w:r>
+    </w:p>
+    <w:p>
+      <w:pPr>
+        <w:numPr>
+          <w:ilvl w:val="0"/>
+          <w:numId w:val="6"/>
+        </w:numPr>
+        <w:ind w:left="420" w:leftChars="0" w:hanging="420" w:firstLineChars="0"/>
+        <w:rPr>
+          <w:rFonts w:hint="eastAsia" w:ascii="华文仿宋" w:hAnsi="华文仿宋" w:eastAsia="华文仿宋" w:cs="华文仿宋"/>
+          <w:b w:val="0"/>
+          <w:bCs w:val="0"/>
+          <w:color w:val="000000" w:themeColor="text1"/>
+          <w:sz w:val="21"/>
+          <w:szCs w:val="21"/>
+          <w:lang w:val="en-US" w:eastAsia="zh-CN"/>
+          <w14:textFill>
+            <w14:solidFill>
+              <w14:schemeClr w14:val="tx1"/>
+            </w14:solidFill>
+          </w14:textFill>
+        </w:rPr>
+      </w:pPr>
+      <w:r>
+        <w:rPr>
+          <w:rFonts w:hint="eastAsia" w:ascii="华文仿宋" w:hAnsi="华文仿宋" w:eastAsia="华文仿宋" w:cs="华文仿宋"/>
+          <w:b w:val="0"/>
+          <w:bCs w:val="0"/>
+          <w:color w:val="000000" w:themeColor="text1"/>
+          <w:sz w:val="21"/>
+          <w:szCs w:val="21"/>
+          <w:lang w:val="en-US" w:eastAsia="zh-CN"/>
+          <w14:textFill>
+            <w14:solidFill>
+              <w14:schemeClr w14:val="tx1"/>
+            </w14:solidFill>
+          </w14:textFill>
+        </w:rPr>
+        <w:t xml:space="preserve">The Last High-Risk: </w:t>
+      </w:r>
+    </w:p>
+    <w:p>
+      <w:pPr>
+        <w:rPr>
+          <w:rFonts w:hint="eastAsia" w:ascii="华文仿宋" w:hAnsi="华文仿宋" w:eastAsia="华文仿宋" w:cs="华文仿宋"/>
+          <w:b w:val="0"/>
+          <w:bCs w:val="0"/>
+          <w:color w:val="000000" w:themeColor="text1"/>
+          <w:sz w:val="21"/>
+          <w:szCs w:val="21"/>
+          <w:lang w:val="en-US" w:eastAsia="zh-CN"/>
+          <w14:textFill>
+            <w14:solidFill>
+              <w14:schemeClr w14:val="tx1"/>
+            </w14:solidFill>
+          </w14:textFill>
+        </w:rPr>
+      </w:pPr>
+      <w:r>
+        <w:rPr>
+          <w:rFonts w:hint="eastAsia" w:ascii="华文仿宋" w:hAnsi="华文仿宋" w:eastAsia="华文仿宋" w:cs="华文仿宋"/>
+          <w:b w:val="0"/>
+          <w:bCs w:val="0"/>
+          <w:color w:val="000000" w:themeColor="text1"/>
+          <w:sz w:val="21"/>
+          <w:szCs w:val="21"/>
+          <w:lang w:val="en-US" w:eastAsia="zh-CN"/>
+          <w14:textFill>
+            <w14:solidFill>
+              <w14:schemeClr w14:val="tx1"/>
+            </w14:solidFill>
+          </w14:textFill>
+        </w:rPr>
+        <w:t>OSS1463,2010-09-21,</w:t>
+      </w:r>
+    </w:p>
+    <w:p>
+      <w:pPr>
+        <w:numPr>
+          <w:ilvl w:val="0"/>
+          <w:numId w:val="6"/>
+        </w:numPr>
+        <w:ind w:left="420" w:leftChars="0" w:hanging="420" w:firstLineChars="0"/>
+        <w:rPr>
+          <w:rFonts w:hint="eastAsia" w:ascii="华文仿宋" w:hAnsi="华文仿宋" w:eastAsia="华文仿宋" w:cs="华文仿宋"/>
+          <w:b w:val="0"/>
+          <w:bCs w:val="0"/>
+          <w:color w:val="000000" w:themeColor="text1"/>
+          <w:sz w:val="21"/>
+          <w:szCs w:val="21"/>
+          <w:lang w:val="en-US" w:eastAsia="zh-CN"/>
+          <w14:textFill>
+            <w14:solidFill>
+              <w14:schemeClr w14:val="tx1"/>
+            </w14:solidFill>
+          </w14:textFill>
+        </w:rPr>
+      </w:pPr>
+      <w:r>
+        <w:rPr>
+          <w:rFonts w:hint="eastAsia" w:ascii="华文仿宋" w:hAnsi="华文仿宋" w:eastAsia="华文仿宋" w:cs="华文仿宋"/>
+          <w:b w:val="0"/>
+          <w:bCs w:val="0"/>
+          <w:color w:val="000000" w:themeColor="text1"/>
+          <w:sz w:val="21"/>
+          <w:szCs w:val="21"/>
+          <w:lang w:val="en-US" w:eastAsia="zh-CN"/>
+          <w14:textFill>
+            <w14:solidFill>
+              <w14:schemeClr w14:val="tx1"/>
+            </w14:solidFill>
+          </w14:textFill>
+        </w:rPr>
+        <w:t>Current_JSR:OSS1463,2.61717538324(1431)</w:t>
+      </w:r>
+    </w:p>
+    <w:p>
+      <w:pPr>
+        <w:numPr>
+          <w:ilvl w:val="0"/>
+          <w:numId w:val="6"/>
+        </w:numPr>
+        <w:ind w:left="420" w:leftChars="0" w:hanging="420" w:firstLineChars="0"/>
+        <w:rPr>
+          <w:rFonts w:hint="eastAsia" w:ascii="华文仿宋" w:hAnsi="华文仿宋" w:eastAsia="华文仿宋" w:cs="华文仿宋"/>
+          <w:b w:val="0"/>
+          <w:bCs w:val="0"/>
+          <w:color w:val="000000" w:themeColor="text1"/>
+          <w:sz w:val="21"/>
+          <w:szCs w:val="21"/>
+          <w:lang w:val="en-US" w:eastAsia="zh-CN"/>
+          <w14:textFill>
+            <w14:solidFill>
+              <w14:schemeClr w14:val="tx1"/>
+            </w14:solidFill>
+          </w14:textFill>
+        </w:rPr>
+      </w:pPr>
+      <w:r>
+        <w:rPr>
+          <w:rFonts w:hint="eastAsia" w:ascii="华文仿宋" w:hAnsi="华文仿宋" w:eastAsia="华文仿宋" w:cs="华文仿宋"/>
+          <w:b w:val="0"/>
+          <w:bCs w:val="0"/>
+          <w:color w:val="000000" w:themeColor="text1"/>
+          <w:sz w:val="21"/>
+          <w:szCs w:val="21"/>
+          <w:lang w:val="en-US" w:eastAsia="zh-CN"/>
+          <w14:textFill>
+            <w14:solidFill>
+              <w14:schemeClr w14:val="tx1"/>
+            </w14:solidFill>
+          </w14:textFill>
+        </w:rPr>
+        <w:t>Accumulate_JSR:OSS1463,8.06596705673,(1615)</w:t>
+      </w:r>
+    </w:p>
+    <w:p>
+      <w:pPr>
+        <w:numPr>
+          <w:ilvl w:val="0"/>
+          <w:numId w:val="6"/>
+        </w:numPr>
+        <w:ind w:left="420" w:leftChars="0" w:hanging="420" w:firstLineChars="0"/>
+        <w:rPr>
+          <w:rFonts w:hint="eastAsia" w:ascii="华文仿宋" w:hAnsi="华文仿宋" w:eastAsia="华文仿宋" w:cs="华文仿宋"/>
+          <w:b w:val="0"/>
+          <w:bCs w:val="0"/>
+          <w:color w:val="000000" w:themeColor="text1"/>
+          <w:sz w:val="21"/>
+          <w:szCs w:val="21"/>
+          <w:lang w:val="en-US" w:eastAsia="zh-CN"/>
+          <w14:textFill>
+            <w14:solidFill>
+              <w14:schemeClr w14:val="tx1"/>
+            </w14:solidFill>
+          </w14:textFill>
+        </w:rPr>
+      </w:pPr>
+      <w:r>
+        <w:rPr>
+          <w:rFonts w:hint="eastAsia" w:ascii="华文仿宋" w:hAnsi="华文仿宋" w:eastAsia="华文仿宋" w:cs="华文仿宋"/>
+          <w:b w:val="0"/>
+          <w:bCs w:val="0"/>
+          <w:color w:val="000000" w:themeColor="text1"/>
+          <w:sz w:val="21"/>
+          <w:szCs w:val="21"/>
+          <w:lang w:val="en-US" w:eastAsia="zh-CN"/>
+          <w14:textFill>
+            <w14:solidFill>
+              <w14:schemeClr w14:val="tx1"/>
+            </w14:solidFill>
+          </w14:textFill>
+        </w:rPr>
+        <w:t>The Last High-Risk:</w:t>
+      </w:r>
+    </w:p>
+    <w:p>
+      <w:pPr>
+        <w:rPr>
+          <w:rFonts w:hint="eastAsia" w:ascii="华文仿宋" w:hAnsi="华文仿宋" w:eastAsia="华文仿宋" w:cs="华文仿宋"/>
+          <w:b w:val="0"/>
+          <w:bCs w:val="0"/>
+          <w:color w:val="000000" w:themeColor="text1"/>
+          <w:sz w:val="21"/>
+          <w:szCs w:val="21"/>
+          <w:lang w:val="en-US" w:eastAsia="zh-CN"/>
+          <w14:textFill>
+            <w14:solidFill>
+              <w14:schemeClr w14:val="tx1"/>
+            </w14:solidFill>
+          </w14:textFill>
+        </w:rPr>
+      </w:pPr>
+      <w:r>
+        <w:rPr>
+          <w:rFonts w:hint="eastAsia" w:ascii="华文仿宋" w:hAnsi="华文仿宋" w:eastAsia="华文仿宋" w:cs="华文仿宋"/>
+          <w:b w:val="0"/>
+          <w:bCs w:val="0"/>
+          <w:color w:val="000000" w:themeColor="text1"/>
+          <w:sz w:val="21"/>
+          <w:szCs w:val="21"/>
+          <w:lang w:val="en-US" w:eastAsia="zh-CN"/>
+          <w14:textFill>
+            <w14:solidFill>
+              <w14:schemeClr w14:val="tx1"/>
+            </w14:solidFill>
+          </w14:textFill>
+        </w:rPr>
+        <w:t>CIF1430,2010-09-23,</w:t>
+      </w:r>
+    </w:p>
+    <w:p>
+      <w:pPr>
+        <w:numPr>
+          <w:ilvl w:val="0"/>
+          <w:numId w:val="6"/>
+        </w:numPr>
+        <w:ind w:left="420" w:leftChars="0" w:hanging="420" w:firstLineChars="0"/>
+        <w:rPr>
+          <w:rFonts w:hint="eastAsia" w:ascii="华文仿宋" w:hAnsi="华文仿宋" w:eastAsia="华文仿宋" w:cs="华文仿宋"/>
+          <w:b w:val="0"/>
+          <w:bCs w:val="0"/>
+          <w:color w:val="000000" w:themeColor="text1"/>
+          <w:sz w:val="21"/>
+          <w:szCs w:val="21"/>
+          <w:lang w:val="en-US" w:eastAsia="zh-CN"/>
+          <w14:textFill>
+            <w14:solidFill>
+              <w14:schemeClr w14:val="tx1"/>
+            </w14:solidFill>
+          </w14:textFill>
+        </w:rPr>
+      </w:pPr>
+      <w:r>
+        <w:rPr>
+          <w:rFonts w:hint="eastAsia" w:ascii="华文仿宋" w:hAnsi="华文仿宋" w:eastAsia="华文仿宋" w:cs="华文仿宋"/>
+          <w:b w:val="0"/>
+          <w:bCs w:val="0"/>
+          <w:color w:val="000000" w:themeColor="text1"/>
+          <w:sz w:val="21"/>
+          <w:szCs w:val="21"/>
+          <w:lang w:val="en-US" w:eastAsia="zh-CN"/>
+          <w14:textFill>
+            <w14:solidFill>
+              <w14:schemeClr w14:val="tx1"/>
+            </w14:solidFill>
+          </w14:textFill>
+        </w:rPr>
+        <w:t>Current_JSR:CIF1430,2.5343477812(1491)</w:t>
+      </w:r>
+    </w:p>
+    <w:p>
+      <w:pPr>
+        <w:numPr>
+          <w:ilvl w:val="0"/>
+          <w:numId w:val="6"/>
+        </w:numPr>
+        <w:ind w:left="420" w:leftChars="0" w:hanging="420" w:firstLineChars="0"/>
+        <w:rPr>
+          <w:rFonts w:hint="eastAsia" w:ascii="华文仿宋" w:hAnsi="华文仿宋" w:eastAsia="华文仿宋" w:cs="华文仿宋"/>
+          <w:b w:val="0"/>
+          <w:bCs w:val="0"/>
+          <w:color w:val="000000" w:themeColor="text1"/>
+          <w:sz w:val="21"/>
+          <w:szCs w:val="21"/>
+          <w:lang w:val="en-US" w:eastAsia="zh-CN"/>
+          <w14:textFill>
+            <w14:solidFill>
+              <w14:schemeClr w14:val="tx1"/>
+            </w14:solidFill>
+          </w14:textFill>
+        </w:rPr>
+      </w:pPr>
+      <w:r>
+        <w:rPr>
+          <w:rFonts w:hint="eastAsia" w:ascii="华文仿宋" w:hAnsi="华文仿宋" w:eastAsia="华文仿宋" w:cs="华文仿宋"/>
+          <w:b w:val="0"/>
+          <w:bCs w:val="0"/>
+          <w:color w:val="000000" w:themeColor="text1"/>
+          <w:sz w:val="21"/>
+          <w:szCs w:val="21"/>
+          <w:lang w:val="en-US" w:eastAsia="zh-CN"/>
+          <w14:textFill>
+            <w14:solidFill>
+              <w14:schemeClr w14:val="tx1"/>
+            </w14:solidFill>
+          </w14:textFill>
+        </w:rPr>
+        <w:t>Accumulate_JSR:CIF1430,6.60979893944,(1778)</w:t>
+      </w:r>
+    </w:p>
+    <w:p>
+      <w:pPr>
+        <w:numPr>
+          <w:ilvl w:val="0"/>
+          <w:numId w:val="6"/>
+        </w:numPr>
+        <w:ind w:left="420" w:leftChars="0" w:hanging="420" w:firstLineChars="0"/>
+        <w:rPr>
+          <w:rFonts w:hint="eastAsia" w:ascii="华文仿宋" w:hAnsi="华文仿宋" w:eastAsia="华文仿宋" w:cs="华文仿宋"/>
+          <w:b w:val="0"/>
+          <w:bCs w:val="0"/>
+          <w:color w:val="000000" w:themeColor="text1"/>
+          <w:sz w:val="21"/>
+          <w:szCs w:val="21"/>
+          <w:lang w:val="en-US" w:eastAsia="zh-CN"/>
+          <w14:textFill>
+            <w14:solidFill>
+              <w14:schemeClr w14:val="tx1"/>
+            </w14:solidFill>
+          </w14:textFill>
+        </w:rPr>
+      </w:pPr>
+      <w:r>
+        <w:rPr>
+          <w:rFonts w:hint="eastAsia" w:ascii="华文仿宋" w:hAnsi="华文仿宋" w:eastAsia="华文仿宋" w:cs="华文仿宋"/>
+          <w:b w:val="0"/>
+          <w:bCs w:val="0"/>
+          <w:color w:val="000000" w:themeColor="text1"/>
+          <w:sz w:val="21"/>
+          <w:szCs w:val="21"/>
+          <w:lang w:val="en-US" w:eastAsia="zh-CN"/>
+          <w14:textFill>
+            <w14:solidFill>
+              <w14:schemeClr w14:val="tx1"/>
+            </w14:solidFill>
+          </w14:textFill>
+        </w:rPr>
+        <w:t xml:space="preserve">The Last High-Risk: </w:t>
+      </w:r>
+    </w:p>
+    <w:p>
+      <w:pPr>
+        <w:numPr>
+          <w:ilvl w:val="0"/>
+          <w:numId w:val="0"/>
+        </w:numPr>
+        <w:ind w:leftChars="0"/>
+        <w:rPr>
+          <w:rFonts w:hint="eastAsia" w:ascii="华文仿宋" w:hAnsi="华文仿宋" w:eastAsia="华文仿宋" w:cs="华文仿宋"/>
+          <w:b w:val="0"/>
+          <w:bCs w:val="0"/>
+          <w:color w:val="000000" w:themeColor="text1"/>
+          <w:sz w:val="21"/>
+          <w:szCs w:val="21"/>
+          <w:lang w:val="en-US" w:eastAsia="zh-CN"/>
+          <w14:textFill>
+            <w14:solidFill>
+              <w14:schemeClr w14:val="tx1"/>
+            </w14:solidFill>
+          </w14:textFill>
+        </w:rPr>
+      </w:pPr>
+      <w:r>
+        <w:rPr>
+          <w:rFonts w:hint="eastAsia" w:ascii="华文仿宋" w:hAnsi="华文仿宋" w:eastAsia="华文仿宋" w:cs="华文仿宋"/>
+          <w:b w:val="0"/>
+          <w:bCs w:val="0"/>
+          <w:color w:val="000000" w:themeColor="text1"/>
+          <w:sz w:val="21"/>
+          <w:szCs w:val="21"/>
+          <w:lang w:val="en-US" w:eastAsia="zh-CN"/>
+          <w14:textFill>
+            <w14:solidFill>
+              <w14:schemeClr w14:val="tx1"/>
+            </w14:solidFill>
+          </w14:textFill>
+        </w:rPr>
+        <w:t>首先我们看看CIF1430在2010-08月份与离职员工的RLV特征（用来刻画二者的人际关系亲密度，或者该人对于目标用户的重要度）</w:t>
+      </w:r>
+    </w:p>
+    <w:p>
+      <w:pPr>
+        <w:numPr>
+          <w:ilvl w:val="0"/>
+          <w:numId w:val="7"/>
+        </w:numPr>
+        <w:ind w:left="420" w:leftChars="0" w:hanging="420" w:firstLineChars="0"/>
+        <w:rPr>
+          <w:rFonts w:hint="eastAsia" w:ascii="华文仿宋" w:hAnsi="华文仿宋" w:eastAsia="华文仿宋" w:cs="华文仿宋"/>
+          <w:b w:val="0"/>
+          <w:bCs w:val="0"/>
+          <w:color w:val="000000" w:themeColor="text1"/>
+          <w:sz w:val="21"/>
+          <w:szCs w:val="21"/>
+          <w:lang w:val="en-US" w:eastAsia="zh-CN"/>
+          <w14:textFill>
+            <w14:solidFill>
+              <w14:schemeClr w14:val="tx1"/>
+            </w14:solidFill>
+          </w14:textFill>
+        </w:rPr>
+      </w:pPr>
+      <w:r>
+        <w:rPr>
+          <w:rFonts w:hint="eastAsia" w:ascii="华文仿宋" w:hAnsi="华文仿宋" w:eastAsia="华文仿宋" w:cs="华文仿宋"/>
+          <w:b w:val="0"/>
+          <w:bCs w:val="0"/>
+          <w:color w:val="000000" w:themeColor="text1"/>
+          <w:sz w:val="21"/>
+          <w:szCs w:val="21"/>
+          <w:lang w:val="en-US" w:eastAsia="zh-CN"/>
+          <w14:textFill>
+            <w14:solidFill>
+              <w14:schemeClr w14:val="tx1"/>
+            </w14:solidFill>
+          </w14:textFill>
+        </w:rPr>
+        <w:tab/>
+      </w:r>
+      <w:r>
+        <w:rPr>
+          <w:rFonts w:hint="eastAsia" w:ascii="华文仿宋" w:hAnsi="华文仿宋" w:eastAsia="华文仿宋" w:cs="华文仿宋"/>
+          <w:b w:val="0"/>
+          <w:bCs w:val="0"/>
+          <w:color w:val="000000" w:themeColor="text1"/>
+          <w:sz w:val="21"/>
+          <w:szCs w:val="21"/>
+          <w:lang w:val="en-US" w:eastAsia="zh-CN"/>
+          <w14:textFill>
+            <w14:solidFill>
+              <w14:schemeClr w14:val="tx1"/>
+            </w14:solidFill>
+          </w14:textFill>
+        </w:rPr>
+        <w:t>Line 998: CIF1430,PTM1432,34.0,27.0,39.0,42.0,31.0,29.0516780927,0,0,0,0,0.0,0.025641025641,20.0,993758.05,23.0,19.0,290405.736842,7.0,17,19,</w:t>
+      </w:r>
+    </w:p>
+    <w:p>
+      <w:pPr>
+        <w:numPr>
+          <w:ilvl w:val="0"/>
+          <w:numId w:val="7"/>
+        </w:numPr>
+        <w:ind w:left="420" w:leftChars="0" w:hanging="420" w:firstLineChars="0"/>
+        <w:rPr>
+          <w:rFonts w:hint="eastAsia" w:ascii="华文仿宋" w:hAnsi="华文仿宋" w:eastAsia="华文仿宋" w:cs="华文仿宋"/>
+          <w:b w:val="0"/>
+          <w:bCs w:val="0"/>
+          <w:color w:val="000000" w:themeColor="text1"/>
+          <w:sz w:val="21"/>
+          <w:szCs w:val="21"/>
+          <w:lang w:val="en-US" w:eastAsia="zh-CN"/>
+          <w14:textFill>
+            <w14:solidFill>
+              <w14:schemeClr w14:val="tx1"/>
+            </w14:solidFill>
+          </w14:textFill>
+        </w:rPr>
+      </w:pPr>
+      <w:r>
+        <w:rPr>
+          <w:rFonts w:hint="eastAsia" w:ascii="华文仿宋" w:hAnsi="华文仿宋" w:eastAsia="华文仿宋" w:cs="华文仿宋"/>
+          <w:b w:val="0"/>
+          <w:bCs w:val="0"/>
+          <w:color w:val="000000" w:themeColor="text1"/>
+          <w:sz w:val="21"/>
+          <w:szCs w:val="21"/>
+          <w:lang w:val="en-US" w:eastAsia="zh-CN"/>
+          <w14:textFill>
+            <w14:solidFill>
+              <w14:schemeClr w14:val="tx1"/>
+            </w14:solidFill>
+          </w14:textFill>
+        </w:rPr>
+        <w:tab/>
+      </w:r>
+      <w:r>
+        <w:rPr>
+          <w:rFonts w:hint="eastAsia" w:ascii="华文仿宋" w:hAnsi="华文仿宋" w:eastAsia="华文仿宋" w:cs="华文仿宋"/>
+          <w:b w:val="0"/>
+          <w:bCs w:val="0"/>
+          <w:color w:val="000000" w:themeColor="text1"/>
+          <w:sz w:val="21"/>
+          <w:szCs w:val="21"/>
+          <w:lang w:val="en-US" w:eastAsia="zh-CN"/>
+          <w14:textFill>
+            <w14:solidFill>
+              <w14:schemeClr w14:val="tx1"/>
+            </w14:solidFill>
+          </w14:textFill>
+        </w:rPr>
+        <w:t>Line 999: CIF1430,PBC0077,19.0,22.0,15.0,20.0,35.0,30.6920185064,0,1,1,1,14.0,-1.0,0,0,0,1.0,22943.0,0.0,1,1,</w:t>
+      </w:r>
+    </w:p>
+    <w:p>
+      <w:pPr>
+        <w:numPr>
+          <w:ilvl w:val="0"/>
+          <w:numId w:val="8"/>
+        </w:numPr>
+        <w:ind w:left="420" w:leftChars="0" w:hanging="420" w:firstLineChars="0"/>
+        <w:rPr>
+          <w:rFonts w:hint="eastAsia" w:ascii="华文仿宋" w:hAnsi="华文仿宋" w:eastAsia="华文仿宋" w:cs="华文仿宋"/>
+          <w:b w:val="0"/>
+          <w:bCs w:val="0"/>
+          <w:color w:val="000000" w:themeColor="text1"/>
+          <w:sz w:val="21"/>
+          <w:szCs w:val="21"/>
+          <w:lang w:val="en-US" w:eastAsia="zh-CN"/>
+          <w14:textFill>
+            <w14:solidFill>
+              <w14:schemeClr w14:val="tx1"/>
+            </w14:solidFill>
+          </w14:textFill>
+        </w:rPr>
+      </w:pPr>
+      <w:r>
+        <w:rPr>
+          <w:rFonts w:hint="eastAsia" w:ascii="华文仿宋" w:hAnsi="华文仿宋" w:eastAsia="华文仿宋" w:cs="华文仿宋"/>
+          <w:b w:val="0"/>
+          <w:bCs w:val="0"/>
+          <w:color w:val="000000" w:themeColor="text1"/>
+          <w:sz w:val="21"/>
+          <w:szCs w:val="21"/>
+          <w:lang w:val="en-US" w:eastAsia="zh-CN"/>
+          <w14:textFill>
+            <w14:solidFill>
+              <w14:schemeClr w14:val="tx1"/>
+            </w14:solidFill>
+          </w14:textFill>
+        </w:rPr>
+        <w:t>在检查该用户的RLV计算时，发现了错误：</w:t>
+      </w:r>
+    </w:p>
+    <w:p>
+      <w:pPr>
+        <w:numPr>
+          <w:ilvl w:val="0"/>
+          <w:numId w:val="0"/>
+        </w:numPr>
+        <w:ind w:leftChars="0"/>
+        <w:rPr>
+          <w:rFonts w:hint="eastAsia" w:ascii="华文仿宋" w:hAnsi="华文仿宋" w:eastAsia="华文仿宋" w:cs="华文仿宋"/>
+          <w:b w:val="0"/>
+          <w:bCs w:val="0"/>
+          <w:color w:val="000000" w:themeColor="text1"/>
+          <w:sz w:val="21"/>
+          <w:szCs w:val="21"/>
+          <w:lang w:val="en-US" w:eastAsia="zh-CN"/>
+          <w14:textFill>
+            <w14:solidFill>
+              <w14:schemeClr w14:val="tx1"/>
+            </w14:solidFill>
+          </w14:textFill>
+        </w:rPr>
+      </w:pPr>
+      <w:r>
+        <w:rPr>
+          <w:rFonts w:hint="eastAsia" w:ascii="华文仿宋" w:hAnsi="华文仿宋" w:eastAsia="华文仿宋" w:cs="华文仿宋"/>
+          <w:b w:val="0"/>
+          <w:bCs w:val="0"/>
+          <w:color w:val="000000" w:themeColor="text1"/>
+          <w:sz w:val="21"/>
+          <w:szCs w:val="21"/>
+          <w:lang w:val="en-US" w:eastAsia="zh-CN"/>
+          <w14:textFill>
+            <w14:solidFill>
+              <w14:schemeClr w14:val="tx1"/>
+            </w14:solidFill>
+          </w14:textFill>
+        </w:rPr>
+        <w:t>错误的公式：rlv_line = math.log(math.e + rlv_dis_ocean + rlv_dis_os + rlv_edays + rlv_einfo, math.e)</w:t>
+      </w:r>
+    </w:p>
+    <w:p>
+      <w:pPr>
+        <w:numPr>
+          <w:ilvl w:val="0"/>
+          <w:numId w:val="0"/>
+        </w:numPr>
+        <w:ind w:leftChars="0"/>
+        <w:rPr>
+          <w:rFonts w:hint="eastAsia" w:ascii="华文仿宋" w:hAnsi="华文仿宋" w:eastAsia="华文仿宋" w:cs="华文仿宋"/>
+          <w:b w:val="0"/>
+          <w:bCs w:val="0"/>
+          <w:color w:val="000000" w:themeColor="text1"/>
+          <w:position w:val="-58"/>
+          <w:sz w:val="21"/>
+          <w:szCs w:val="21"/>
+          <w:lang w:val="en-US" w:eastAsia="zh-CN"/>
+          <w14:textFill>
+            <w14:solidFill>
+              <w14:schemeClr w14:val="tx1"/>
+            </w14:solidFill>
+          </w14:textFill>
+        </w:rPr>
+      </w:pPr>
+      <w:r>
+        <w:rPr>
+          <w:rFonts w:hint="eastAsia" w:ascii="华文仿宋" w:hAnsi="华文仿宋" w:eastAsia="华文仿宋" w:cs="华文仿宋"/>
+          <w:b w:val="0"/>
+          <w:bCs w:val="0"/>
+          <w:color w:val="000000" w:themeColor="text1"/>
+          <w:sz w:val="21"/>
+          <w:szCs w:val="21"/>
+          <w:lang w:val="en-US" w:eastAsia="zh-CN"/>
+          <w14:textFill>
+            <w14:solidFill>
+              <w14:schemeClr w14:val="tx1"/>
+            </w14:solidFill>
+          </w14:textFill>
+        </w:rPr>
+        <w:t>上述公式中的各个变量应该同rlv是正相关，其中rlv_einfo的确是按照邮件信息量的角度来进行的刻画，而OCEAN距离以及OS距离却未进行反置，应取</w:t>
+      </w:r>
+      <w:r>
+        <w:rPr>
+          <w:rFonts w:hint="eastAsia" w:ascii="华文仿宋" w:hAnsi="华文仿宋" w:eastAsia="华文仿宋" w:cs="华文仿宋"/>
+          <w:b w:val="0"/>
+          <w:bCs w:val="0"/>
+          <w:color w:val="000000" w:themeColor="text1"/>
+          <w:position w:val="-58"/>
+          <w:sz w:val="21"/>
+          <w:szCs w:val="21"/>
+          <w:lang w:val="en-US" w:eastAsia="zh-CN"/>
+          <w14:textFill>
+            <w14:solidFill>
+              <w14:schemeClr w14:val="tx1"/>
+            </w14:solidFill>
+          </w14:textFill>
+        </w:rPr>
+        <w:object>
+          <v:shape id="_x0000_i1025" o:spt="75" type="#_x0000_t75" style="height:64pt;width:101pt;" o:ole="t" filled="f" o:preferrelative="t" stroked="f" coordsize="21600,21600">
+            <v:path/>
+            <v:fill on="f" focussize="0,0"/>
+            <v:stroke on="f"/>
+            <v:imagedata r:id="rId5" o:title=""/>
+            <o:lock v:ext="edit" aspectratio="t"/>
+            <w10:wrap type="none"/>
+            <w10:anchorlock/>
+          </v:shape>
+          <o:OLEObject Type="Embed" ProgID="Equation.KSEE3" ShapeID="_x0000_i1025" DrawAspect="Content" ObjectID="_1468075725" r:id="rId4">
+            <o:LockedField>false</o:LockedField>
+          </o:OLEObject>
+        </w:object>
+      </w:r>
+    </w:p>
+    <w:p>
+      <w:pPr>
+        <w:rPr>
+          <w:rFonts w:hint="eastAsia" w:ascii="华文仿宋" w:hAnsi="华文仿宋" w:eastAsia="华文仿宋" w:cs="华文仿宋"/>
+          <w:b w:val="0"/>
+          <w:bCs w:val="0"/>
+          <w:color w:val="000000" w:themeColor="text1"/>
+          <w:sz w:val="21"/>
+          <w:szCs w:val="21"/>
+          <w:lang w:val="en-US" w:eastAsia="zh-CN"/>
+          <w14:textFill>
+            <w14:solidFill>
+              <w14:schemeClr w14:val="tx1"/>
+            </w14:solidFill>
+          </w14:textFill>
+        </w:rPr>
+      </w:pPr>
+      <w:r>
+        <w:rPr>
+          <w:rFonts w:hint="eastAsia" w:ascii="华文仿宋" w:hAnsi="华文仿宋" w:eastAsia="华文仿宋" w:cs="华文仿宋"/>
+          <w:b w:val="0"/>
+          <w:bCs w:val="0"/>
+          <w:color w:val="000000" w:themeColor="text1"/>
+          <w:sz w:val="21"/>
+          <w:szCs w:val="21"/>
+          <w:lang w:val="en-US" w:eastAsia="zh-CN"/>
+          <w14:textFill>
+            <w14:solidFill>
+              <w14:schemeClr w14:val="tx1"/>
+            </w14:solidFill>
+          </w14:textFill>
+        </w:rPr>
+        <w:t>MCP0611,2010-10-06,</w:t>
+      </w:r>
+    </w:p>
+    <w:p>
+      <w:pPr>
+        <w:rPr>
+          <w:rFonts w:hint="eastAsia" w:ascii="华文仿宋" w:hAnsi="华文仿宋" w:eastAsia="华文仿宋" w:cs="华文仿宋"/>
+          <w:b w:val="0"/>
+          <w:bCs w:val="0"/>
+          <w:color w:val="000000" w:themeColor="text1"/>
+          <w:sz w:val="21"/>
+          <w:szCs w:val="21"/>
+          <w:lang w:val="en-US" w:eastAsia="zh-CN"/>
+          <w14:textFill>
+            <w14:solidFill>
+              <w14:schemeClr w14:val="tx1"/>
+            </w14:solidFill>
+          </w14:textFill>
+        </w:rPr>
+      </w:pPr>
+      <w:r>
+        <w:rPr>
+          <w:rFonts w:hint="eastAsia" w:ascii="华文仿宋" w:hAnsi="华文仿宋" w:eastAsia="华文仿宋" w:cs="华文仿宋"/>
+          <w:b w:val="0"/>
+          <w:bCs w:val="0"/>
+          <w:color w:val="000000" w:themeColor="text1"/>
+          <w:sz w:val="21"/>
+          <w:szCs w:val="21"/>
+          <w:lang w:val="en-US" w:eastAsia="zh-CN"/>
+          <w14:textFill>
+            <w14:solidFill>
+              <w14:schemeClr w14:val="tx1"/>
+            </w14:solidFill>
+          </w14:textFill>
+        </w:rPr>
+        <w:t>CHP1711,2010-10-13,</w:t>
+      </w:r>
+    </w:p>
+    <w:p>
+      <w:pPr>
+        <w:rPr>
+          <w:rFonts w:hint="eastAsia" w:ascii="华文仿宋" w:hAnsi="华文仿宋" w:eastAsia="华文仿宋" w:cs="华文仿宋"/>
+          <w:b w:val="0"/>
+          <w:bCs w:val="0"/>
+          <w:color w:val="000000" w:themeColor="text1"/>
+          <w:sz w:val="21"/>
+          <w:szCs w:val="21"/>
+          <w:lang w:val="en-US" w:eastAsia="zh-CN"/>
+          <w14:textFill>
+            <w14:solidFill>
+              <w14:schemeClr w14:val="tx1"/>
+            </w14:solidFill>
+          </w14:textFill>
+        </w:rPr>
+      </w:pPr>
+      <w:r>
+        <w:rPr>
+          <w:rFonts w:hint="eastAsia" w:ascii="华文仿宋" w:hAnsi="华文仿宋" w:eastAsia="华文仿宋" w:cs="华文仿宋"/>
+          <w:b w:val="0"/>
+          <w:bCs w:val="0"/>
+          <w:color w:val="000000" w:themeColor="text1"/>
+          <w:sz w:val="21"/>
+          <w:szCs w:val="21"/>
+          <w:lang w:val="en-US" w:eastAsia="zh-CN"/>
+          <w14:textFill>
+            <w14:solidFill>
+              <w14:schemeClr w14:val="tx1"/>
+            </w14:solidFill>
+          </w14:textFill>
+        </w:rPr>
+        <w:t>GWG0497,2010-10-15,</w:t>
+      </w:r>
+    </w:p>
+    <w:p>
+      <w:pPr>
+        <w:rPr>
+          <w:rFonts w:hint="eastAsia" w:ascii="华文仿宋" w:hAnsi="华文仿宋" w:eastAsia="华文仿宋" w:cs="华文仿宋"/>
+          <w:b w:val="0"/>
+          <w:bCs w:val="0"/>
+          <w:color w:val="000000" w:themeColor="text1"/>
+          <w:sz w:val="21"/>
+          <w:szCs w:val="21"/>
+          <w:lang w:val="en-US" w:eastAsia="zh-CN"/>
+          <w14:textFill>
+            <w14:solidFill>
+              <w14:schemeClr w14:val="tx1"/>
+            </w14:solidFill>
+          </w14:textFill>
+        </w:rPr>
+      </w:pPr>
+      <w:r>
+        <w:rPr>
+          <w:rFonts w:hint="eastAsia" w:ascii="华文仿宋" w:hAnsi="华文仿宋" w:eastAsia="华文仿宋" w:cs="华文仿宋"/>
+          <w:b w:val="0"/>
+          <w:bCs w:val="0"/>
+          <w:color w:val="000000" w:themeColor="text1"/>
+          <w:sz w:val="21"/>
+          <w:szCs w:val="21"/>
+          <w:lang w:val="en-US" w:eastAsia="zh-CN"/>
+          <w14:textFill>
+            <w14:solidFill>
+              <w14:schemeClr w14:val="tx1"/>
+            </w14:solidFill>
+          </w14:textFill>
+        </w:rPr>
+        <w:t>KSS1005,2010-10-16,</w:t>
+      </w:r>
+    </w:p>
+    <w:p>
+      <w:pPr>
+        <w:rPr>
+          <w:rFonts w:hint="eastAsia" w:ascii="华文仿宋" w:hAnsi="华文仿宋" w:eastAsia="华文仿宋" w:cs="华文仿宋"/>
+          <w:b w:val="0"/>
+          <w:bCs w:val="0"/>
+          <w:color w:val="000000" w:themeColor="text1"/>
+          <w:sz w:val="21"/>
+          <w:szCs w:val="21"/>
+          <w:lang w:val="en-US" w:eastAsia="zh-CN"/>
+          <w14:textFill>
+            <w14:solidFill>
+              <w14:schemeClr w14:val="tx1"/>
+            </w14:solidFill>
+          </w14:textFill>
+        </w:rPr>
+      </w:pPr>
+      <w:r>
+        <w:rPr>
+          <w:rFonts w:hint="eastAsia" w:ascii="华文仿宋" w:hAnsi="华文仿宋" w:eastAsia="华文仿宋" w:cs="华文仿宋"/>
+          <w:b w:val="0"/>
+          <w:bCs w:val="0"/>
+          <w:color w:val="000000" w:themeColor="text1"/>
+          <w:sz w:val="21"/>
+          <w:szCs w:val="21"/>
+          <w:lang w:val="en-US" w:eastAsia="zh-CN"/>
+          <w14:textFill>
+            <w14:solidFill>
+              <w14:schemeClr w14:val="tx1"/>
+            </w14:solidFill>
+          </w14:textFill>
+        </w:rPr>
+        <w:t>NAH1366,2010-11-17,</w:t>
+      </w:r>
+    </w:p>
+    <w:p>
+      <w:pPr>
+        <w:rPr>
+          <w:rFonts w:hint="eastAsia" w:ascii="华文仿宋" w:hAnsi="华文仿宋" w:eastAsia="华文仿宋" w:cs="华文仿宋"/>
+          <w:b w:val="0"/>
+          <w:bCs w:val="0"/>
+          <w:color w:val="000000" w:themeColor="text1"/>
+          <w:sz w:val="21"/>
+          <w:szCs w:val="21"/>
+          <w:lang w:val="en-US" w:eastAsia="zh-CN"/>
+          <w14:textFill>
+            <w14:solidFill>
+              <w14:schemeClr w14:val="tx1"/>
+            </w14:solidFill>
+          </w14:textFill>
+        </w:rPr>
+      </w:pPr>
+      <w:r>
+        <w:rPr>
+          <w:rFonts w:hint="eastAsia" w:ascii="华文仿宋" w:hAnsi="华文仿宋" w:eastAsia="华文仿宋" w:cs="华文仿宋"/>
+          <w:b w:val="0"/>
+          <w:bCs w:val="0"/>
+          <w:color w:val="000000" w:themeColor="text1"/>
+          <w:sz w:val="21"/>
+          <w:szCs w:val="21"/>
+          <w:lang w:val="en-US" w:eastAsia="zh-CN"/>
+          <w14:textFill>
+            <w14:solidFill>
+              <w14:schemeClr w14:val="tx1"/>
+            </w14:solidFill>
+          </w14:textFill>
+        </w:rPr>
+        <w:t>RRS0056,2010-12-10,</w:t>
+      </w:r>
+    </w:p>
+    <w:p>
+      <w:pPr>
+        <w:rPr>
+          <w:rFonts w:hint="eastAsia" w:ascii="华文仿宋" w:hAnsi="华文仿宋" w:eastAsia="华文仿宋" w:cs="华文仿宋"/>
+          <w:b w:val="0"/>
+          <w:bCs w:val="0"/>
+          <w:color w:val="000000" w:themeColor="text1"/>
+          <w:sz w:val="21"/>
+          <w:szCs w:val="21"/>
+          <w:lang w:val="en-US" w:eastAsia="zh-CN"/>
+          <w14:textFill>
+            <w14:solidFill>
+              <w14:schemeClr w14:val="tx1"/>
+            </w14:solidFill>
+          </w14:textFill>
+        </w:rPr>
+      </w:pPr>
+      <w:r>
+        <w:rPr>
+          <w:rFonts w:hint="eastAsia" w:ascii="华文仿宋" w:hAnsi="华文仿宋" w:eastAsia="华文仿宋" w:cs="华文仿宋"/>
+          <w:b w:val="0"/>
+          <w:bCs w:val="0"/>
+          <w:color w:val="000000" w:themeColor="text1"/>
+          <w:sz w:val="21"/>
+          <w:szCs w:val="21"/>
+          <w:lang w:val="en-US" w:eastAsia="zh-CN"/>
+          <w14:textFill>
+            <w14:solidFill>
+              <w14:schemeClr w14:val="tx1"/>
+            </w14:solidFill>
+          </w14:textFill>
+        </w:rPr>
+        <w:t>ICB1354,2010-12-15,</w:t>
+      </w:r>
+    </w:p>
+    <w:p>
+      <w:pPr>
+        <w:rPr>
+          <w:rFonts w:hint="eastAsia" w:ascii="华文仿宋" w:hAnsi="华文仿宋" w:eastAsia="华文仿宋" w:cs="华文仿宋"/>
+          <w:b w:val="0"/>
+          <w:bCs w:val="0"/>
+          <w:color w:val="000000" w:themeColor="text1"/>
+          <w:sz w:val="21"/>
+          <w:szCs w:val="21"/>
+          <w:lang w:val="en-US" w:eastAsia="zh-CN"/>
+          <w14:textFill>
+            <w14:solidFill>
+              <w14:schemeClr w14:val="tx1"/>
+            </w14:solidFill>
+          </w14:textFill>
+        </w:rPr>
+      </w:pPr>
+      <w:r>
+        <w:rPr>
+          <w:rFonts w:hint="eastAsia" w:ascii="华文仿宋" w:hAnsi="华文仿宋" w:eastAsia="华文仿宋" w:cs="华文仿宋"/>
+          <w:b w:val="0"/>
+          <w:bCs w:val="0"/>
+          <w:color w:val="000000" w:themeColor="text1"/>
+          <w:sz w:val="21"/>
+          <w:szCs w:val="21"/>
+          <w:lang w:val="en-US" w:eastAsia="zh-CN"/>
+          <w14:textFill>
+            <w14:solidFill>
+              <w14:schemeClr w14:val="tx1"/>
+            </w14:solidFill>
+          </w14:textFill>
+        </w:rPr>
+        <w:t>BYO1846,2010-12-15,</w:t>
+      </w:r>
+    </w:p>
+    <w:p>
+      <w:pPr>
+        <w:rPr>
+          <w:rFonts w:hint="eastAsia" w:ascii="华文仿宋" w:hAnsi="华文仿宋" w:eastAsia="华文仿宋" w:cs="华文仿宋"/>
+          <w:b w:val="0"/>
+          <w:bCs w:val="0"/>
+          <w:color w:val="000000" w:themeColor="text1"/>
+          <w:sz w:val="21"/>
+          <w:szCs w:val="21"/>
+          <w:lang w:val="en-US" w:eastAsia="zh-CN"/>
+          <w14:textFill>
+            <w14:solidFill>
+              <w14:schemeClr w14:val="tx1"/>
+            </w14:solidFill>
+          </w14:textFill>
+        </w:rPr>
+      </w:pPr>
+      <w:r>
+        <w:rPr>
+          <w:rFonts w:hint="eastAsia" w:ascii="华文仿宋" w:hAnsi="华文仿宋" w:eastAsia="华文仿宋" w:cs="华文仿宋"/>
+          <w:b w:val="0"/>
+          <w:bCs w:val="0"/>
+          <w:color w:val="000000" w:themeColor="text1"/>
+          <w:sz w:val="21"/>
+          <w:szCs w:val="21"/>
+          <w:lang w:val="en-US" w:eastAsia="zh-CN"/>
+          <w14:textFill>
+            <w14:solidFill>
+              <w14:schemeClr w14:val="tx1"/>
+            </w14:solidFill>
+          </w14:textFill>
+        </w:rPr>
+        <w:t>HXP0976,2010-12-20,</w:t>
+      </w:r>
+    </w:p>
+    <w:p>
+      <w:pPr>
+        <w:rPr>
+          <w:rFonts w:hint="eastAsia" w:ascii="华文仿宋" w:hAnsi="华文仿宋" w:eastAsia="华文仿宋" w:cs="华文仿宋"/>
+          <w:b w:val="0"/>
+          <w:bCs w:val="0"/>
+          <w:color w:val="000000" w:themeColor="text1"/>
+          <w:sz w:val="21"/>
+          <w:szCs w:val="21"/>
+          <w:lang w:val="en-US" w:eastAsia="zh-CN"/>
+          <w14:textFill>
+            <w14:solidFill>
+              <w14:schemeClr w14:val="tx1"/>
+            </w14:solidFill>
+          </w14:textFill>
+        </w:rPr>
+      </w:pPr>
+      <w:r>
+        <w:rPr>
+          <w:rFonts w:hint="eastAsia" w:ascii="华文仿宋" w:hAnsi="华文仿宋" w:eastAsia="华文仿宋" w:cs="华文仿宋"/>
+          <w:b w:val="0"/>
+          <w:bCs w:val="0"/>
+          <w:color w:val="000000" w:themeColor="text1"/>
+          <w:sz w:val="21"/>
+          <w:szCs w:val="21"/>
+          <w:lang w:val="en-US" w:eastAsia="zh-CN"/>
+          <w14:textFill>
+            <w14:solidFill>
+              <w14:schemeClr w14:val="tx1"/>
+            </w14:solidFill>
+          </w14:textFill>
+        </w:rPr>
+        <w:t>HMS1658,2010-12-30,</w:t>
+      </w:r>
+    </w:p>
+    <w:p>
+      <w:pPr>
+        <w:rPr>
+          <w:rFonts w:hint="eastAsia" w:ascii="华文仿宋" w:hAnsi="华文仿宋" w:eastAsia="华文仿宋" w:cs="华文仿宋"/>
+          <w:b w:val="0"/>
+          <w:bCs w:val="0"/>
+          <w:color w:val="000000" w:themeColor="text1"/>
+          <w:sz w:val="21"/>
+          <w:szCs w:val="21"/>
+          <w:lang w:val="en-US" w:eastAsia="zh-CN"/>
+          <w14:textFill>
+            <w14:solidFill>
+              <w14:schemeClr w14:val="tx1"/>
+            </w14:solidFill>
+          </w14:textFill>
+        </w:rPr>
+      </w:pPr>
+      <w:r>
+        <w:rPr>
+          <w:rFonts w:hint="eastAsia" w:ascii="华文仿宋" w:hAnsi="华文仿宋" w:eastAsia="华文仿宋" w:cs="华文仿宋"/>
+          <w:b w:val="0"/>
+          <w:bCs w:val="0"/>
+          <w:color w:val="000000" w:themeColor="text1"/>
+          <w:sz w:val="21"/>
+          <w:szCs w:val="21"/>
+          <w:lang w:val="en-US" w:eastAsia="zh-CN"/>
+          <w14:textFill>
+            <w14:solidFill>
+              <w14:schemeClr w14:val="tx1"/>
+            </w14:solidFill>
+          </w14:textFill>
+        </w:rPr>
+        <w:t>HIS1394,2010-12-30,</w:t>
+      </w:r>
+    </w:p>
+    <w:p>
+      <w:pPr>
+        <w:rPr>
+          <w:rFonts w:hint="eastAsia" w:ascii="华文仿宋" w:hAnsi="华文仿宋" w:eastAsia="华文仿宋" w:cs="华文仿宋"/>
+          <w:b w:val="0"/>
+          <w:bCs w:val="0"/>
+          <w:color w:val="000000" w:themeColor="text1"/>
+          <w:sz w:val="21"/>
+          <w:szCs w:val="21"/>
+          <w:lang w:val="en-US" w:eastAsia="zh-CN"/>
+          <w14:textFill>
+            <w14:solidFill>
+              <w14:schemeClr w14:val="tx1"/>
+            </w14:solidFill>
+          </w14:textFill>
+        </w:rPr>
+      </w:pPr>
+      <w:r>
+        <w:rPr>
+          <w:rFonts w:hint="eastAsia" w:ascii="华文仿宋" w:hAnsi="华文仿宋" w:eastAsia="华文仿宋" w:cs="华文仿宋"/>
+          <w:b w:val="0"/>
+          <w:bCs w:val="0"/>
+          <w:color w:val="000000" w:themeColor="text1"/>
+          <w:sz w:val="21"/>
+          <w:szCs w:val="21"/>
+          <w:lang w:val="en-US" w:eastAsia="zh-CN"/>
+          <w14:textFill>
+            <w14:solidFill>
+              <w14:schemeClr w14:val="tx1"/>
+            </w14:solidFill>
+          </w14:textFill>
+        </w:rPr>
+        <w:t>LVF1626,2011-01-14,</w:t>
+      </w:r>
+    </w:p>
+    <w:p>
+      <w:pPr>
+        <w:rPr>
+          <w:rFonts w:hint="eastAsia" w:ascii="华文仿宋" w:hAnsi="华文仿宋" w:eastAsia="华文仿宋" w:cs="华文仿宋"/>
+          <w:b w:val="0"/>
+          <w:bCs w:val="0"/>
+          <w:color w:val="000000" w:themeColor="text1"/>
+          <w:sz w:val="21"/>
+          <w:szCs w:val="21"/>
+          <w:lang w:val="en-US" w:eastAsia="zh-CN"/>
+          <w14:textFill>
+            <w14:solidFill>
+              <w14:schemeClr w14:val="tx1"/>
+            </w14:solidFill>
+          </w14:textFill>
+        </w:rPr>
+      </w:pPr>
+      <w:r>
+        <w:rPr>
+          <w:rFonts w:hint="eastAsia" w:ascii="华文仿宋" w:hAnsi="华文仿宋" w:eastAsia="华文仿宋" w:cs="华文仿宋"/>
+          <w:b w:val="0"/>
+          <w:bCs w:val="0"/>
+          <w:color w:val="000000" w:themeColor="text1"/>
+          <w:sz w:val="21"/>
+          <w:szCs w:val="21"/>
+          <w:lang w:val="en-US" w:eastAsia="zh-CN"/>
+          <w14:textFill>
+            <w14:solidFill>
+              <w14:schemeClr w14:val="tx1"/>
+            </w14:solidFill>
+          </w14:textFill>
+        </w:rPr>
+        <w:t>MGB1235,2011-01-21,</w:t>
+      </w:r>
+    </w:p>
+    <w:p>
+      <w:pPr>
+        <w:rPr>
+          <w:rFonts w:hint="eastAsia" w:ascii="华文仿宋" w:hAnsi="华文仿宋" w:eastAsia="华文仿宋" w:cs="华文仿宋"/>
+          <w:b w:val="0"/>
+          <w:bCs w:val="0"/>
+          <w:color w:val="000000" w:themeColor="text1"/>
+          <w:sz w:val="21"/>
+          <w:szCs w:val="21"/>
+          <w:lang w:val="en-US" w:eastAsia="zh-CN"/>
+          <w14:textFill>
+            <w14:solidFill>
+              <w14:schemeClr w14:val="tx1"/>
+            </w14:solidFill>
+          </w14:textFill>
+        </w:rPr>
+      </w:pPr>
+      <w:r>
+        <w:rPr>
+          <w:rFonts w:hint="eastAsia" w:ascii="华文仿宋" w:hAnsi="华文仿宋" w:eastAsia="华文仿宋" w:cs="华文仿宋"/>
+          <w:b w:val="0"/>
+          <w:bCs w:val="0"/>
+          <w:color w:val="000000" w:themeColor="text1"/>
+          <w:sz w:val="21"/>
+          <w:szCs w:val="21"/>
+          <w:lang w:val="en-US" w:eastAsia="zh-CN"/>
+          <w14:textFill>
+            <w14:solidFill>
+              <w14:schemeClr w14:val="tx1"/>
+            </w14:solidFill>
+          </w14:textFill>
+        </w:rPr>
+        <w:t>DCC1119,2011-01-26,</w:t>
+      </w:r>
+    </w:p>
+    <w:p>
+      <w:pPr>
+        <w:rPr>
+          <w:rFonts w:hint="eastAsia" w:ascii="华文仿宋" w:hAnsi="华文仿宋" w:eastAsia="华文仿宋" w:cs="华文仿宋"/>
+          <w:b w:val="0"/>
+          <w:bCs w:val="0"/>
+          <w:color w:val="000000" w:themeColor="text1"/>
+          <w:sz w:val="21"/>
+          <w:szCs w:val="21"/>
+          <w:lang w:val="en-US" w:eastAsia="zh-CN"/>
+          <w14:textFill>
+            <w14:solidFill>
+              <w14:schemeClr w14:val="tx1"/>
+            </w14:solidFill>
+          </w14:textFill>
+        </w:rPr>
+      </w:pPr>
+      <w:r>
+        <w:rPr>
+          <w:rFonts w:hint="eastAsia" w:ascii="华文仿宋" w:hAnsi="华文仿宋" w:eastAsia="华文仿宋" w:cs="华文仿宋"/>
+          <w:b w:val="0"/>
+          <w:bCs w:val="0"/>
+          <w:color w:val="000000" w:themeColor="text1"/>
+          <w:sz w:val="21"/>
+          <w:szCs w:val="21"/>
+          <w:lang w:val="en-US" w:eastAsia="zh-CN"/>
+          <w14:textFill>
+            <w14:solidFill>
+              <w14:schemeClr w14:val="tx1"/>
+            </w14:solidFill>
+          </w14:textFill>
+        </w:rPr>
+        <w:t>SNK1280,2011-02-11,</w:t>
+      </w:r>
+    </w:p>
+    <w:p>
+      <w:pPr>
+        <w:rPr>
+          <w:rFonts w:hint="eastAsia" w:ascii="华文仿宋" w:hAnsi="华文仿宋" w:eastAsia="华文仿宋" w:cs="华文仿宋"/>
+          <w:b w:val="0"/>
+          <w:bCs w:val="0"/>
+          <w:color w:val="000000" w:themeColor="text1"/>
+          <w:sz w:val="21"/>
+          <w:szCs w:val="21"/>
+          <w:lang w:val="en-US" w:eastAsia="zh-CN"/>
+          <w14:textFill>
+            <w14:solidFill>
+              <w14:schemeClr w14:val="tx1"/>
+            </w14:solidFill>
+          </w14:textFill>
+        </w:rPr>
+      </w:pPr>
+      <w:r>
+        <w:rPr>
+          <w:rFonts w:hint="eastAsia" w:ascii="华文仿宋" w:hAnsi="华文仿宋" w:eastAsia="华文仿宋" w:cs="华文仿宋"/>
+          <w:b w:val="0"/>
+          <w:bCs w:val="0"/>
+          <w:color w:val="000000" w:themeColor="text1"/>
+          <w:sz w:val="21"/>
+          <w:szCs w:val="21"/>
+          <w:lang w:val="en-US" w:eastAsia="zh-CN"/>
+          <w14:textFill>
+            <w14:solidFill>
+              <w14:schemeClr w14:val="tx1"/>
+            </w14:solidFill>
+          </w14:textFill>
+        </w:rPr>
+        <w:t>ITA0159,2011-02-17,</w:t>
+      </w:r>
+    </w:p>
+    <w:p>
+      <w:pPr>
+        <w:rPr>
+          <w:rFonts w:hint="eastAsia" w:ascii="华文仿宋" w:hAnsi="华文仿宋" w:eastAsia="华文仿宋" w:cs="华文仿宋"/>
+          <w:b w:val="0"/>
+          <w:bCs w:val="0"/>
+          <w:color w:val="000000" w:themeColor="text1"/>
+          <w:sz w:val="21"/>
+          <w:szCs w:val="21"/>
+          <w:lang w:val="en-US" w:eastAsia="zh-CN"/>
+          <w14:textFill>
+            <w14:solidFill>
+              <w14:schemeClr w14:val="tx1"/>
+            </w14:solidFill>
+          </w14:textFill>
+        </w:rPr>
+      </w:pPr>
+      <w:r>
+        <w:rPr>
+          <w:rFonts w:hint="eastAsia" w:ascii="华文仿宋" w:hAnsi="华文仿宋" w:eastAsia="华文仿宋" w:cs="华文仿宋"/>
+          <w:b w:val="0"/>
+          <w:bCs w:val="0"/>
+          <w:color w:val="000000" w:themeColor="text1"/>
+          <w:sz w:val="21"/>
+          <w:szCs w:val="21"/>
+          <w:lang w:val="en-US" w:eastAsia="zh-CN"/>
+          <w14:textFill>
+            <w14:solidFill>
+              <w14:schemeClr w14:val="tx1"/>
+            </w14:solidFill>
+          </w14:textFill>
+        </w:rPr>
+        <w:t>JAL0811,2011-02-25,</w:t>
+      </w:r>
+    </w:p>
+    <w:p>
+      <w:pPr>
+        <w:rPr>
+          <w:rFonts w:hint="eastAsia" w:ascii="华文仿宋" w:hAnsi="华文仿宋" w:eastAsia="华文仿宋" w:cs="华文仿宋"/>
+          <w:b w:val="0"/>
+          <w:bCs w:val="0"/>
+          <w:color w:val="000000" w:themeColor="text1"/>
+          <w:sz w:val="21"/>
+          <w:szCs w:val="21"/>
+          <w:lang w:val="en-US" w:eastAsia="zh-CN"/>
+          <w14:textFill>
+            <w14:solidFill>
+              <w14:schemeClr w14:val="tx1"/>
+            </w14:solidFill>
+          </w14:textFill>
+        </w:rPr>
+      </w:pPr>
+      <w:r>
+        <w:rPr>
+          <w:rFonts w:hint="eastAsia" w:ascii="华文仿宋" w:hAnsi="华文仿宋" w:eastAsia="华文仿宋" w:cs="华文仿宋"/>
+          <w:b w:val="0"/>
+          <w:bCs w:val="0"/>
+          <w:color w:val="000000" w:themeColor="text1"/>
+          <w:sz w:val="21"/>
+          <w:szCs w:val="21"/>
+          <w:lang w:val="en-US" w:eastAsia="zh-CN"/>
+          <w14:textFill>
+            <w14:solidFill>
+              <w14:schemeClr w14:val="tx1"/>
+            </w14:solidFill>
+          </w14:textFill>
+        </w:rPr>
+        <w:t>OKM1092,2011-04-29,</w:t>
+      </w:r>
+    </w:p>
+    <w:p>
+      <w:pPr>
+        <w:rPr>
+          <w:rFonts w:hint="eastAsia" w:ascii="华文仿宋" w:hAnsi="华文仿宋" w:eastAsia="华文仿宋" w:cs="华文仿宋"/>
+          <w:b w:val="0"/>
+          <w:bCs w:val="0"/>
+          <w:color w:val="000000" w:themeColor="text1"/>
+          <w:sz w:val="21"/>
+          <w:szCs w:val="21"/>
+          <w:lang w:val="en-US" w:eastAsia="zh-CN"/>
+          <w14:textFill>
+            <w14:solidFill>
+              <w14:schemeClr w14:val="tx1"/>
+            </w14:solidFill>
+          </w14:textFill>
+        </w:rPr>
+      </w:pPr>
+      <w:r>
+        <w:rPr>
+          <w:rFonts w:hint="eastAsia" w:ascii="华文仿宋" w:hAnsi="华文仿宋" w:eastAsia="华文仿宋" w:cs="华文仿宋"/>
+          <w:b w:val="0"/>
+          <w:bCs w:val="0"/>
+          <w:color w:val="000000" w:themeColor="text1"/>
+          <w:sz w:val="21"/>
+          <w:szCs w:val="21"/>
+          <w:lang w:val="en-US" w:eastAsia="zh-CN"/>
+          <w14:textFill>
+            <w14:solidFill>
+              <w14:schemeClr w14:val="tx1"/>
+            </w14:solidFill>
+          </w14:textFill>
+        </w:rPr>
+        <w:t>HSN0675,2011-04-29,</w:t>
+      </w:r>
+    </w:p>
+    <w:p>
+      <w:pPr>
+        <w:rPr>
+          <w:rFonts w:hint="eastAsia" w:ascii="华文仿宋" w:hAnsi="华文仿宋" w:eastAsia="华文仿宋" w:cs="华文仿宋"/>
+          <w:b w:val="0"/>
+          <w:bCs w:val="0"/>
+          <w:color w:val="000000" w:themeColor="text1"/>
+          <w:sz w:val="21"/>
+          <w:szCs w:val="21"/>
+          <w:lang w:val="en-US" w:eastAsia="zh-CN"/>
+          <w14:textFill>
+            <w14:solidFill>
+              <w14:schemeClr w14:val="tx1"/>
+            </w14:solidFill>
+          </w14:textFill>
+        </w:rPr>
+      </w:pPr>
+      <w:r>
+        <w:rPr>
+          <w:rFonts w:hint="eastAsia" w:ascii="华文仿宋" w:hAnsi="华文仿宋" w:eastAsia="华文仿宋" w:cs="华文仿宋"/>
+          <w:b w:val="0"/>
+          <w:bCs w:val="0"/>
+          <w:color w:val="000000" w:themeColor="text1"/>
+          <w:sz w:val="21"/>
+          <w:szCs w:val="21"/>
+          <w:lang w:val="en-US" w:eastAsia="zh-CN"/>
+          <w14:textFill>
+            <w14:solidFill>
+              <w14:schemeClr w14:val="tx1"/>
+            </w14:solidFill>
+          </w14:textFill>
+        </w:rPr>
+        <w:t>TMT0851,2011-05-11,</w:t>
+      </w:r>
+    </w:p>
+    <w:p>
+      <w:pPr>
+        <w:rPr>
+          <w:rFonts w:hint="eastAsia" w:ascii="华文仿宋" w:hAnsi="华文仿宋" w:eastAsia="华文仿宋" w:cs="华文仿宋"/>
+          <w:b w:val="0"/>
+          <w:bCs w:val="0"/>
+          <w:color w:val="000000" w:themeColor="text1"/>
+          <w:sz w:val="21"/>
+          <w:szCs w:val="21"/>
+          <w:lang w:val="en-US" w:eastAsia="zh-CN"/>
+          <w14:textFill>
+            <w14:solidFill>
+              <w14:schemeClr w14:val="tx1"/>
+            </w14:solidFill>
+          </w14:textFill>
+        </w:rPr>
+      </w:pPr>
+    </w:p>
+    <w:p>
+      <w:pPr>
+        <w:rPr>
+          <w:rFonts w:hint="eastAsia" w:ascii="华文仿宋" w:hAnsi="华文仿宋" w:eastAsia="华文仿宋" w:cs="华文仿宋"/>
+          <w:b w:val="0"/>
+          <w:bCs w:val="0"/>
+          <w:color w:val="000000" w:themeColor="text1"/>
+          <w:sz w:val="21"/>
+          <w:szCs w:val="21"/>
+          <w:lang w:val="en-US" w:eastAsia="zh-CN"/>
+          <w14:textFill>
+            <w14:solidFill>
+              <w14:schemeClr w14:val="tx1"/>
+            </w14:solidFill>
+          </w14:textFill>
+        </w:rPr>
+      </w:pPr>
+    </w:p>
+    <w:p>
+      <w:pPr>
+        <w:rPr>
+          <w:rFonts w:hint="eastAsia" w:ascii="华文仿宋" w:hAnsi="华文仿宋" w:eastAsia="华文仿宋" w:cs="华文仿宋"/>
+          <w:b w:val="0"/>
+          <w:bCs w:val="0"/>
+          <w:color w:val="000000" w:themeColor="text1"/>
+          <w:sz w:val="21"/>
+          <w:szCs w:val="21"/>
+          <w:lang w:val="en-US" w:eastAsia="zh-CN"/>
+          <w14:textFill>
+            <w14:solidFill>
+              <w14:schemeClr w14:val="tx1"/>
+            </w14:solidFill>
+          </w14:textFill>
+        </w:rPr>
+      </w:pPr>
+    </w:p>
+    <w:p>
+      <w:pPr>
+        <w:rPr>
+          <w:rFonts w:hint="eastAsia" w:ascii="华文仿宋" w:hAnsi="华文仿宋" w:eastAsia="华文仿宋" w:cs="华文仿宋"/>
+          <w:b w:val="0"/>
+          <w:bCs w:val="0"/>
+          <w:color w:val="000000" w:themeColor="text1"/>
+          <w:sz w:val="21"/>
+          <w:szCs w:val="21"/>
+          <w:lang w:val="en-US" w:eastAsia="zh-CN"/>
+          <w14:textFill>
+            <w14:solidFill>
+              <w14:schemeClr w14:val="tx1"/>
+            </w14:solidFill>
+          </w14:textFill>
+        </w:rPr>
+      </w:pPr>
+      <w:r>
+        <w:rPr>
+          <w:rFonts w:hint="eastAsia" w:ascii="华文仿宋" w:hAnsi="华文仿宋" w:eastAsia="华文仿宋" w:cs="华文仿宋"/>
+          <w:b w:val="0"/>
+          <w:bCs w:val="0"/>
+          <w:color w:val="000000" w:themeColor="text1"/>
+          <w:sz w:val="21"/>
+          <w:szCs w:val="21"/>
+          <w:lang w:val="en-US" w:eastAsia="zh-CN"/>
+          <w14:textFill>
+            <w14:solidFill>
+              <w14:schemeClr w14:val="tx1"/>
+            </w14:solidFill>
+          </w14:textFill>
+        </w:rPr>
+        <w:t>2018年11月19日星期一</w:t>
+      </w:r>
+    </w:p>
+    <w:p>
+      <w:pPr>
+        <w:rPr>
+          <w:rFonts w:hint="eastAsia" w:ascii="华文仿宋" w:hAnsi="华文仿宋" w:eastAsia="华文仿宋" w:cs="华文仿宋"/>
+          <w:b w:val="0"/>
+          <w:bCs w:val="0"/>
+          <w:color w:val="000000" w:themeColor="text1"/>
+          <w:sz w:val="21"/>
+          <w:szCs w:val="21"/>
+          <w:lang w:val="en-US" w:eastAsia="zh-CN"/>
+          <w14:textFill>
+            <w14:solidFill>
+              <w14:schemeClr w14:val="tx1"/>
+            </w14:solidFill>
+          </w14:textFill>
+        </w:rPr>
+      </w:pPr>
+      <w:r>
+        <w:rPr>
+          <w:rFonts w:hint="eastAsia" w:ascii="华文仿宋" w:hAnsi="华文仿宋" w:eastAsia="华文仿宋" w:cs="华文仿宋"/>
+          <w:b w:val="0"/>
+          <w:bCs w:val="0"/>
+          <w:color w:val="000000" w:themeColor="text1"/>
+          <w:sz w:val="21"/>
+          <w:szCs w:val="21"/>
+          <w:lang w:val="en-US" w:eastAsia="zh-CN"/>
+          <w14:textFill>
+            <w14:solidFill>
+              <w14:schemeClr w14:val="tx1"/>
+            </w14:solidFill>
+          </w14:textFill>
+        </w:rPr>
+        <w:t>上午11时34分</w:t>
+      </w:r>
+    </w:p>
+    <w:p>
+      <w:pPr>
+        <w:rPr>
+          <w:rFonts w:hint="eastAsia" w:ascii="华文仿宋" w:hAnsi="华文仿宋" w:eastAsia="华文仿宋" w:cs="华文仿宋"/>
+          <w:b w:val="0"/>
+          <w:bCs w:val="0"/>
+          <w:color w:val="000000" w:themeColor="text1"/>
+          <w:sz w:val="21"/>
+          <w:szCs w:val="21"/>
+          <w:lang w:val="en-US" w:eastAsia="zh-CN"/>
+          <w14:textFill>
+            <w14:solidFill>
+              <w14:schemeClr w14:val="tx1"/>
+            </w14:solidFill>
+          </w14:textFill>
+        </w:rPr>
+      </w:pPr>
+    </w:p>
+    <w:p>
+      <w:pPr>
+        <w:rPr>
+          <w:rFonts w:hint="eastAsia" w:ascii="华文仿宋" w:hAnsi="华文仿宋" w:eastAsia="华文仿宋" w:cs="华文仿宋"/>
+          <w:b w:val="0"/>
+          <w:bCs w:val="0"/>
+          <w:color w:val="000000" w:themeColor="text1"/>
+          <w:sz w:val="21"/>
+          <w:szCs w:val="21"/>
+          <w:lang w:val="en-US" w:eastAsia="zh-CN"/>
+          <w14:textFill>
+            <w14:solidFill>
+              <w14:schemeClr w14:val="tx1"/>
+            </w14:solidFill>
+          </w14:textFill>
+        </w:rPr>
+      </w:pPr>
+      <w:r>
+        <w:rPr>
+          <w:rFonts w:hint="eastAsia" w:ascii="华文仿宋" w:hAnsi="华文仿宋" w:eastAsia="华文仿宋" w:cs="华文仿宋"/>
+          <w:b w:val="0"/>
+          <w:bCs w:val="0"/>
+          <w:color w:val="000000" w:themeColor="text1"/>
+          <w:sz w:val="21"/>
+          <w:szCs w:val="21"/>
+          <w:lang w:val="en-US" w:eastAsia="zh-CN"/>
+          <w14:textFill>
+            <w14:solidFill>
+              <w14:schemeClr w14:val="tx1"/>
+            </w14:solidFill>
+          </w14:textFill>
+        </w:rPr>
+        <w:t>由于之前计算RLV时距离指标计算失误，故需要重新计算，这次我们仅重新处理RLV与JSR文件即可，即依据每个月提取的process文件，更新Current_JSR与Accumulate_JSR即可。</w:t>
+      </w:r>
+    </w:p>
+    <w:p>
+      <w:pPr>
+        <w:rPr>
+          <w:rFonts w:hint="eastAsia" w:ascii="华文仿宋" w:hAnsi="华文仿宋" w:eastAsia="华文仿宋" w:cs="华文仿宋"/>
+          <w:b w:val="0"/>
+          <w:bCs w:val="0"/>
+          <w:color w:val="000000" w:themeColor="text1"/>
+          <w:sz w:val="21"/>
+          <w:szCs w:val="21"/>
+          <w:lang w:val="en-US" w:eastAsia="zh-CN"/>
+          <w14:textFill>
+            <w14:solidFill>
+              <w14:schemeClr w14:val="tx1"/>
+            </w14:solidFill>
+          </w14:textFill>
+        </w:rPr>
+      </w:pPr>
+    </w:p>
+    <w:p>
+      <w:pPr>
+        <w:rPr>
+          <w:rFonts w:hint="eastAsia" w:ascii="华文仿宋" w:hAnsi="华文仿宋" w:eastAsia="华文仿宋" w:cs="华文仿宋"/>
+          <w:b w:val="0"/>
+          <w:bCs w:val="0"/>
+          <w:color w:val="000000" w:themeColor="text1"/>
+          <w:sz w:val="21"/>
+          <w:szCs w:val="21"/>
+          <w:lang w:val="en-US" w:eastAsia="zh-CN"/>
+          <w14:textFill>
+            <w14:solidFill>
+              <w14:schemeClr w14:val="tx1"/>
+            </w14:solidFill>
+          </w14:textFill>
+        </w:rPr>
+      </w:pPr>
+      <w:r>
+        <w:rPr>
+          <w:rFonts w:hint="eastAsia" w:ascii="华文仿宋" w:hAnsi="华文仿宋" w:eastAsia="华文仿宋" w:cs="华文仿宋"/>
+          <w:b w:val="0"/>
+          <w:bCs w:val="0"/>
+          <w:color w:val="000000" w:themeColor="text1"/>
+          <w:sz w:val="21"/>
+          <w:szCs w:val="21"/>
+          <w:lang w:val="en-US" w:eastAsia="zh-CN"/>
+          <w14:textFill>
+            <w14:solidFill>
+              <w14:schemeClr w14:val="tx1"/>
+            </w14:solidFill>
+          </w14:textFill>
+        </w:rPr>
+        <w:t>写了一个初步的程序，开始稍微进行验证</w:t>
+      </w:r>
+    </w:p>
+    <w:p>
+      <w:pPr>
+        <w:rPr>
+          <w:rFonts w:hint="eastAsia" w:ascii="华文仿宋" w:hAnsi="华文仿宋" w:eastAsia="华文仿宋" w:cs="华文仿宋"/>
+          <w:b w:val="0"/>
+          <w:bCs w:val="0"/>
+          <w:color w:val="000000" w:themeColor="text1"/>
+          <w:sz w:val="21"/>
+          <w:szCs w:val="21"/>
+          <w:lang w:val="en-US" w:eastAsia="zh-CN"/>
+          <w14:textFill>
+            <w14:solidFill>
+              <w14:schemeClr w14:val="tx1"/>
+            </w14:solidFill>
+          </w14:textFill>
+        </w:rPr>
+      </w:pPr>
+      <w:r>
+        <w:rPr>
+          <w:rFonts w:hint="eastAsia" w:ascii="华文仿宋" w:hAnsi="华文仿宋" w:eastAsia="华文仿宋" w:cs="华文仿宋"/>
+          <w:b w:val="0"/>
+          <w:bCs w:val="0"/>
+          <w:color w:val="000000" w:themeColor="text1"/>
+          <w:sz w:val="21"/>
+          <w:szCs w:val="21"/>
+          <w:lang w:val="en-US" w:eastAsia="zh-CN"/>
+          <w14:textFill>
+            <w14:solidFill>
+              <w14:schemeClr w14:val="tx1"/>
+            </w14:solidFill>
+          </w14:textFill>
+        </w:rPr>
+        <w:t>2010-02：</w:t>
+      </w:r>
+    </w:p>
+    <w:p>
+      <w:pPr>
+        <w:rPr>
+          <w:rFonts w:hint="eastAsia" w:ascii="华文仿宋" w:hAnsi="华文仿宋" w:eastAsia="华文仿宋" w:cs="华文仿宋"/>
+          <w:b w:val="0"/>
+          <w:bCs w:val="0"/>
+          <w:color w:val="000000" w:themeColor="text1"/>
+          <w:sz w:val="21"/>
+          <w:szCs w:val="21"/>
+          <w:lang w:val="en-US" w:eastAsia="zh-CN"/>
+          <w14:textFill>
+            <w14:solidFill>
+              <w14:schemeClr w14:val="tx1"/>
+            </w14:solidFill>
+          </w14:textFill>
+        </w:rPr>
+      </w:pPr>
+      <w:r>
+        <w:rPr>
+          <w:rFonts w:hint="eastAsia" w:ascii="华文仿宋" w:hAnsi="华文仿宋" w:eastAsia="华文仿宋" w:cs="华文仿宋"/>
+          <w:b w:val="0"/>
+          <w:bCs w:val="0"/>
+          <w:color w:val="000000" w:themeColor="text1"/>
+          <w:sz w:val="21"/>
+          <w:szCs w:val="21"/>
+          <w:lang w:val="en-US" w:eastAsia="zh-CN"/>
+          <w14:textFill>
+            <w14:solidFill>
+              <w14:schemeClr w14:val="tx1"/>
+            </w14:solidFill>
+          </w14:textFill>
+        </w:rPr>
+        <w:t>Current: JOE1672,5.78396847146,</w:t>
+      </w:r>
+    </w:p>
+    <w:p>
+      <w:pPr>
+        <w:rPr>
+          <w:rFonts w:hint="eastAsia" w:ascii="华文仿宋" w:hAnsi="华文仿宋" w:eastAsia="华文仿宋" w:cs="华文仿宋"/>
+          <w:b w:val="0"/>
+          <w:bCs w:val="0"/>
+          <w:color w:val="000000" w:themeColor="text1"/>
+          <w:sz w:val="21"/>
+          <w:szCs w:val="21"/>
+          <w:lang w:val="en-US" w:eastAsia="zh-CN"/>
+          <w14:textFill>
+            <w14:solidFill>
+              <w14:schemeClr w14:val="tx1"/>
+            </w14:solidFill>
+          </w14:textFill>
+        </w:rPr>
+      </w:pPr>
+      <w:r>
+        <w:rPr>
+          <w:rFonts w:hint="eastAsia" w:ascii="华文仿宋" w:hAnsi="华文仿宋" w:eastAsia="华文仿宋" w:cs="华文仿宋"/>
+          <w:b w:val="0"/>
+          <w:bCs w:val="0"/>
+          <w:color w:val="000000" w:themeColor="text1"/>
+          <w:sz w:val="21"/>
+          <w:szCs w:val="21"/>
+          <w:lang w:val="en-US" w:eastAsia="zh-CN"/>
+          <w14:textFill>
+            <w14:solidFill>
+              <w14:schemeClr w14:val="tx1"/>
+            </w14:solidFill>
+          </w14:textFill>
+        </w:rPr>
+        <w:t>Accu：JOE1672,5.78396847146,</w:t>
+      </w:r>
+    </w:p>
+    <w:p>
+      <w:pPr>
+        <w:rPr>
+          <w:rFonts w:hint="eastAsia" w:ascii="华文仿宋" w:hAnsi="华文仿宋" w:eastAsia="华文仿宋" w:cs="华文仿宋"/>
+          <w:b w:val="0"/>
+          <w:bCs w:val="0"/>
+          <w:color w:val="000000" w:themeColor="text1"/>
+          <w:sz w:val="21"/>
+          <w:szCs w:val="21"/>
+          <w:lang w:val="en-US" w:eastAsia="zh-CN"/>
+          <w14:textFill>
+            <w14:solidFill>
+              <w14:schemeClr w14:val="tx1"/>
+            </w14:solidFill>
+          </w14:textFill>
+        </w:rPr>
+      </w:pPr>
+      <w:r>
+        <w:rPr>
+          <w:rFonts w:hint="eastAsia" w:ascii="华文仿宋" w:hAnsi="华文仿宋" w:eastAsia="华文仿宋" w:cs="华文仿宋"/>
+          <w:b w:val="0"/>
+          <w:bCs w:val="0"/>
+          <w:color w:val="000000" w:themeColor="text1"/>
+          <w:sz w:val="21"/>
+          <w:szCs w:val="21"/>
+          <w:lang w:val="en-US" w:eastAsia="zh-CN"/>
+          <w14:textFill>
+            <w14:solidFill>
+              <w14:schemeClr w14:val="tx1"/>
+            </w14:solidFill>
+          </w14:textFill>
+        </w:rPr>
+        <w:t>2010-03：</w:t>
+      </w:r>
+    </w:p>
+    <w:p>
+      <w:pPr>
+        <w:rPr>
+          <w:rFonts w:hint="eastAsia" w:ascii="华文仿宋" w:hAnsi="华文仿宋" w:eastAsia="华文仿宋" w:cs="华文仿宋"/>
+          <w:b w:val="0"/>
+          <w:bCs w:val="0"/>
+          <w:color w:val="000000" w:themeColor="text1"/>
+          <w:sz w:val="21"/>
+          <w:szCs w:val="21"/>
+          <w:lang w:val="en-US" w:eastAsia="zh-CN"/>
+          <w14:textFill>
+            <w14:solidFill>
+              <w14:schemeClr w14:val="tx1"/>
+            </w14:solidFill>
+          </w14:textFill>
+        </w:rPr>
+      </w:pPr>
+      <w:r>
+        <w:rPr>
+          <w:rFonts w:hint="eastAsia" w:ascii="华文仿宋" w:hAnsi="华文仿宋" w:eastAsia="华文仿宋" w:cs="华文仿宋"/>
+          <w:b w:val="0"/>
+          <w:bCs w:val="0"/>
+          <w:color w:val="000000" w:themeColor="text1"/>
+          <w:sz w:val="21"/>
+          <w:szCs w:val="21"/>
+          <w:lang w:val="en-US" w:eastAsia="zh-CN"/>
+          <w14:textFill>
+            <w14:solidFill>
+              <w14:schemeClr w14:val="tx1"/>
+            </w14:solidFill>
+          </w14:textFill>
+        </w:rPr>
+        <w:t>Current: JOE1672,1.30141911093,</w:t>
+      </w:r>
+    </w:p>
+    <w:p>
+      <w:pPr>
+        <w:rPr>
+          <w:rFonts w:hint="eastAsia" w:ascii="华文仿宋" w:hAnsi="华文仿宋" w:eastAsia="华文仿宋" w:cs="华文仿宋"/>
+          <w:b w:val="0"/>
+          <w:bCs w:val="0"/>
+          <w:color w:val="000000" w:themeColor="text1"/>
+          <w:sz w:val="21"/>
+          <w:szCs w:val="21"/>
+          <w:lang w:val="en-US" w:eastAsia="zh-CN"/>
+          <w14:textFill>
+            <w14:solidFill>
+              <w14:schemeClr w14:val="tx1"/>
+            </w14:solidFill>
+          </w14:textFill>
+        </w:rPr>
+      </w:pPr>
+      <w:r>
+        <w:rPr>
+          <w:rFonts w:hint="eastAsia" w:ascii="华文仿宋" w:hAnsi="华文仿宋" w:eastAsia="华文仿宋" w:cs="华文仿宋"/>
+          <w:b w:val="0"/>
+          <w:bCs w:val="0"/>
+          <w:color w:val="000000" w:themeColor="text1"/>
+          <w:sz w:val="21"/>
+          <w:szCs w:val="21"/>
+          <w:lang w:val="en-US" w:eastAsia="zh-CN"/>
+          <w14:textFill>
+            <w14:solidFill>
+              <w14:schemeClr w14:val="tx1"/>
+            </w14:solidFill>
+          </w14:textFill>
+        </w:rPr>
+        <w:t>Accu: JOE1672,7.08538758239,</w:t>
+      </w:r>
+    </w:p>
+    <w:p>
+      <w:pPr>
+        <w:rPr>
+          <w:rFonts w:hint="eastAsia" w:ascii="华文仿宋" w:hAnsi="华文仿宋" w:eastAsia="华文仿宋" w:cs="华文仿宋"/>
+          <w:b w:val="0"/>
+          <w:bCs w:val="0"/>
+          <w:color w:val="000000" w:themeColor="text1"/>
+          <w:sz w:val="21"/>
+          <w:szCs w:val="21"/>
+          <w:lang w:val="en-US" w:eastAsia="zh-CN"/>
+          <w14:textFill>
+            <w14:solidFill>
+              <w14:schemeClr w14:val="tx1"/>
+            </w14:solidFill>
+          </w14:textFill>
+        </w:rPr>
+      </w:pPr>
+    </w:p>
+    <w:p>
+      <w:pPr>
+        <w:rPr>
+          <w:rFonts w:hint="eastAsia" w:ascii="华文仿宋" w:hAnsi="华文仿宋" w:eastAsia="华文仿宋" w:cs="华文仿宋"/>
+          <w:b/>
+          <w:bCs/>
+          <w:color w:val="000000" w:themeColor="text1"/>
+          <w:sz w:val="21"/>
+          <w:szCs w:val="21"/>
+          <w:lang w:val="en-US" w:eastAsia="zh-CN"/>
+          <w14:textFill>
+            <w14:solidFill>
+              <w14:schemeClr w14:val="tx1"/>
+            </w14:solidFill>
+          </w14:textFill>
+        </w:rPr>
+      </w:pPr>
+    </w:p>
+    <w:p>
+      <w:pPr>
+        <w:pBdr>
+          <w:bottom w:val="single" w:color="auto" w:sz="12" w:space="0"/>
+        </w:pBdr>
+        <w:rPr>
+          <w:rFonts w:hint="eastAsia" w:ascii="华文仿宋" w:hAnsi="华文仿宋" w:eastAsia="华文仿宋" w:cs="华文仿宋"/>
+          <w:sz w:val="21"/>
+          <w:szCs w:val="21"/>
+          <w:lang w:eastAsia="zh-CN"/>
+        </w:rPr>
+      </w:pPr>
+    </w:p>
+    <w:p>
+      <w:pPr>
+        <w:rPr>
+          <w:rFonts w:hint="eastAsia" w:ascii="华文仿宋" w:hAnsi="华文仿宋" w:eastAsia="华文仿宋" w:cs="华文仿宋"/>
+          <w:sz w:val="21"/>
+          <w:szCs w:val="21"/>
+          <w:lang w:val="en-US" w:eastAsia="zh-CN"/>
+        </w:rPr>
+      </w:pPr>
+    </w:p>
+    <w:p>
+      <w:pPr>
+        <w:rPr>
+          <w:rFonts w:hint="eastAsia" w:ascii="华文仿宋" w:hAnsi="华文仿宋" w:eastAsia="华文仿宋" w:cs="华文仿宋"/>
+          <w:sz w:val="21"/>
+          <w:szCs w:val="21"/>
+          <w:lang w:val="en-US" w:eastAsia="zh-CN"/>
+        </w:rPr>
+      </w:pPr>
+      <w:r>
+        <w:rPr>
+          <w:rFonts w:hint="eastAsia" w:ascii="华文仿宋" w:hAnsi="华文仿宋" w:eastAsia="华文仿宋" w:cs="华文仿宋"/>
+          <w:sz w:val="21"/>
+          <w:szCs w:val="21"/>
+          <w:lang w:val="en-US" w:eastAsia="zh-CN"/>
+        </w:rPr>
+        <w:t>2018年11月19日星期一</w:t>
+      </w:r>
+    </w:p>
+    <w:p>
+      <w:pPr>
+        <w:rPr>
+          <w:rFonts w:hint="eastAsia" w:ascii="华文仿宋" w:hAnsi="华文仿宋" w:eastAsia="华文仿宋" w:cs="华文仿宋"/>
+          <w:sz w:val="21"/>
+          <w:szCs w:val="21"/>
+          <w:lang w:val="en-US" w:eastAsia="zh-CN"/>
+        </w:rPr>
+      </w:pPr>
+      <w:r>
+        <w:rPr>
+          <w:rFonts w:hint="eastAsia" w:ascii="华文仿宋" w:hAnsi="华文仿宋" w:eastAsia="华文仿宋" w:cs="华文仿宋"/>
+          <w:sz w:val="21"/>
+          <w:szCs w:val="21"/>
+          <w:lang w:val="en-US" w:eastAsia="zh-CN"/>
+        </w:rPr>
+        <w:t>下午4时39分</w:t>
+      </w:r>
+    </w:p>
+    <w:p>
+      <w:pPr>
+        <w:rPr>
+          <w:rFonts w:hint="eastAsia" w:ascii="华文仿宋" w:hAnsi="华文仿宋" w:eastAsia="华文仿宋" w:cs="华文仿宋"/>
+          <w:sz w:val="21"/>
+          <w:szCs w:val="21"/>
+          <w:lang w:val="en-US" w:eastAsia="zh-CN"/>
+        </w:rPr>
+      </w:pPr>
+    </w:p>
+    <w:p>
+      <w:pPr>
+        <w:rPr>
+          <w:rFonts w:hint="eastAsia" w:ascii="华文仿宋" w:hAnsi="华文仿宋" w:eastAsia="华文仿宋" w:cs="华文仿宋"/>
+          <w:sz w:val="21"/>
+          <w:szCs w:val="21"/>
+          <w:lang w:val="en-US" w:eastAsia="zh-CN"/>
+        </w:rPr>
+      </w:pPr>
+      <w:r>
+        <w:rPr>
+          <w:rFonts w:hint="eastAsia" w:ascii="华文仿宋" w:hAnsi="华文仿宋" w:eastAsia="华文仿宋" w:cs="华文仿宋"/>
+          <w:sz w:val="21"/>
+          <w:szCs w:val="21"/>
+          <w:lang w:val="en-US" w:eastAsia="zh-CN"/>
+        </w:rPr>
+        <w:t>下午回来终于写好了调整后的程序，重新验证下各个用户的结果：</w:t>
+      </w:r>
+    </w:p>
+    <w:p>
+      <w:pPr>
+        <w:rPr>
+          <w:rFonts w:hint="eastAsia" w:ascii="华文仿宋" w:hAnsi="华文仿宋" w:eastAsia="华文仿宋" w:cs="华文仿宋"/>
+          <w:sz w:val="21"/>
+          <w:szCs w:val="21"/>
+          <w:lang w:val="en-US" w:eastAsia="zh-CN"/>
+        </w:rPr>
+      </w:pPr>
+      <w:r>
+        <w:rPr>
+          <w:rFonts w:hint="eastAsia" w:ascii="华文仿宋" w:hAnsi="华文仿宋" w:eastAsia="华文仿宋" w:cs="华文仿宋"/>
+          <w:sz w:val="21"/>
+          <w:szCs w:val="21"/>
+          <w:lang w:val="en-US" w:eastAsia="zh-CN"/>
+        </w:rPr>
+        <w:t>VCF1602,2010-08-20,</w:t>
+      </w:r>
+    </w:p>
+    <w:p>
+      <w:pPr>
+        <w:numPr>
+          <w:ilvl w:val="0"/>
+          <w:numId w:val="9"/>
+        </w:numPr>
+        <w:ind w:left="420" w:leftChars="0" w:hanging="420" w:firstLineChars="0"/>
+        <w:rPr>
+          <w:rFonts w:hint="eastAsia" w:ascii="华文仿宋" w:hAnsi="华文仿宋" w:eastAsia="华文仿宋" w:cs="华文仿宋"/>
+          <w:sz w:val="21"/>
+          <w:szCs w:val="21"/>
+          <w:lang w:val="en-US" w:eastAsia="zh-CN"/>
+        </w:rPr>
+      </w:pPr>
+      <w:r>
+        <w:rPr>
+          <w:rFonts w:hint="eastAsia" w:ascii="华文仿宋" w:hAnsi="华文仿宋" w:eastAsia="华文仿宋" w:cs="华文仿宋"/>
+          <w:sz w:val="21"/>
+          <w:szCs w:val="21"/>
+          <w:lang w:val="en-US" w:eastAsia="zh-CN"/>
+        </w:rPr>
+        <w:t>Current_JSR: VCF1602,4.09582899728,(387)</w:t>
+      </w:r>
+    </w:p>
+    <w:p>
+      <w:pPr>
+        <w:numPr>
+          <w:ilvl w:val="0"/>
+          <w:numId w:val="9"/>
+        </w:numPr>
+        <w:ind w:left="420" w:leftChars="0" w:hanging="420" w:firstLineChars="0"/>
+        <w:rPr>
+          <w:rFonts w:hint="eastAsia" w:ascii="华文仿宋" w:hAnsi="华文仿宋" w:eastAsia="华文仿宋" w:cs="华文仿宋"/>
+          <w:sz w:val="21"/>
+          <w:szCs w:val="21"/>
+          <w:lang w:val="en-US" w:eastAsia="zh-CN"/>
+        </w:rPr>
+      </w:pPr>
+      <w:r>
+        <w:rPr>
+          <w:rFonts w:hint="eastAsia" w:ascii="华文仿宋" w:hAnsi="华文仿宋" w:eastAsia="华文仿宋" w:cs="华文仿宋"/>
+          <w:sz w:val="21"/>
+          <w:szCs w:val="21"/>
+          <w:lang w:val="en-US" w:eastAsia="zh-CN"/>
+        </w:rPr>
+        <w:t>Accumulate_JSR:VCF1602,15.8665124582,(205)</w:t>
+      </w:r>
+    </w:p>
+    <w:p>
+      <w:pPr>
+        <w:numPr>
+          <w:ilvl w:val="0"/>
+          <w:numId w:val="9"/>
+        </w:numPr>
+        <w:ind w:left="420" w:leftChars="0" w:hanging="420" w:firstLineChars="0"/>
+        <w:rPr>
+          <w:rFonts w:hint="eastAsia" w:ascii="华文仿宋" w:hAnsi="华文仿宋" w:eastAsia="华文仿宋" w:cs="华文仿宋"/>
+          <w:sz w:val="21"/>
+          <w:szCs w:val="21"/>
+          <w:lang w:val="en-US" w:eastAsia="zh-CN"/>
+        </w:rPr>
+      </w:pPr>
+      <w:r>
+        <w:rPr>
+          <w:rFonts w:hint="eastAsia" w:ascii="华文仿宋" w:hAnsi="华文仿宋" w:eastAsia="华文仿宋" w:cs="华文仿宋"/>
+          <w:sz w:val="21"/>
+          <w:szCs w:val="21"/>
+          <w:lang w:val="en-US" w:eastAsia="zh-CN"/>
+        </w:rPr>
+        <w:t xml:space="preserve">Top_5% High-Risk: </w:t>
+      </w:r>
+    </w:p>
+    <w:p>
+      <w:pPr>
+        <w:rPr>
+          <w:rFonts w:hint="eastAsia" w:ascii="华文仿宋" w:hAnsi="华文仿宋" w:eastAsia="华文仿宋" w:cs="华文仿宋"/>
+          <w:sz w:val="21"/>
+          <w:szCs w:val="21"/>
+          <w:lang w:val="en-US" w:eastAsia="zh-CN"/>
+        </w:rPr>
+      </w:pPr>
+      <w:r>
+        <w:rPr>
+          <w:rFonts w:hint="eastAsia" w:ascii="华文仿宋" w:hAnsi="华文仿宋" w:eastAsia="华文仿宋" w:cs="华文仿宋"/>
+          <w:sz w:val="21"/>
+          <w:szCs w:val="21"/>
+          <w:lang w:val="en-US" w:eastAsia="zh-CN"/>
+        </w:rPr>
+        <w:t>CKP0630,2010-08-26,</w:t>
+      </w:r>
+    </w:p>
+    <w:p>
+      <w:pPr>
+        <w:numPr>
+          <w:ilvl w:val="0"/>
+          <w:numId w:val="9"/>
+        </w:numPr>
+        <w:ind w:left="420" w:leftChars="0" w:hanging="420" w:firstLineChars="0"/>
+        <w:rPr>
+          <w:rFonts w:hint="eastAsia" w:ascii="华文仿宋" w:hAnsi="华文仿宋" w:eastAsia="华文仿宋" w:cs="华文仿宋"/>
+          <w:sz w:val="21"/>
+          <w:szCs w:val="21"/>
+          <w:lang w:val="en-US" w:eastAsia="zh-CN"/>
+        </w:rPr>
+      </w:pPr>
+      <w:r>
+        <w:rPr>
+          <w:rFonts w:hint="eastAsia" w:ascii="华文仿宋" w:hAnsi="华文仿宋" w:eastAsia="华文仿宋" w:cs="华文仿宋"/>
+          <w:sz w:val="21"/>
+          <w:szCs w:val="21"/>
+          <w:lang w:val="en-US" w:eastAsia="zh-CN"/>
+        </w:rPr>
+        <w:t>Current_JSR:</w:t>
+      </w:r>
+    </w:p>
+    <w:p>
+      <w:pPr>
+        <w:numPr>
+          <w:ilvl w:val="0"/>
+          <w:numId w:val="9"/>
+        </w:numPr>
+        <w:ind w:left="420" w:leftChars="0" w:hanging="420" w:firstLineChars="0"/>
+        <w:rPr>
+          <w:rFonts w:hint="eastAsia" w:ascii="华文仿宋" w:hAnsi="华文仿宋" w:eastAsia="华文仿宋" w:cs="华文仿宋"/>
+          <w:sz w:val="21"/>
+          <w:szCs w:val="21"/>
+          <w:lang w:val="en-US" w:eastAsia="zh-CN"/>
+        </w:rPr>
+      </w:pPr>
+      <w:r>
+        <w:rPr>
+          <w:rFonts w:hint="eastAsia" w:ascii="华文仿宋" w:hAnsi="华文仿宋" w:eastAsia="华文仿宋" w:cs="华文仿宋"/>
+          <w:sz w:val="21"/>
+          <w:szCs w:val="21"/>
+          <w:lang w:val="en-US" w:eastAsia="zh-CN"/>
+        </w:rPr>
+        <w:t>Accumulate_JSR:CKP0630,2.69351553135,(1882)</w:t>
+      </w:r>
+    </w:p>
+    <w:p>
+      <w:pPr>
+        <w:numPr>
+          <w:ilvl w:val="0"/>
+          <w:numId w:val="9"/>
+        </w:numPr>
+        <w:ind w:left="420" w:leftChars="0" w:hanging="420" w:firstLineChars="0"/>
+        <w:rPr>
+          <w:rFonts w:hint="eastAsia" w:ascii="华文仿宋" w:hAnsi="华文仿宋" w:eastAsia="华文仿宋" w:cs="华文仿宋"/>
+          <w:sz w:val="21"/>
+          <w:szCs w:val="21"/>
+          <w:lang w:val="en-US" w:eastAsia="zh-CN"/>
+        </w:rPr>
+      </w:pPr>
+      <w:r>
+        <w:rPr>
+          <w:rFonts w:hint="eastAsia" w:ascii="华文仿宋" w:hAnsi="华文仿宋" w:eastAsia="华文仿宋" w:cs="华文仿宋"/>
+          <w:sz w:val="21"/>
+          <w:szCs w:val="21"/>
+          <w:lang w:val="en-US" w:eastAsia="zh-CN"/>
+        </w:rPr>
+        <w:t xml:space="preserve">Top_5% High-Risk: </w:t>
+      </w:r>
+    </w:p>
+    <w:p>
+      <w:pPr>
+        <w:rPr>
+          <w:rFonts w:hint="eastAsia" w:ascii="华文仿宋" w:hAnsi="华文仿宋" w:eastAsia="华文仿宋" w:cs="华文仿宋"/>
+          <w:sz w:val="21"/>
+          <w:szCs w:val="21"/>
+          <w:lang w:val="en-US" w:eastAsia="zh-CN"/>
+        </w:rPr>
+      </w:pPr>
+    </w:p>
+    <w:p>
+      <w:pPr>
+        <w:rPr>
+          <w:rFonts w:hint="eastAsia" w:ascii="华文仿宋" w:hAnsi="华文仿宋" w:eastAsia="华文仿宋" w:cs="华文仿宋"/>
+          <w:sz w:val="21"/>
+          <w:szCs w:val="21"/>
+          <w:lang w:val="en-US" w:eastAsia="zh-CN"/>
+        </w:rPr>
+      </w:pPr>
+      <w:r>
+        <w:rPr>
+          <w:rFonts w:hint="eastAsia" w:ascii="华文仿宋" w:hAnsi="华文仿宋" w:eastAsia="华文仿宋" w:cs="华文仿宋"/>
+          <w:sz w:val="21"/>
+          <w:szCs w:val="21"/>
+          <w:lang w:val="en-US" w:eastAsia="zh-CN"/>
+        </w:rPr>
+        <w:t>ZIE0741,2010-08-27,</w:t>
+      </w:r>
+    </w:p>
+    <w:p>
+      <w:pPr>
+        <w:numPr>
+          <w:ilvl w:val="0"/>
+          <w:numId w:val="9"/>
+        </w:numPr>
+        <w:ind w:left="420" w:leftChars="0" w:hanging="420" w:firstLineChars="0"/>
+        <w:rPr>
+          <w:rFonts w:hint="eastAsia" w:ascii="华文仿宋" w:hAnsi="华文仿宋" w:eastAsia="华文仿宋" w:cs="华文仿宋"/>
+          <w:sz w:val="21"/>
+          <w:szCs w:val="21"/>
+          <w:lang w:val="en-US" w:eastAsia="zh-CN"/>
+        </w:rPr>
+      </w:pPr>
+      <w:r>
+        <w:rPr>
+          <w:rFonts w:hint="eastAsia" w:ascii="华文仿宋" w:hAnsi="华文仿宋" w:eastAsia="华文仿宋" w:cs="华文仿宋"/>
+          <w:sz w:val="21"/>
+          <w:szCs w:val="21"/>
+          <w:lang w:val="en-US" w:eastAsia="zh-CN"/>
+        </w:rPr>
+        <w:t>Current_JSR:ZIE0741,4.15667932666,(326)</w:t>
+      </w:r>
+    </w:p>
+    <w:p>
+      <w:pPr>
+        <w:numPr>
+          <w:ilvl w:val="0"/>
+          <w:numId w:val="9"/>
+        </w:numPr>
+        <w:ind w:left="420" w:leftChars="0" w:hanging="420" w:firstLineChars="0"/>
+        <w:rPr>
+          <w:rFonts w:hint="eastAsia" w:ascii="华文仿宋" w:hAnsi="华文仿宋" w:eastAsia="华文仿宋" w:cs="华文仿宋"/>
+          <w:sz w:val="21"/>
+          <w:szCs w:val="21"/>
+          <w:lang w:val="en-US" w:eastAsia="zh-CN"/>
+        </w:rPr>
+      </w:pPr>
+      <w:r>
+        <w:rPr>
+          <w:rFonts w:hint="eastAsia" w:ascii="华文仿宋" w:hAnsi="华文仿宋" w:eastAsia="华文仿宋" w:cs="华文仿宋"/>
+          <w:sz w:val="21"/>
+          <w:szCs w:val="21"/>
+          <w:lang w:val="en-US" w:eastAsia="zh-CN"/>
+        </w:rPr>
+        <w:t>Accumulate_JSR:ZIE0741,13.6829631935,(403)</w:t>
+      </w:r>
+    </w:p>
+    <w:p>
+      <w:pPr>
+        <w:numPr>
+          <w:ilvl w:val="0"/>
+          <w:numId w:val="9"/>
+        </w:numPr>
+        <w:ind w:left="420" w:leftChars="0" w:hanging="420" w:firstLineChars="0"/>
+        <w:rPr>
+          <w:rFonts w:hint="eastAsia" w:ascii="华文仿宋" w:hAnsi="华文仿宋" w:eastAsia="华文仿宋" w:cs="华文仿宋"/>
+          <w:sz w:val="21"/>
+          <w:szCs w:val="21"/>
+          <w:lang w:val="en-US" w:eastAsia="zh-CN"/>
+        </w:rPr>
+      </w:pPr>
+      <w:r>
+        <w:rPr>
+          <w:rFonts w:hint="eastAsia" w:ascii="华文仿宋" w:hAnsi="华文仿宋" w:eastAsia="华文仿宋" w:cs="华文仿宋"/>
+          <w:sz w:val="21"/>
+          <w:szCs w:val="21"/>
+          <w:lang w:val="en-US" w:eastAsia="zh-CN"/>
+        </w:rPr>
+        <w:t>Top_5% High-Risk: RWJ1403,18.1748958787,(100)</w:t>
+      </w:r>
+    </w:p>
+    <w:p>
+      <w:pPr>
+        <w:rPr>
+          <w:rFonts w:hint="eastAsia" w:ascii="华文仿宋" w:hAnsi="华文仿宋" w:eastAsia="华文仿宋" w:cs="华文仿宋"/>
+          <w:sz w:val="21"/>
+          <w:szCs w:val="21"/>
+          <w:lang w:val="en-US" w:eastAsia="zh-CN"/>
+        </w:rPr>
+      </w:pPr>
+    </w:p>
+    <w:p>
+      <w:pPr>
+        <w:rPr>
+          <w:rFonts w:hint="eastAsia" w:ascii="华文仿宋" w:hAnsi="华文仿宋" w:eastAsia="华文仿宋" w:cs="华文仿宋"/>
+          <w:sz w:val="21"/>
+          <w:szCs w:val="21"/>
+          <w:lang w:val="en-US" w:eastAsia="zh-CN"/>
+        </w:rPr>
+      </w:pPr>
+      <w:r>
+        <w:rPr>
+          <w:rFonts w:hint="eastAsia" w:ascii="华文仿宋" w:hAnsi="华文仿宋" w:eastAsia="华文仿宋" w:cs="华文仿宋"/>
+          <w:sz w:val="21"/>
+          <w:szCs w:val="21"/>
+          <w:lang w:val="en-US" w:eastAsia="zh-CN"/>
+        </w:rPr>
+        <w:t>SIS0042,2010-09-02,</w:t>
+      </w:r>
+    </w:p>
+    <w:p>
+      <w:pPr>
+        <w:numPr>
+          <w:ilvl w:val="0"/>
+          <w:numId w:val="9"/>
+        </w:numPr>
+        <w:ind w:left="420" w:leftChars="0" w:hanging="420" w:firstLineChars="0"/>
+        <w:rPr>
+          <w:rFonts w:hint="eastAsia" w:ascii="华文仿宋" w:hAnsi="华文仿宋" w:eastAsia="华文仿宋" w:cs="华文仿宋"/>
+          <w:sz w:val="21"/>
+          <w:szCs w:val="21"/>
+          <w:lang w:val="en-US" w:eastAsia="zh-CN"/>
+        </w:rPr>
+      </w:pPr>
+      <w:r>
+        <w:rPr>
+          <w:rFonts w:hint="eastAsia" w:ascii="华文仿宋" w:hAnsi="华文仿宋" w:eastAsia="华文仿宋" w:cs="华文仿宋"/>
+          <w:sz w:val="21"/>
+          <w:szCs w:val="21"/>
+          <w:lang w:val="en-US" w:eastAsia="zh-CN"/>
+        </w:rPr>
+        <w:t>Current_JSR:SIS0042,2.60520051973,(1517)</w:t>
+      </w:r>
+    </w:p>
+    <w:p>
+      <w:pPr>
+        <w:numPr>
+          <w:ilvl w:val="0"/>
+          <w:numId w:val="9"/>
+        </w:numPr>
+        <w:ind w:left="420" w:leftChars="0" w:hanging="420" w:firstLineChars="0"/>
+        <w:rPr>
+          <w:rFonts w:hint="eastAsia" w:ascii="华文仿宋" w:hAnsi="华文仿宋" w:eastAsia="华文仿宋" w:cs="华文仿宋"/>
+          <w:sz w:val="21"/>
+          <w:szCs w:val="21"/>
+          <w:lang w:val="en-US" w:eastAsia="zh-CN"/>
+        </w:rPr>
+      </w:pPr>
+      <w:r>
+        <w:rPr>
+          <w:rFonts w:hint="eastAsia" w:ascii="华文仿宋" w:hAnsi="华文仿宋" w:eastAsia="华文仿宋" w:cs="华文仿宋"/>
+          <w:sz w:val="21"/>
+          <w:szCs w:val="21"/>
+          <w:lang w:val="en-US" w:eastAsia="zh-CN"/>
+        </w:rPr>
+        <w:t>Accumulate_JSR:SIS0042,16.2067383814,(675)</w:t>
+      </w:r>
+    </w:p>
+    <w:p>
+      <w:pPr>
+        <w:numPr>
+          <w:ilvl w:val="0"/>
+          <w:numId w:val="9"/>
+        </w:numPr>
+        <w:ind w:left="420" w:leftChars="0" w:hanging="420" w:firstLineChars="0"/>
+        <w:rPr>
+          <w:rFonts w:hint="eastAsia" w:ascii="华文仿宋" w:hAnsi="华文仿宋" w:eastAsia="华文仿宋" w:cs="华文仿宋"/>
+          <w:sz w:val="21"/>
+          <w:szCs w:val="21"/>
+          <w:lang w:val="en-US" w:eastAsia="zh-CN"/>
+        </w:rPr>
+      </w:pPr>
+      <w:r>
+        <w:rPr>
+          <w:rFonts w:hint="eastAsia" w:ascii="华文仿宋" w:hAnsi="华文仿宋" w:eastAsia="华文仿宋" w:cs="华文仿宋"/>
+          <w:sz w:val="21"/>
+          <w:szCs w:val="21"/>
+          <w:lang w:val="en-US" w:eastAsia="zh-CN"/>
+        </w:rPr>
+        <w:t>Top_5% High-Risk: RRC0891,24.5808143172,(100)</w:t>
+      </w:r>
+    </w:p>
+    <w:p>
+      <w:pPr>
+        <w:rPr>
+          <w:rFonts w:hint="eastAsia" w:ascii="华文仿宋" w:hAnsi="华文仿宋" w:eastAsia="华文仿宋" w:cs="华文仿宋"/>
+          <w:sz w:val="21"/>
+          <w:szCs w:val="21"/>
+          <w:lang w:val="en-US" w:eastAsia="zh-CN"/>
+        </w:rPr>
+      </w:pPr>
+    </w:p>
+    <w:p>
+      <w:pPr>
+        <w:rPr>
+          <w:rFonts w:hint="eastAsia" w:ascii="华文仿宋" w:hAnsi="华文仿宋" w:eastAsia="华文仿宋" w:cs="华文仿宋"/>
+          <w:sz w:val="21"/>
+          <w:szCs w:val="21"/>
+          <w:lang w:val="en-US" w:eastAsia="zh-CN"/>
+        </w:rPr>
+      </w:pPr>
+      <w:r>
+        <w:rPr>
+          <w:rFonts w:hint="eastAsia" w:ascii="华文仿宋" w:hAnsi="华文仿宋" w:eastAsia="华文仿宋" w:cs="华文仿宋"/>
+          <w:sz w:val="21"/>
+          <w:szCs w:val="21"/>
+          <w:lang w:val="en-US" w:eastAsia="zh-CN"/>
+        </w:rPr>
+        <w:t>TNB1616,2010-09-10,</w:t>
+      </w:r>
+    </w:p>
+    <w:p>
+      <w:pPr>
+        <w:numPr>
+          <w:ilvl w:val="0"/>
+          <w:numId w:val="9"/>
+        </w:numPr>
+        <w:ind w:left="420" w:leftChars="0" w:hanging="420" w:firstLineChars="0"/>
+        <w:rPr>
+          <w:rFonts w:hint="eastAsia" w:ascii="华文仿宋" w:hAnsi="华文仿宋" w:eastAsia="华文仿宋" w:cs="华文仿宋"/>
+          <w:sz w:val="21"/>
+          <w:szCs w:val="21"/>
+          <w:lang w:val="en-US" w:eastAsia="zh-CN"/>
+        </w:rPr>
+      </w:pPr>
+      <w:r>
+        <w:rPr>
+          <w:rFonts w:hint="eastAsia" w:ascii="华文仿宋" w:hAnsi="华文仿宋" w:eastAsia="华文仿宋" w:cs="华文仿宋"/>
+          <w:sz w:val="21"/>
+          <w:szCs w:val="21"/>
+          <w:lang w:val="en-US" w:eastAsia="zh-CN"/>
+        </w:rPr>
+        <w:t>Current_JSR:TNB1616,3.00842287976,(1104)</w:t>
+      </w:r>
+    </w:p>
+    <w:p>
+      <w:pPr>
+        <w:numPr>
+          <w:ilvl w:val="0"/>
+          <w:numId w:val="9"/>
+        </w:numPr>
+        <w:ind w:left="420" w:leftChars="0" w:hanging="420" w:firstLineChars="0"/>
+        <w:rPr>
+          <w:rFonts w:hint="eastAsia" w:ascii="华文仿宋" w:hAnsi="华文仿宋" w:eastAsia="华文仿宋" w:cs="华文仿宋"/>
+          <w:sz w:val="21"/>
+          <w:szCs w:val="21"/>
+          <w:lang w:val="en-US" w:eastAsia="zh-CN"/>
+        </w:rPr>
+      </w:pPr>
+      <w:r>
+        <w:rPr>
+          <w:rFonts w:hint="eastAsia" w:ascii="华文仿宋" w:hAnsi="华文仿宋" w:eastAsia="华文仿宋" w:cs="华文仿宋"/>
+          <w:sz w:val="21"/>
+          <w:szCs w:val="21"/>
+          <w:lang w:val="en-US" w:eastAsia="zh-CN"/>
+        </w:rPr>
+        <w:t>Accumulate_JSR:TNB1616,21.6602938862,(216)</w:t>
+      </w:r>
+    </w:p>
+    <w:p>
+      <w:pPr>
+        <w:numPr>
+          <w:ilvl w:val="0"/>
+          <w:numId w:val="9"/>
+        </w:numPr>
+        <w:ind w:left="420" w:leftChars="0" w:hanging="420" w:firstLineChars="0"/>
+        <w:rPr>
+          <w:rFonts w:hint="eastAsia" w:ascii="华文仿宋" w:hAnsi="华文仿宋" w:eastAsia="华文仿宋" w:cs="华文仿宋"/>
+          <w:sz w:val="21"/>
+          <w:szCs w:val="21"/>
+          <w:lang w:val="en-US" w:eastAsia="zh-CN"/>
+        </w:rPr>
+      </w:pPr>
+      <w:r>
+        <w:rPr>
+          <w:rFonts w:hint="eastAsia" w:ascii="华文仿宋" w:hAnsi="华文仿宋" w:eastAsia="华文仿宋" w:cs="华文仿宋"/>
+          <w:sz w:val="21"/>
+          <w:szCs w:val="21"/>
+          <w:lang w:val="en-US" w:eastAsia="zh-CN"/>
+        </w:rPr>
+        <w:t>Top_5% High-Risk: RRC0891,24.5808143172,(100)</w:t>
+      </w:r>
+    </w:p>
+    <w:p>
+      <w:pPr>
+        <w:rPr>
+          <w:rFonts w:hint="eastAsia" w:ascii="华文仿宋" w:hAnsi="华文仿宋" w:eastAsia="华文仿宋" w:cs="华文仿宋"/>
+          <w:sz w:val="21"/>
+          <w:szCs w:val="21"/>
+          <w:lang w:val="en-US" w:eastAsia="zh-CN"/>
+        </w:rPr>
+      </w:pPr>
+    </w:p>
+    <w:p>
+      <w:pPr>
+        <w:rPr>
+          <w:rFonts w:hint="eastAsia" w:ascii="华文仿宋" w:hAnsi="华文仿宋" w:eastAsia="华文仿宋" w:cs="华文仿宋"/>
+          <w:sz w:val="21"/>
+          <w:szCs w:val="21"/>
+          <w:lang w:val="en-US" w:eastAsia="zh-CN"/>
+        </w:rPr>
+      </w:pPr>
+      <w:r>
+        <w:rPr>
+          <w:rFonts w:hint="eastAsia" w:ascii="华文仿宋" w:hAnsi="华文仿宋" w:eastAsia="华文仿宋" w:cs="华文仿宋"/>
+          <w:sz w:val="21"/>
+          <w:szCs w:val="21"/>
+          <w:lang w:val="en-US" w:eastAsia="zh-CN"/>
+        </w:rPr>
+        <w:t>TRC1838,2010-09-15,</w:t>
+      </w:r>
+    </w:p>
+    <w:p>
+      <w:pPr>
+        <w:numPr>
+          <w:ilvl w:val="0"/>
+          <w:numId w:val="9"/>
+        </w:numPr>
+        <w:ind w:left="420" w:leftChars="0" w:hanging="420" w:firstLineChars="0"/>
+        <w:rPr>
+          <w:rFonts w:hint="eastAsia" w:ascii="华文仿宋" w:hAnsi="华文仿宋" w:eastAsia="华文仿宋" w:cs="华文仿宋"/>
+          <w:sz w:val="21"/>
+          <w:szCs w:val="21"/>
+          <w:lang w:val="en-US" w:eastAsia="zh-CN"/>
+        </w:rPr>
+      </w:pPr>
+      <w:r>
+        <w:rPr>
+          <w:rFonts w:hint="eastAsia" w:ascii="华文仿宋" w:hAnsi="华文仿宋" w:eastAsia="华文仿宋" w:cs="华文仿宋"/>
+          <w:sz w:val="21"/>
+          <w:szCs w:val="21"/>
+          <w:lang w:val="en-US" w:eastAsia="zh-CN"/>
+        </w:rPr>
+        <w:t>Current_JSR:TRC1838,2.71276625203,(1838)</w:t>
+      </w:r>
+    </w:p>
+    <w:p>
+      <w:pPr>
+        <w:numPr>
+          <w:ilvl w:val="0"/>
+          <w:numId w:val="9"/>
+        </w:numPr>
+        <w:ind w:left="420" w:leftChars="0" w:hanging="420" w:firstLineChars="0"/>
+        <w:rPr>
+          <w:rFonts w:hint="eastAsia" w:ascii="华文仿宋" w:hAnsi="华文仿宋" w:eastAsia="华文仿宋" w:cs="华文仿宋"/>
+          <w:sz w:val="21"/>
+          <w:szCs w:val="21"/>
+          <w:lang w:val="en-US" w:eastAsia="zh-CN"/>
+        </w:rPr>
+      </w:pPr>
+      <w:r>
+        <w:rPr>
+          <w:rFonts w:hint="eastAsia" w:ascii="华文仿宋" w:hAnsi="华文仿宋" w:eastAsia="华文仿宋" w:cs="华文仿宋"/>
+          <w:sz w:val="21"/>
+          <w:szCs w:val="21"/>
+          <w:lang w:val="en-US" w:eastAsia="zh-CN"/>
+        </w:rPr>
+        <w:t>Accumulate_JSR:TRC1838,20.9071681848,(256)</w:t>
+      </w:r>
+    </w:p>
+    <w:p>
+      <w:pPr>
+        <w:numPr>
+          <w:ilvl w:val="0"/>
+          <w:numId w:val="9"/>
+        </w:numPr>
+        <w:ind w:left="420" w:leftChars="0" w:hanging="420" w:firstLineChars="0"/>
+        <w:rPr>
+          <w:rFonts w:hint="eastAsia" w:ascii="华文仿宋" w:hAnsi="华文仿宋" w:eastAsia="华文仿宋" w:cs="华文仿宋"/>
+          <w:sz w:val="21"/>
+          <w:szCs w:val="21"/>
+          <w:lang w:val="en-US" w:eastAsia="zh-CN"/>
+        </w:rPr>
+      </w:pPr>
+      <w:r>
+        <w:rPr>
+          <w:rFonts w:hint="eastAsia" w:ascii="华文仿宋" w:hAnsi="华文仿宋" w:eastAsia="华文仿宋" w:cs="华文仿宋"/>
+          <w:sz w:val="21"/>
+          <w:szCs w:val="21"/>
+          <w:lang w:val="en-US" w:eastAsia="zh-CN"/>
+        </w:rPr>
+        <w:t xml:space="preserve">Top_5% High-Risk: </w:t>
+      </w:r>
+    </w:p>
+    <w:p>
+      <w:pPr>
+        <w:rPr>
+          <w:rFonts w:hint="eastAsia" w:ascii="华文仿宋" w:hAnsi="华文仿宋" w:eastAsia="华文仿宋" w:cs="华文仿宋"/>
+          <w:sz w:val="21"/>
+          <w:szCs w:val="21"/>
+          <w:lang w:val="en-US" w:eastAsia="zh-CN"/>
+        </w:rPr>
+      </w:pPr>
+    </w:p>
+    <w:p>
+      <w:pPr>
+        <w:rPr>
+          <w:rFonts w:hint="eastAsia" w:ascii="华文仿宋" w:hAnsi="华文仿宋" w:eastAsia="华文仿宋" w:cs="华文仿宋"/>
+          <w:sz w:val="21"/>
+          <w:szCs w:val="21"/>
+          <w:lang w:val="en-US" w:eastAsia="zh-CN"/>
+        </w:rPr>
+      </w:pPr>
+      <w:r>
+        <w:rPr>
+          <w:rFonts w:hint="eastAsia" w:ascii="华文仿宋" w:hAnsi="华文仿宋" w:eastAsia="华文仿宋" w:cs="华文仿宋"/>
+          <w:sz w:val="21"/>
+          <w:szCs w:val="21"/>
+          <w:lang w:val="en-US" w:eastAsia="zh-CN"/>
+        </w:rPr>
+        <w:t>MDS0680,2010-09-17,</w:t>
+      </w:r>
+    </w:p>
+    <w:p>
+      <w:pPr>
+        <w:numPr>
+          <w:ilvl w:val="0"/>
+          <w:numId w:val="9"/>
+        </w:numPr>
+        <w:ind w:left="420" w:leftChars="0" w:hanging="420" w:firstLineChars="0"/>
+        <w:rPr>
+          <w:rFonts w:hint="eastAsia" w:ascii="华文仿宋" w:hAnsi="华文仿宋" w:eastAsia="华文仿宋" w:cs="华文仿宋"/>
+          <w:sz w:val="21"/>
+          <w:szCs w:val="21"/>
+          <w:lang w:val="en-US" w:eastAsia="zh-CN"/>
+        </w:rPr>
+      </w:pPr>
+      <w:r>
+        <w:rPr>
+          <w:rFonts w:hint="eastAsia" w:ascii="华文仿宋" w:hAnsi="华文仿宋" w:eastAsia="华文仿宋" w:cs="华文仿宋"/>
+          <w:sz w:val="21"/>
+          <w:szCs w:val="21"/>
+          <w:lang w:val="en-US" w:eastAsia="zh-CN"/>
+        </w:rPr>
+        <w:t>Current_JSR:MDS0680,9.5576646684,(58)</w:t>
+      </w:r>
+    </w:p>
+    <w:p>
+      <w:pPr>
+        <w:numPr>
+          <w:ilvl w:val="0"/>
+          <w:numId w:val="9"/>
+        </w:numPr>
+        <w:ind w:left="420" w:leftChars="0" w:hanging="420" w:firstLineChars="0"/>
+        <w:rPr>
+          <w:rFonts w:hint="eastAsia" w:ascii="华文仿宋" w:hAnsi="华文仿宋" w:eastAsia="华文仿宋" w:cs="华文仿宋"/>
+          <w:sz w:val="21"/>
+          <w:szCs w:val="21"/>
+          <w:lang w:val="en-US" w:eastAsia="zh-CN"/>
+        </w:rPr>
+      </w:pPr>
+      <w:r>
+        <w:rPr>
+          <w:rFonts w:hint="eastAsia" w:ascii="华文仿宋" w:hAnsi="华文仿宋" w:eastAsia="华文仿宋" w:cs="华文仿宋"/>
+          <w:sz w:val="21"/>
+          <w:szCs w:val="21"/>
+          <w:lang w:val="en-US" w:eastAsia="zh-CN"/>
+        </w:rPr>
+        <w:t>Accumulate_JSR:MDS0680,25.7257622891,(69)</w:t>
+      </w:r>
+    </w:p>
+    <w:p>
+      <w:pPr>
+        <w:numPr>
+          <w:ilvl w:val="0"/>
+          <w:numId w:val="9"/>
+        </w:numPr>
+        <w:ind w:left="420" w:leftChars="0" w:hanging="420" w:firstLineChars="0"/>
+        <w:rPr>
+          <w:rFonts w:hint="eastAsia" w:ascii="华文仿宋" w:hAnsi="华文仿宋" w:eastAsia="华文仿宋" w:cs="华文仿宋"/>
+          <w:sz w:val="21"/>
+          <w:szCs w:val="21"/>
+          <w:lang w:val="en-US" w:eastAsia="zh-CN"/>
+        </w:rPr>
+      </w:pPr>
+      <w:r>
+        <w:rPr>
+          <w:rFonts w:hint="eastAsia" w:ascii="华文仿宋" w:hAnsi="华文仿宋" w:eastAsia="华文仿宋" w:cs="华文仿宋"/>
+          <w:sz w:val="21"/>
+          <w:szCs w:val="21"/>
+          <w:lang w:val="en-US" w:eastAsia="zh-CN"/>
+        </w:rPr>
+        <w:t xml:space="preserve">Top_5% High-Risk: </w:t>
+      </w:r>
+    </w:p>
+    <w:p>
+      <w:pPr>
+        <w:rPr>
+          <w:rFonts w:hint="eastAsia" w:ascii="华文仿宋" w:hAnsi="华文仿宋" w:eastAsia="华文仿宋" w:cs="华文仿宋"/>
+          <w:sz w:val="21"/>
+          <w:szCs w:val="21"/>
+          <w:lang w:val="en-US" w:eastAsia="zh-CN"/>
+        </w:rPr>
+      </w:pPr>
+    </w:p>
+    <w:p>
+      <w:pPr>
+        <w:rPr>
+          <w:rFonts w:hint="eastAsia" w:ascii="华文仿宋" w:hAnsi="华文仿宋" w:eastAsia="华文仿宋" w:cs="华文仿宋"/>
+          <w:sz w:val="21"/>
+          <w:szCs w:val="21"/>
+          <w:lang w:val="en-US" w:eastAsia="zh-CN"/>
+        </w:rPr>
+      </w:pPr>
+      <w:r>
+        <w:rPr>
+          <w:rFonts w:hint="eastAsia" w:ascii="华文仿宋" w:hAnsi="华文仿宋" w:eastAsia="华文仿宋" w:cs="华文仿宋"/>
+          <w:sz w:val="21"/>
+          <w:szCs w:val="21"/>
+          <w:lang w:val="en-US" w:eastAsia="zh-CN"/>
+        </w:rPr>
+        <w:t>WDT1634,2010-09-20,</w:t>
+      </w:r>
+    </w:p>
+    <w:p>
+      <w:pPr>
+        <w:numPr>
+          <w:ilvl w:val="0"/>
+          <w:numId w:val="9"/>
+        </w:numPr>
+        <w:ind w:left="420" w:leftChars="0" w:hanging="420" w:firstLineChars="0"/>
+        <w:rPr>
+          <w:rFonts w:hint="eastAsia" w:ascii="华文仿宋" w:hAnsi="华文仿宋" w:eastAsia="华文仿宋" w:cs="华文仿宋"/>
+          <w:sz w:val="21"/>
+          <w:szCs w:val="21"/>
+          <w:lang w:val="en-US" w:eastAsia="zh-CN"/>
+        </w:rPr>
+      </w:pPr>
+      <w:r>
+        <w:rPr>
+          <w:rFonts w:hint="eastAsia" w:ascii="华文仿宋" w:hAnsi="华文仿宋" w:eastAsia="华文仿宋" w:cs="华文仿宋"/>
+          <w:sz w:val="21"/>
+          <w:szCs w:val="21"/>
+          <w:lang w:val="en-US" w:eastAsia="zh-CN"/>
+        </w:rPr>
+        <w:t>Current_JSR:WDT1634,1.44711529062,(1583)</w:t>
+      </w:r>
+    </w:p>
+    <w:p>
+      <w:pPr>
+        <w:numPr>
+          <w:ilvl w:val="0"/>
+          <w:numId w:val="9"/>
+        </w:numPr>
+        <w:ind w:left="420" w:leftChars="0" w:hanging="420" w:firstLineChars="0"/>
+        <w:rPr>
+          <w:rFonts w:hint="eastAsia" w:ascii="华文仿宋" w:hAnsi="华文仿宋" w:eastAsia="华文仿宋" w:cs="华文仿宋"/>
+          <w:sz w:val="21"/>
+          <w:szCs w:val="21"/>
+          <w:lang w:val="en-US" w:eastAsia="zh-CN"/>
+        </w:rPr>
+      </w:pPr>
+      <w:r>
+        <w:rPr>
+          <w:rFonts w:hint="eastAsia" w:ascii="华文仿宋" w:hAnsi="华文仿宋" w:eastAsia="华文仿宋" w:cs="华文仿宋"/>
+          <w:sz w:val="21"/>
+          <w:szCs w:val="21"/>
+          <w:lang w:val="en-US" w:eastAsia="zh-CN"/>
+        </w:rPr>
+        <w:t>Accumulate_JSR:WDT1634,4.22416417435,(1879)</w:t>
+      </w:r>
+    </w:p>
+    <w:p>
+      <w:pPr>
+        <w:numPr>
+          <w:ilvl w:val="0"/>
+          <w:numId w:val="9"/>
+        </w:numPr>
+        <w:ind w:left="420" w:leftChars="0" w:hanging="420" w:firstLineChars="0"/>
+        <w:rPr>
+          <w:rFonts w:hint="eastAsia" w:ascii="华文仿宋" w:hAnsi="华文仿宋" w:eastAsia="华文仿宋" w:cs="华文仿宋"/>
+          <w:sz w:val="21"/>
+          <w:szCs w:val="21"/>
+          <w:lang w:val="en-US" w:eastAsia="zh-CN"/>
+        </w:rPr>
+      </w:pPr>
+      <w:r>
+        <w:rPr>
+          <w:rFonts w:hint="eastAsia" w:ascii="华文仿宋" w:hAnsi="华文仿宋" w:eastAsia="华文仿宋" w:cs="华文仿宋"/>
+          <w:sz w:val="21"/>
+          <w:szCs w:val="21"/>
+          <w:lang w:val="en-US" w:eastAsia="zh-CN"/>
+        </w:rPr>
+        <w:t xml:space="preserve">Top_5% High-Risk: </w:t>
+      </w:r>
+    </w:p>
+    <w:p>
+      <w:pPr>
+        <w:numPr>
+          <w:ilvl w:val="0"/>
+          <w:numId w:val="10"/>
+        </w:numPr>
+        <w:ind w:left="420" w:leftChars="0" w:hanging="420" w:firstLineChars="0"/>
+        <w:rPr>
+          <w:rFonts w:hint="eastAsia" w:ascii="华文仿宋" w:hAnsi="华文仿宋" w:eastAsia="华文仿宋" w:cs="华文仿宋"/>
+          <w:color w:val="0000FF"/>
+          <w:sz w:val="21"/>
+          <w:szCs w:val="21"/>
+          <w:lang w:val="en-US" w:eastAsia="zh-CN"/>
+        </w:rPr>
+      </w:pPr>
+      <w:r>
+        <w:rPr>
+          <w:rFonts w:hint="eastAsia" w:ascii="华文仿宋" w:hAnsi="华文仿宋" w:eastAsia="华文仿宋" w:cs="华文仿宋"/>
+          <w:color w:val="0000FF"/>
+          <w:sz w:val="21"/>
+          <w:szCs w:val="21"/>
+          <w:lang w:val="en-US" w:eastAsia="zh-CN"/>
+        </w:rPr>
+        <w:t>突发奇想</w:t>
+      </w:r>
+    </w:p>
+    <w:p>
+      <w:pPr>
+        <w:numPr>
+          <w:ilvl w:val="0"/>
+          <w:numId w:val="10"/>
+        </w:numPr>
+        <w:ind w:left="420" w:leftChars="0" w:hanging="420" w:firstLineChars="0"/>
+        <w:rPr>
+          <w:rFonts w:hint="eastAsia" w:ascii="华文仿宋" w:hAnsi="华文仿宋" w:eastAsia="华文仿宋" w:cs="华文仿宋"/>
+          <w:sz w:val="21"/>
+          <w:szCs w:val="21"/>
+          <w:lang w:val="en-US" w:eastAsia="zh-CN"/>
+        </w:rPr>
+      </w:pPr>
+      <w:r>
+        <w:rPr>
+          <w:rFonts w:hint="eastAsia" w:ascii="华文仿宋" w:hAnsi="华文仿宋" w:eastAsia="华文仿宋" w:cs="华文仿宋"/>
+          <w:sz w:val="21"/>
+          <w:szCs w:val="21"/>
+          <w:lang w:val="en-US" w:eastAsia="zh-CN"/>
+        </w:rPr>
+        <w:t>同样是离职联系人的影响，但是也不能单纯计算一个用户的RLV吧？比如一个用户交友广泛，有100个好友，那么偶尔1-2个离职不会对该用户有太大影响；而如果该用户只有10个常联系的好友，其中1-2个离职那么比例就十分高了；应该再RLV前乘以各自的一个系数</w:t>
+      </w:r>
+    </w:p>
+    <w:p>
+      <w:pPr>
+        <w:rPr>
+          <w:rFonts w:hint="eastAsia" w:ascii="华文仿宋" w:hAnsi="华文仿宋" w:eastAsia="华文仿宋" w:cs="华文仿宋"/>
+          <w:sz w:val="21"/>
+          <w:szCs w:val="21"/>
+          <w:lang w:val="en-US" w:eastAsia="zh-CN"/>
+        </w:rPr>
+      </w:pPr>
+    </w:p>
+    <w:p>
+      <w:pPr>
+        <w:rPr>
+          <w:rFonts w:hint="eastAsia" w:ascii="华文仿宋" w:hAnsi="华文仿宋" w:eastAsia="华文仿宋" w:cs="华文仿宋"/>
+          <w:sz w:val="21"/>
+          <w:szCs w:val="21"/>
+          <w:lang w:val="en-US" w:eastAsia="zh-CN"/>
+        </w:rPr>
+      </w:pPr>
+      <w:r>
+        <w:rPr>
+          <w:rFonts w:hint="eastAsia" w:ascii="华文仿宋" w:hAnsi="华文仿宋" w:eastAsia="华文仿宋" w:cs="华文仿宋"/>
+          <w:sz w:val="21"/>
+          <w:szCs w:val="21"/>
+          <w:lang w:val="en-US" w:eastAsia="zh-CN"/>
+        </w:rPr>
+        <w:t>OSS1463,2010-09-21,</w:t>
+      </w:r>
+    </w:p>
+    <w:p>
+      <w:pPr>
+        <w:numPr>
+          <w:ilvl w:val="0"/>
+          <w:numId w:val="9"/>
+        </w:numPr>
+        <w:ind w:left="420" w:leftChars="0" w:hanging="420" w:firstLineChars="0"/>
+        <w:rPr>
+          <w:rFonts w:hint="eastAsia" w:ascii="华文仿宋" w:hAnsi="华文仿宋" w:eastAsia="华文仿宋" w:cs="华文仿宋"/>
+          <w:sz w:val="21"/>
+          <w:szCs w:val="21"/>
+          <w:lang w:val="en-US" w:eastAsia="zh-CN"/>
+        </w:rPr>
+      </w:pPr>
+      <w:r>
+        <w:rPr>
+          <w:rFonts w:hint="eastAsia" w:ascii="华文仿宋" w:hAnsi="华文仿宋" w:eastAsia="华文仿宋" w:cs="华文仿宋"/>
+          <w:sz w:val="21"/>
+          <w:szCs w:val="21"/>
+          <w:lang w:val="en-US" w:eastAsia="zh-CN"/>
+        </w:rPr>
+        <w:t>Current_JSR:OSS1463,2.77549854171,（1221）</w:t>
+      </w:r>
+    </w:p>
+    <w:p>
+      <w:pPr>
+        <w:numPr>
+          <w:ilvl w:val="0"/>
+          <w:numId w:val="9"/>
+        </w:numPr>
+        <w:ind w:left="420" w:leftChars="0" w:hanging="420" w:firstLineChars="0"/>
+        <w:rPr>
+          <w:rFonts w:hint="eastAsia" w:ascii="华文仿宋" w:hAnsi="华文仿宋" w:eastAsia="华文仿宋" w:cs="华文仿宋"/>
+          <w:sz w:val="21"/>
+          <w:szCs w:val="21"/>
+          <w:lang w:val="en-US" w:eastAsia="zh-CN"/>
+        </w:rPr>
+      </w:pPr>
+      <w:r>
+        <w:rPr>
+          <w:rFonts w:hint="eastAsia" w:ascii="华文仿宋" w:hAnsi="华文仿宋" w:eastAsia="华文仿宋" w:cs="华文仿宋"/>
+          <w:sz w:val="21"/>
+          <w:szCs w:val="21"/>
+          <w:lang w:val="en-US" w:eastAsia="zh-CN"/>
+        </w:rPr>
+        <w:t>Accumulate_JSR:OSS1463,8.1597938501,（1668）</w:t>
+      </w:r>
+    </w:p>
+    <w:p>
+      <w:pPr>
+        <w:numPr>
+          <w:ilvl w:val="0"/>
+          <w:numId w:val="9"/>
+        </w:numPr>
+        <w:ind w:left="420" w:leftChars="0" w:hanging="420" w:firstLineChars="0"/>
+        <w:rPr>
+          <w:rFonts w:hint="eastAsia" w:ascii="华文仿宋" w:hAnsi="华文仿宋" w:eastAsia="华文仿宋" w:cs="华文仿宋"/>
+          <w:sz w:val="21"/>
+          <w:szCs w:val="21"/>
+          <w:lang w:val="en-US" w:eastAsia="zh-CN"/>
+        </w:rPr>
+      </w:pPr>
+      <w:r>
+        <w:rPr>
+          <w:rFonts w:hint="eastAsia" w:ascii="华文仿宋" w:hAnsi="华文仿宋" w:eastAsia="华文仿宋" w:cs="华文仿宋"/>
+          <w:sz w:val="21"/>
+          <w:szCs w:val="21"/>
+          <w:lang w:val="en-US" w:eastAsia="zh-CN"/>
+        </w:rPr>
+        <w:t xml:space="preserve">Top_5% High-Risk: </w:t>
+      </w:r>
+    </w:p>
+    <w:p>
+      <w:pPr>
+        <w:numPr>
+          <w:ilvl w:val="0"/>
+          <w:numId w:val="9"/>
+        </w:numPr>
+        <w:ind w:left="420" w:leftChars="0" w:hanging="420" w:firstLineChars="0"/>
+        <w:rPr>
+          <w:rFonts w:hint="eastAsia" w:ascii="华文仿宋" w:hAnsi="华文仿宋" w:eastAsia="华文仿宋" w:cs="华文仿宋"/>
+          <w:b/>
+          <w:bCs/>
+          <w:sz w:val="21"/>
+          <w:szCs w:val="21"/>
+          <w:lang w:val="en-US" w:eastAsia="zh-CN"/>
+        </w:rPr>
+      </w:pPr>
+      <w:r>
+        <w:rPr>
+          <w:rFonts w:hint="eastAsia" w:ascii="华文仿宋" w:hAnsi="华文仿宋" w:eastAsia="华文仿宋" w:cs="华文仿宋"/>
+          <w:b/>
+          <w:bCs/>
+          <w:sz w:val="21"/>
+          <w:szCs w:val="21"/>
+          <w:lang w:val="en-US" w:eastAsia="zh-CN"/>
+        </w:rPr>
+        <w:t>2010-07：出勤OSS1463,9.0,18.0,15.0,1.0,25,</w:t>
+      </w:r>
+    </w:p>
+    <w:p>
+      <w:pPr>
+        <w:numPr>
+          <w:ilvl w:val="0"/>
+          <w:numId w:val="9"/>
+        </w:numPr>
+        <w:ind w:left="420" w:leftChars="0" w:hanging="420" w:firstLineChars="0"/>
+        <w:rPr>
+          <w:rFonts w:hint="eastAsia" w:ascii="华文仿宋" w:hAnsi="华文仿宋" w:eastAsia="华文仿宋" w:cs="华文仿宋"/>
+          <w:b/>
+          <w:bCs/>
+          <w:sz w:val="21"/>
+          <w:szCs w:val="21"/>
+          <w:lang w:val="en-US" w:eastAsia="zh-CN"/>
+        </w:rPr>
+      </w:pPr>
+      <w:r>
+        <w:rPr>
+          <w:rFonts w:hint="eastAsia" w:ascii="华文仿宋" w:hAnsi="华文仿宋" w:eastAsia="华文仿宋" w:cs="华文仿宋"/>
+          <w:b/>
+          <w:bCs/>
+          <w:sz w:val="21"/>
+          <w:szCs w:val="21"/>
+          <w:lang w:val="en-US" w:eastAsia="zh-CN"/>
+        </w:rPr>
+        <w:t>2010-08：出勤OSS1463,9.0,18.0,13.0,0.0,26,</w:t>
+      </w:r>
+    </w:p>
+    <w:p>
+      <w:pPr>
+        <w:numPr>
+          <w:ilvl w:val="0"/>
+          <w:numId w:val="9"/>
+        </w:numPr>
+        <w:ind w:left="420" w:leftChars="0" w:hanging="420" w:firstLineChars="0"/>
+        <w:rPr>
+          <w:rFonts w:hint="eastAsia" w:ascii="华文仿宋" w:hAnsi="华文仿宋" w:eastAsia="华文仿宋" w:cs="华文仿宋"/>
+          <w:b/>
+          <w:bCs/>
+          <w:sz w:val="21"/>
+          <w:szCs w:val="21"/>
+          <w:lang w:val="en-US" w:eastAsia="zh-CN"/>
+        </w:rPr>
+      </w:pPr>
+      <w:r>
+        <w:rPr>
+          <w:rFonts w:hint="eastAsia" w:ascii="华文仿宋" w:hAnsi="华文仿宋" w:eastAsia="华文仿宋" w:cs="华文仿宋"/>
+          <w:b/>
+          <w:bCs/>
+          <w:sz w:val="21"/>
+          <w:szCs w:val="21"/>
+          <w:lang w:val="en-US" w:eastAsia="zh-CN"/>
+        </w:rPr>
+        <w:t>2010-07：只有298个联系用户</w:t>
+      </w:r>
+    </w:p>
+    <w:p>
+      <w:pPr>
+        <w:rPr>
+          <w:rFonts w:hint="eastAsia" w:ascii="华文仿宋" w:hAnsi="华文仿宋" w:eastAsia="华文仿宋" w:cs="华文仿宋"/>
+          <w:sz w:val="21"/>
+          <w:szCs w:val="21"/>
+          <w:lang w:val="en-US" w:eastAsia="zh-CN"/>
+        </w:rPr>
+      </w:pPr>
+    </w:p>
+    <w:p>
+      <w:pPr>
+        <w:rPr>
+          <w:rFonts w:hint="eastAsia" w:ascii="华文仿宋" w:hAnsi="华文仿宋" w:eastAsia="华文仿宋" w:cs="华文仿宋"/>
+          <w:sz w:val="21"/>
+          <w:szCs w:val="21"/>
+          <w:lang w:val="en-US" w:eastAsia="zh-CN"/>
+        </w:rPr>
+      </w:pPr>
+      <w:r>
+        <w:rPr>
+          <w:rFonts w:hint="eastAsia" w:ascii="华文仿宋" w:hAnsi="华文仿宋" w:eastAsia="华文仿宋" w:cs="华文仿宋"/>
+          <w:sz w:val="21"/>
+          <w:szCs w:val="21"/>
+          <w:lang w:val="en-US" w:eastAsia="zh-CN"/>
+        </w:rPr>
+        <w:t>CIF1430,2010-09-23,</w:t>
+      </w:r>
+    </w:p>
+    <w:p>
+      <w:pPr>
+        <w:numPr>
+          <w:ilvl w:val="0"/>
+          <w:numId w:val="9"/>
+        </w:numPr>
+        <w:ind w:left="420" w:leftChars="0" w:hanging="420" w:firstLineChars="0"/>
+        <w:rPr>
+          <w:rFonts w:hint="eastAsia" w:ascii="华文仿宋" w:hAnsi="华文仿宋" w:eastAsia="华文仿宋" w:cs="华文仿宋"/>
+          <w:sz w:val="21"/>
+          <w:szCs w:val="21"/>
+          <w:lang w:val="en-US" w:eastAsia="zh-CN"/>
+        </w:rPr>
+      </w:pPr>
+      <w:r>
+        <w:rPr>
+          <w:rFonts w:hint="eastAsia" w:ascii="华文仿宋" w:hAnsi="华文仿宋" w:eastAsia="华文仿宋" w:cs="华文仿宋"/>
+          <w:sz w:val="21"/>
+          <w:szCs w:val="21"/>
+          <w:lang w:val="en-US" w:eastAsia="zh-CN"/>
+        </w:rPr>
+        <w:t>Current_JSR:CIF1430,2.85702937458,（1144）</w:t>
+      </w:r>
+    </w:p>
+    <w:p>
+      <w:pPr>
+        <w:numPr>
+          <w:ilvl w:val="0"/>
+          <w:numId w:val="9"/>
+        </w:numPr>
+        <w:ind w:left="420" w:leftChars="0" w:hanging="420" w:firstLineChars="0"/>
+        <w:rPr>
+          <w:rFonts w:hint="eastAsia" w:ascii="华文仿宋" w:hAnsi="华文仿宋" w:eastAsia="华文仿宋" w:cs="华文仿宋"/>
+          <w:sz w:val="21"/>
+          <w:szCs w:val="21"/>
+          <w:lang w:val="en-US" w:eastAsia="zh-CN"/>
+        </w:rPr>
+      </w:pPr>
+      <w:r>
+        <w:rPr>
+          <w:rFonts w:hint="eastAsia" w:ascii="华文仿宋" w:hAnsi="华文仿宋" w:eastAsia="华文仿宋" w:cs="华文仿宋"/>
+          <w:sz w:val="21"/>
+          <w:szCs w:val="21"/>
+          <w:lang w:val="en-US" w:eastAsia="zh-CN"/>
+        </w:rPr>
+        <w:t>Accumulate_JSR:CIF1430,6.89144712295,（1752）</w:t>
+      </w:r>
+    </w:p>
+    <w:p>
+      <w:pPr>
+        <w:numPr>
+          <w:ilvl w:val="0"/>
+          <w:numId w:val="9"/>
+        </w:numPr>
+        <w:ind w:left="420" w:leftChars="0" w:hanging="420" w:firstLineChars="0"/>
+        <w:rPr>
+          <w:rFonts w:hint="eastAsia" w:ascii="华文仿宋" w:hAnsi="华文仿宋" w:eastAsia="华文仿宋" w:cs="华文仿宋"/>
+          <w:sz w:val="21"/>
+          <w:szCs w:val="21"/>
+          <w:lang w:val="en-US" w:eastAsia="zh-CN"/>
+        </w:rPr>
+      </w:pPr>
+      <w:r>
+        <w:rPr>
+          <w:rFonts w:hint="eastAsia" w:ascii="华文仿宋" w:hAnsi="华文仿宋" w:eastAsia="华文仿宋" w:cs="华文仿宋"/>
+          <w:sz w:val="21"/>
+          <w:szCs w:val="21"/>
+          <w:lang w:val="en-US" w:eastAsia="zh-CN"/>
+        </w:rPr>
+        <w:t xml:space="preserve">Top_5% High-Risk: </w:t>
+      </w:r>
+    </w:p>
+    <w:p>
+      <w:pPr>
+        <w:rPr>
+          <w:rFonts w:hint="eastAsia" w:ascii="华文仿宋" w:hAnsi="华文仿宋" w:eastAsia="华文仿宋" w:cs="华文仿宋"/>
+          <w:sz w:val="21"/>
+          <w:szCs w:val="21"/>
+          <w:lang w:val="en-US" w:eastAsia="zh-CN"/>
+        </w:rPr>
+      </w:pPr>
+    </w:p>
+    <w:p>
+      <w:pPr>
+        <w:rPr>
+          <w:rFonts w:hint="eastAsia" w:ascii="华文仿宋" w:hAnsi="华文仿宋" w:eastAsia="华文仿宋" w:cs="华文仿宋"/>
+          <w:sz w:val="21"/>
+          <w:szCs w:val="21"/>
+          <w:lang w:val="en-US" w:eastAsia="zh-CN"/>
+        </w:rPr>
+      </w:pPr>
+      <w:r>
+        <w:rPr>
+          <w:rFonts w:hint="eastAsia" w:ascii="华文仿宋" w:hAnsi="华文仿宋" w:eastAsia="华文仿宋" w:cs="华文仿宋"/>
+          <w:sz w:val="21"/>
+          <w:szCs w:val="21"/>
+          <w:lang w:val="en-US" w:eastAsia="zh-CN"/>
+        </w:rPr>
+        <w:t>MCP0611,2010-10-06,</w:t>
+      </w:r>
+    </w:p>
+    <w:p>
+      <w:pPr>
+        <w:rPr>
+          <w:rFonts w:hint="eastAsia" w:ascii="华文仿宋" w:hAnsi="华文仿宋" w:eastAsia="华文仿宋" w:cs="华文仿宋"/>
+          <w:sz w:val="21"/>
+          <w:szCs w:val="21"/>
+          <w:lang w:val="en-US" w:eastAsia="zh-CN"/>
+        </w:rPr>
+      </w:pPr>
+      <w:r>
+        <w:rPr>
+          <w:rFonts w:hint="eastAsia" w:ascii="华文仿宋" w:hAnsi="华文仿宋" w:eastAsia="华文仿宋" w:cs="华文仿宋"/>
+          <w:sz w:val="21"/>
+          <w:szCs w:val="21"/>
+          <w:lang w:val="en-US" w:eastAsia="zh-CN"/>
+        </w:rPr>
+        <w:t>CHP1711,2010-10-13,</w:t>
+      </w:r>
+    </w:p>
+    <w:p>
+      <w:pPr>
+        <w:rPr>
+          <w:rFonts w:hint="eastAsia" w:ascii="华文仿宋" w:hAnsi="华文仿宋" w:eastAsia="华文仿宋" w:cs="华文仿宋"/>
+          <w:sz w:val="21"/>
+          <w:szCs w:val="21"/>
+          <w:lang w:val="en-US" w:eastAsia="zh-CN"/>
+        </w:rPr>
+      </w:pPr>
+      <w:r>
+        <w:rPr>
+          <w:rFonts w:hint="eastAsia" w:ascii="华文仿宋" w:hAnsi="华文仿宋" w:eastAsia="华文仿宋" w:cs="华文仿宋"/>
+          <w:sz w:val="21"/>
+          <w:szCs w:val="21"/>
+          <w:lang w:val="en-US" w:eastAsia="zh-CN"/>
+        </w:rPr>
+        <w:t>GWG0497,2010-10-15,</w:t>
+      </w:r>
+    </w:p>
+    <w:p>
+      <w:pPr>
+        <w:rPr>
+          <w:rFonts w:hint="eastAsia" w:ascii="华文仿宋" w:hAnsi="华文仿宋" w:eastAsia="华文仿宋" w:cs="华文仿宋"/>
+          <w:sz w:val="21"/>
+          <w:szCs w:val="21"/>
+          <w:lang w:val="en-US" w:eastAsia="zh-CN"/>
+        </w:rPr>
+      </w:pPr>
+      <w:r>
+        <w:rPr>
+          <w:rFonts w:hint="eastAsia" w:ascii="华文仿宋" w:hAnsi="华文仿宋" w:eastAsia="华文仿宋" w:cs="华文仿宋"/>
+          <w:sz w:val="21"/>
+          <w:szCs w:val="21"/>
+          <w:lang w:val="en-US" w:eastAsia="zh-CN"/>
+        </w:rPr>
+        <w:t>KSS1005,2010-10-16,</w:t>
+      </w:r>
+    </w:p>
+    <w:p>
+      <w:pPr>
+        <w:rPr>
+          <w:rFonts w:hint="eastAsia" w:ascii="华文仿宋" w:hAnsi="华文仿宋" w:eastAsia="华文仿宋" w:cs="华文仿宋"/>
+          <w:sz w:val="21"/>
+          <w:szCs w:val="21"/>
+          <w:lang w:val="en-US" w:eastAsia="zh-CN"/>
+        </w:rPr>
+      </w:pPr>
+      <w:r>
+        <w:rPr>
+          <w:rFonts w:hint="eastAsia" w:ascii="华文仿宋" w:hAnsi="华文仿宋" w:eastAsia="华文仿宋" w:cs="华文仿宋"/>
+          <w:sz w:val="21"/>
+          <w:szCs w:val="21"/>
+          <w:lang w:val="en-US" w:eastAsia="zh-CN"/>
+        </w:rPr>
+        <w:t>NAH1366,2010-11-17,</w:t>
+      </w:r>
+    </w:p>
+    <w:p>
+      <w:pPr>
+        <w:rPr>
+          <w:rFonts w:hint="eastAsia" w:ascii="华文仿宋" w:hAnsi="华文仿宋" w:eastAsia="华文仿宋" w:cs="华文仿宋"/>
+          <w:sz w:val="21"/>
+          <w:szCs w:val="21"/>
+          <w:lang w:val="en-US" w:eastAsia="zh-CN"/>
+        </w:rPr>
+      </w:pPr>
+      <w:r>
+        <w:rPr>
+          <w:rFonts w:hint="eastAsia" w:ascii="华文仿宋" w:hAnsi="华文仿宋" w:eastAsia="华文仿宋" w:cs="华文仿宋"/>
+          <w:sz w:val="21"/>
+          <w:szCs w:val="21"/>
+          <w:lang w:val="en-US" w:eastAsia="zh-CN"/>
+        </w:rPr>
+        <w:t>RRS0056,2010-12-10,</w:t>
+      </w:r>
+    </w:p>
+    <w:p>
+      <w:pPr>
+        <w:rPr>
+          <w:rFonts w:hint="eastAsia" w:ascii="华文仿宋" w:hAnsi="华文仿宋" w:eastAsia="华文仿宋" w:cs="华文仿宋"/>
+          <w:sz w:val="21"/>
+          <w:szCs w:val="21"/>
+          <w:lang w:val="en-US" w:eastAsia="zh-CN"/>
+        </w:rPr>
+      </w:pPr>
+      <w:r>
+        <w:rPr>
+          <w:rFonts w:hint="eastAsia" w:ascii="华文仿宋" w:hAnsi="华文仿宋" w:eastAsia="华文仿宋" w:cs="华文仿宋"/>
+          <w:sz w:val="21"/>
+          <w:szCs w:val="21"/>
+          <w:lang w:val="en-US" w:eastAsia="zh-CN"/>
+        </w:rPr>
+        <w:t>ICB1354,2010-12-15,</w:t>
+      </w:r>
+    </w:p>
+    <w:p>
+      <w:pPr>
+        <w:rPr>
+          <w:rFonts w:hint="eastAsia" w:ascii="华文仿宋" w:hAnsi="华文仿宋" w:eastAsia="华文仿宋" w:cs="华文仿宋"/>
+          <w:sz w:val="21"/>
+          <w:szCs w:val="21"/>
+          <w:lang w:val="en-US" w:eastAsia="zh-CN"/>
+        </w:rPr>
+      </w:pPr>
+      <w:r>
+        <w:rPr>
+          <w:rFonts w:hint="eastAsia" w:ascii="华文仿宋" w:hAnsi="华文仿宋" w:eastAsia="华文仿宋" w:cs="华文仿宋"/>
+          <w:sz w:val="21"/>
+          <w:szCs w:val="21"/>
+          <w:lang w:val="en-US" w:eastAsia="zh-CN"/>
+        </w:rPr>
+        <w:t>BYO1846,2010-12-15,</w:t>
+      </w:r>
+    </w:p>
+    <w:p>
+      <w:pPr>
+        <w:rPr>
+          <w:rFonts w:hint="eastAsia" w:ascii="华文仿宋" w:hAnsi="华文仿宋" w:eastAsia="华文仿宋" w:cs="华文仿宋"/>
+          <w:sz w:val="21"/>
+          <w:szCs w:val="21"/>
+          <w:lang w:val="en-US" w:eastAsia="zh-CN"/>
+        </w:rPr>
+      </w:pPr>
+      <w:r>
+        <w:rPr>
+          <w:rFonts w:hint="eastAsia" w:ascii="华文仿宋" w:hAnsi="华文仿宋" w:eastAsia="华文仿宋" w:cs="华文仿宋"/>
+          <w:sz w:val="21"/>
+          <w:szCs w:val="21"/>
+          <w:lang w:val="en-US" w:eastAsia="zh-CN"/>
+        </w:rPr>
+        <w:t>HXP0976,2010-12-20,</w:t>
+      </w:r>
+    </w:p>
+    <w:p>
+      <w:pPr>
+        <w:rPr>
+          <w:rFonts w:hint="eastAsia" w:ascii="华文仿宋" w:hAnsi="华文仿宋" w:eastAsia="华文仿宋" w:cs="华文仿宋"/>
+          <w:sz w:val="21"/>
+          <w:szCs w:val="21"/>
+          <w:lang w:val="en-US" w:eastAsia="zh-CN"/>
+        </w:rPr>
+      </w:pPr>
+      <w:r>
+        <w:rPr>
+          <w:rFonts w:hint="eastAsia" w:ascii="华文仿宋" w:hAnsi="华文仿宋" w:eastAsia="华文仿宋" w:cs="华文仿宋"/>
+          <w:sz w:val="21"/>
+          <w:szCs w:val="21"/>
+          <w:lang w:val="en-US" w:eastAsia="zh-CN"/>
+        </w:rPr>
+        <w:t>HMS1658,2010-12-30,</w:t>
+      </w:r>
+    </w:p>
+    <w:p>
+      <w:pPr>
+        <w:rPr>
+          <w:rFonts w:hint="eastAsia" w:ascii="华文仿宋" w:hAnsi="华文仿宋" w:eastAsia="华文仿宋" w:cs="华文仿宋"/>
+          <w:sz w:val="21"/>
+          <w:szCs w:val="21"/>
+          <w:lang w:val="en-US" w:eastAsia="zh-CN"/>
+        </w:rPr>
+      </w:pPr>
+      <w:r>
+        <w:rPr>
+          <w:rFonts w:hint="eastAsia" w:ascii="华文仿宋" w:hAnsi="华文仿宋" w:eastAsia="华文仿宋" w:cs="华文仿宋"/>
+          <w:sz w:val="21"/>
+          <w:szCs w:val="21"/>
+          <w:lang w:val="en-US" w:eastAsia="zh-CN"/>
+        </w:rPr>
+        <w:t>HIS1394,2010-12-30,</w:t>
+      </w:r>
+    </w:p>
+    <w:p>
+      <w:pPr>
+        <w:rPr>
+          <w:rFonts w:hint="eastAsia" w:ascii="华文仿宋" w:hAnsi="华文仿宋" w:eastAsia="华文仿宋" w:cs="华文仿宋"/>
+          <w:sz w:val="21"/>
+          <w:szCs w:val="21"/>
+          <w:lang w:val="en-US" w:eastAsia="zh-CN"/>
+        </w:rPr>
+      </w:pPr>
+      <w:r>
+        <w:rPr>
+          <w:rFonts w:hint="eastAsia" w:ascii="华文仿宋" w:hAnsi="华文仿宋" w:eastAsia="华文仿宋" w:cs="华文仿宋"/>
+          <w:sz w:val="21"/>
+          <w:szCs w:val="21"/>
+          <w:lang w:val="en-US" w:eastAsia="zh-CN"/>
+        </w:rPr>
+        <w:t>LVF1626,2011-01-14,</w:t>
+      </w:r>
+    </w:p>
+    <w:p>
+      <w:pPr>
+        <w:rPr>
+          <w:rFonts w:hint="eastAsia" w:ascii="华文仿宋" w:hAnsi="华文仿宋" w:eastAsia="华文仿宋" w:cs="华文仿宋"/>
+          <w:sz w:val="21"/>
+          <w:szCs w:val="21"/>
+          <w:lang w:val="en-US" w:eastAsia="zh-CN"/>
+        </w:rPr>
+      </w:pPr>
+      <w:r>
+        <w:rPr>
+          <w:rFonts w:hint="eastAsia" w:ascii="华文仿宋" w:hAnsi="华文仿宋" w:eastAsia="华文仿宋" w:cs="华文仿宋"/>
+          <w:sz w:val="21"/>
+          <w:szCs w:val="21"/>
+          <w:lang w:val="en-US" w:eastAsia="zh-CN"/>
+        </w:rPr>
+        <w:t>MGB1235,2011-01-21,</w:t>
+      </w:r>
+    </w:p>
+    <w:p>
+      <w:pPr>
+        <w:rPr>
+          <w:rFonts w:hint="eastAsia" w:ascii="华文仿宋" w:hAnsi="华文仿宋" w:eastAsia="华文仿宋" w:cs="华文仿宋"/>
+          <w:sz w:val="21"/>
+          <w:szCs w:val="21"/>
+          <w:lang w:val="en-US" w:eastAsia="zh-CN"/>
+        </w:rPr>
+      </w:pPr>
+      <w:r>
+        <w:rPr>
+          <w:rFonts w:hint="eastAsia" w:ascii="华文仿宋" w:hAnsi="华文仿宋" w:eastAsia="华文仿宋" w:cs="华文仿宋"/>
+          <w:sz w:val="21"/>
+          <w:szCs w:val="21"/>
+          <w:lang w:val="en-US" w:eastAsia="zh-CN"/>
+        </w:rPr>
+        <w:t>DCC1119,2011-01-26,</w:t>
+      </w:r>
+    </w:p>
+    <w:p>
+      <w:pPr>
+        <w:rPr>
+          <w:rFonts w:hint="eastAsia" w:ascii="华文仿宋" w:hAnsi="华文仿宋" w:eastAsia="华文仿宋" w:cs="华文仿宋"/>
+          <w:sz w:val="21"/>
+          <w:szCs w:val="21"/>
+          <w:lang w:val="en-US" w:eastAsia="zh-CN"/>
+        </w:rPr>
+      </w:pPr>
+      <w:r>
+        <w:rPr>
+          <w:rFonts w:hint="eastAsia" w:ascii="华文仿宋" w:hAnsi="华文仿宋" w:eastAsia="华文仿宋" w:cs="华文仿宋"/>
+          <w:sz w:val="21"/>
+          <w:szCs w:val="21"/>
+          <w:lang w:val="en-US" w:eastAsia="zh-CN"/>
+        </w:rPr>
+        <w:t>SNK1280,2011-02-11,</w:t>
+      </w:r>
+    </w:p>
+    <w:p>
+      <w:pPr>
+        <w:rPr>
+          <w:rFonts w:hint="eastAsia" w:ascii="华文仿宋" w:hAnsi="华文仿宋" w:eastAsia="华文仿宋" w:cs="华文仿宋"/>
+          <w:sz w:val="21"/>
+          <w:szCs w:val="21"/>
+          <w:lang w:val="en-US" w:eastAsia="zh-CN"/>
+        </w:rPr>
+      </w:pPr>
+      <w:r>
+        <w:rPr>
+          <w:rFonts w:hint="eastAsia" w:ascii="华文仿宋" w:hAnsi="华文仿宋" w:eastAsia="华文仿宋" w:cs="华文仿宋"/>
+          <w:sz w:val="21"/>
+          <w:szCs w:val="21"/>
+          <w:lang w:val="en-US" w:eastAsia="zh-CN"/>
+        </w:rPr>
+        <w:t>ITA0159,2011-02-17,</w:t>
+      </w:r>
+    </w:p>
+    <w:p>
+      <w:pPr>
+        <w:rPr>
+          <w:rFonts w:hint="eastAsia" w:ascii="华文仿宋" w:hAnsi="华文仿宋" w:eastAsia="华文仿宋" w:cs="华文仿宋"/>
+          <w:sz w:val="21"/>
+          <w:szCs w:val="21"/>
+          <w:lang w:val="en-US" w:eastAsia="zh-CN"/>
+        </w:rPr>
+      </w:pPr>
+      <w:r>
+        <w:rPr>
+          <w:rFonts w:hint="eastAsia" w:ascii="华文仿宋" w:hAnsi="华文仿宋" w:eastAsia="华文仿宋" w:cs="华文仿宋"/>
+          <w:sz w:val="21"/>
+          <w:szCs w:val="21"/>
+          <w:lang w:val="en-US" w:eastAsia="zh-CN"/>
+        </w:rPr>
+        <w:t>JAL0811,2011-02-25,</w:t>
+      </w:r>
+    </w:p>
+    <w:p>
+      <w:pPr>
+        <w:rPr>
+          <w:rFonts w:hint="eastAsia" w:ascii="华文仿宋" w:hAnsi="华文仿宋" w:eastAsia="华文仿宋" w:cs="华文仿宋"/>
+          <w:sz w:val="21"/>
+          <w:szCs w:val="21"/>
+          <w:lang w:val="en-US" w:eastAsia="zh-CN"/>
+        </w:rPr>
+      </w:pPr>
+      <w:r>
+        <w:rPr>
+          <w:rFonts w:hint="eastAsia" w:ascii="华文仿宋" w:hAnsi="华文仿宋" w:eastAsia="华文仿宋" w:cs="华文仿宋"/>
+          <w:sz w:val="21"/>
+          <w:szCs w:val="21"/>
+          <w:lang w:val="en-US" w:eastAsia="zh-CN"/>
+        </w:rPr>
+        <w:t>OKM1092,2011-04-29,</w:t>
+      </w:r>
+    </w:p>
+    <w:p>
+      <w:pPr>
+        <w:rPr>
+          <w:rFonts w:hint="eastAsia" w:ascii="华文仿宋" w:hAnsi="华文仿宋" w:eastAsia="华文仿宋" w:cs="华文仿宋"/>
+          <w:sz w:val="21"/>
+          <w:szCs w:val="21"/>
+          <w:lang w:val="en-US" w:eastAsia="zh-CN"/>
+        </w:rPr>
+      </w:pPr>
+      <w:r>
+        <w:rPr>
+          <w:rFonts w:hint="eastAsia" w:ascii="华文仿宋" w:hAnsi="华文仿宋" w:eastAsia="华文仿宋" w:cs="华文仿宋"/>
+          <w:sz w:val="21"/>
+          <w:szCs w:val="21"/>
+          <w:lang w:val="en-US" w:eastAsia="zh-CN"/>
+        </w:rPr>
+        <w:t>HSN0675,2011-04-29,</w:t>
+      </w:r>
+    </w:p>
+    <w:p>
+      <w:pPr>
+        <w:rPr>
+          <w:rFonts w:hint="eastAsia" w:ascii="华文仿宋" w:hAnsi="华文仿宋" w:eastAsia="华文仿宋" w:cs="华文仿宋"/>
+          <w:sz w:val="21"/>
+          <w:szCs w:val="21"/>
+          <w:lang w:val="en-US" w:eastAsia="zh-CN"/>
+        </w:rPr>
+      </w:pPr>
+      <w:r>
+        <w:rPr>
+          <w:rFonts w:hint="eastAsia" w:ascii="华文仿宋" w:hAnsi="华文仿宋" w:eastAsia="华文仿宋" w:cs="华文仿宋"/>
+          <w:sz w:val="21"/>
+          <w:szCs w:val="21"/>
+          <w:lang w:val="en-US" w:eastAsia="zh-CN"/>
+        </w:rPr>
+        <w:t>TMT0851,2011-05-11,</w:t>
+      </w:r>
+    </w:p>
+    <w:p>
+      <w:pPr>
+        <w:rPr>
+          <w:rFonts w:hint="eastAsia" w:ascii="华文仿宋" w:hAnsi="华文仿宋" w:eastAsia="华文仿宋" w:cs="华文仿宋"/>
+          <w:sz w:val="21"/>
+          <w:szCs w:val="21"/>
+          <w:lang w:val="en-US" w:eastAsia="zh-CN"/>
+        </w:rPr>
+      </w:pPr>
+    </w:p>
+    <w:p>
+      <w:pPr>
+        <w:rPr>
+          <w:rFonts w:hint="eastAsia" w:ascii="华文仿宋" w:hAnsi="华文仿宋" w:eastAsia="华文仿宋" w:cs="华文仿宋"/>
+          <w:sz w:val="21"/>
+          <w:szCs w:val="21"/>
+          <w:lang w:val="en-US" w:eastAsia="zh-CN"/>
+        </w:rPr>
+      </w:pPr>
+    </w:p>
+    <w:p>
+      <w:pPr>
+        <w:rPr>
+          <w:rFonts w:hint="eastAsia" w:ascii="华文仿宋" w:hAnsi="华文仿宋" w:eastAsia="华文仿宋" w:cs="华文仿宋"/>
+          <w:sz w:val="21"/>
+          <w:szCs w:val="21"/>
+          <w:lang w:val="en-US" w:eastAsia="zh-CN"/>
+        </w:rPr>
+      </w:pPr>
+      <w:r>
+        <w:rPr>
+          <w:rFonts w:hint="eastAsia" w:ascii="华文仿宋" w:hAnsi="华文仿宋" w:eastAsia="华文仿宋" w:cs="华文仿宋"/>
+          <w:sz w:val="21"/>
+          <w:szCs w:val="21"/>
+          <w:lang w:val="en-US" w:eastAsia="zh-CN"/>
+        </w:rPr>
+        <w:t>分析2010-08月</w:t>
+      </w:r>
+    </w:p>
+    <w:p>
+      <w:pPr>
+        <w:rPr>
+          <w:rFonts w:hint="eastAsia" w:ascii="华文仿宋" w:hAnsi="华文仿宋" w:eastAsia="华文仿宋" w:cs="华文仿宋"/>
+          <w:sz w:val="21"/>
+          <w:szCs w:val="21"/>
+          <w:lang w:val="en-US" w:eastAsia="zh-CN"/>
+        </w:rPr>
+      </w:pPr>
+      <w:r>
+        <w:rPr>
+          <w:rFonts w:hint="eastAsia" w:ascii="华文仿宋" w:hAnsi="华文仿宋" w:eastAsia="华文仿宋" w:cs="华文仿宋"/>
+          <w:sz w:val="21"/>
+          <w:szCs w:val="21"/>
+          <w:lang w:val="en-US" w:eastAsia="zh-CN"/>
+        </w:rPr>
+        <w:t>RWJ1403,8.0,18.0,17.0,6.0,22,</w:t>
+      </w:r>
+    </w:p>
+    <w:p>
+      <w:pPr>
+        <w:rPr>
+          <w:rFonts w:hint="eastAsia" w:ascii="华文仿宋" w:hAnsi="华文仿宋" w:eastAsia="华文仿宋" w:cs="华文仿宋"/>
+          <w:sz w:val="21"/>
+          <w:szCs w:val="21"/>
+          <w:lang w:val="en-US" w:eastAsia="zh-CN"/>
+        </w:rPr>
+      </w:pPr>
+      <w:r>
+        <w:rPr>
+          <w:rFonts w:hint="eastAsia" w:ascii="华文仿宋" w:hAnsi="华文仿宋" w:eastAsia="华文仿宋" w:cs="华文仿宋"/>
+          <w:sz w:val="21"/>
+          <w:szCs w:val="21"/>
+          <w:lang w:val="en-US" w:eastAsia="zh-CN"/>
+        </w:rPr>
+        <w:t>2010-07月份，有4个leave_contacts，但是有705个一般联系用户；</w:t>
+      </w:r>
+    </w:p>
+    <w:p>
+      <w:pPr>
+        <w:rPr>
+          <w:rFonts w:hint="eastAsia" w:ascii="华文仿宋" w:hAnsi="华文仿宋" w:eastAsia="华文仿宋" w:cs="华文仿宋"/>
+          <w:sz w:val="21"/>
+          <w:szCs w:val="21"/>
+          <w:lang w:val="en-US" w:eastAsia="zh-CN"/>
+        </w:rPr>
+      </w:pPr>
+      <w:r>
+        <w:rPr>
+          <w:rFonts w:hint="eastAsia" w:ascii="华文仿宋" w:hAnsi="华文仿宋" w:eastAsia="华文仿宋" w:cs="华文仿宋"/>
+          <w:sz w:val="21"/>
+          <w:szCs w:val="21"/>
+          <w:lang w:val="en-US" w:eastAsia="zh-CN"/>
+        </w:rPr>
+        <w:t>该用户在2010-07被预测为100号高危用户，确实在8月份出现较多的迟到17天，早退7天，可以说非常严重的LJS表现；</w:t>
+      </w:r>
+    </w:p>
+    <w:p>
+      <w:pPr>
+        <w:rPr>
+          <w:rFonts w:hint="eastAsia" w:ascii="华文仿宋" w:hAnsi="华文仿宋" w:eastAsia="华文仿宋" w:cs="华文仿宋"/>
+          <w:sz w:val="21"/>
+          <w:szCs w:val="21"/>
+          <w:lang w:val="en-US" w:eastAsia="zh-CN"/>
+        </w:rPr>
+      </w:pPr>
+      <w:r>
+        <w:rPr>
+          <w:rFonts w:hint="eastAsia" w:ascii="华文仿宋" w:hAnsi="华文仿宋" w:eastAsia="华文仿宋" w:cs="华文仿宋"/>
+          <w:sz w:val="21"/>
+          <w:szCs w:val="21"/>
+          <w:lang w:val="en-US" w:eastAsia="zh-CN"/>
+        </w:rPr>
+        <w:t>但是排名第一的2010-07月/08月均如此</w:t>
+      </w:r>
+      <w:r>
+        <w:rPr>
+          <w:rFonts w:hint="eastAsia" w:ascii="华文仿宋" w:hAnsi="华文仿宋" w:eastAsia="华文仿宋" w:cs="华文仿宋"/>
+          <w:sz w:val="21"/>
+          <w:szCs w:val="21"/>
+          <w:lang w:val="en-US" w:eastAsia="zh-CN"/>
+        </w:rPr>
+        <w:br w:type="textWrapping"/>
+      </w:r>
+      <w:r>
+        <w:rPr>
+          <w:rFonts w:hint="eastAsia" w:ascii="华文仿宋" w:hAnsi="华文仿宋" w:eastAsia="华文仿宋" w:cs="华文仿宋"/>
+          <w:sz w:val="21"/>
+          <w:szCs w:val="21"/>
+          <w:lang w:val="en-US" w:eastAsia="zh-CN"/>
+        </w:rPr>
+        <w:t>HBP0009,7.5,16.5,0.0,0.0,27,</w:t>
+      </w:r>
+    </w:p>
+    <w:p>
+      <w:pPr>
+        <w:rPr>
+          <w:rFonts w:hint="eastAsia" w:ascii="华文仿宋" w:hAnsi="华文仿宋" w:eastAsia="华文仿宋" w:cs="华文仿宋"/>
+          <w:sz w:val="21"/>
+          <w:szCs w:val="21"/>
+          <w:lang w:val="en-US" w:eastAsia="zh-CN"/>
+        </w:rPr>
+      </w:pPr>
+      <w:r>
+        <w:rPr>
+          <w:rFonts w:hint="eastAsia" w:ascii="华文仿宋" w:hAnsi="华文仿宋" w:eastAsia="华文仿宋" w:cs="华文仿宋"/>
+          <w:sz w:val="21"/>
+          <w:szCs w:val="21"/>
+          <w:lang w:val="en-US" w:eastAsia="zh-CN"/>
+        </w:rPr>
+        <w:t>27天中，没有一天迟到早退，这是不对的！并且该用户也没有离职！</w:t>
+      </w:r>
+    </w:p>
+    <w:p>
+      <w:pPr>
+        <w:rPr>
+          <w:rFonts w:hint="eastAsia" w:ascii="华文仿宋" w:hAnsi="华文仿宋" w:eastAsia="华文仿宋" w:cs="华文仿宋"/>
+          <w:sz w:val="21"/>
+          <w:szCs w:val="21"/>
+          <w:lang w:val="en-US" w:eastAsia="zh-CN"/>
+        </w:rPr>
+      </w:pPr>
+    </w:p>
+    <w:p>
+      <w:pPr>
+        <w:rPr>
+          <w:rFonts w:hint="eastAsia" w:ascii="华文仿宋" w:hAnsi="华文仿宋" w:eastAsia="华文仿宋" w:cs="华文仿宋"/>
+          <w:sz w:val="21"/>
+          <w:szCs w:val="21"/>
+          <w:lang w:val="en-US" w:eastAsia="zh-CN"/>
+        </w:rPr>
+      </w:pPr>
+      <w:r>
+        <w:rPr>
+          <w:rFonts w:hint="eastAsia" w:ascii="华文仿宋" w:hAnsi="华文仿宋" w:eastAsia="华文仿宋" w:cs="华文仿宋"/>
+          <w:sz w:val="21"/>
+          <w:szCs w:val="21"/>
+          <w:lang w:val="en-US" w:eastAsia="zh-CN"/>
+        </w:rPr>
+        <w:t>再看看排名第二的</w:t>
+      </w:r>
+    </w:p>
+    <w:p>
+      <w:pPr>
+        <w:rPr>
+          <w:rFonts w:hint="eastAsia" w:ascii="华文仿宋" w:hAnsi="华文仿宋" w:eastAsia="华文仿宋" w:cs="华文仿宋"/>
+          <w:sz w:val="21"/>
+          <w:szCs w:val="21"/>
+          <w:lang w:val="en-US" w:eastAsia="zh-CN"/>
+        </w:rPr>
+      </w:pPr>
+      <w:r>
+        <w:rPr>
+          <w:rFonts w:hint="eastAsia" w:ascii="华文仿宋" w:hAnsi="华文仿宋" w:eastAsia="华文仿宋" w:cs="华文仿宋"/>
+          <w:sz w:val="21"/>
+          <w:szCs w:val="21"/>
+          <w:lang w:val="en-US" w:eastAsia="zh-CN"/>
+        </w:rPr>
+        <w:t>SFJ0856,39.1067258933,</w:t>
+      </w:r>
+    </w:p>
+    <w:p>
+      <w:pPr>
+        <w:rPr>
+          <w:rFonts w:hint="eastAsia" w:ascii="华文仿宋" w:hAnsi="华文仿宋" w:eastAsia="华文仿宋" w:cs="华文仿宋"/>
+          <w:sz w:val="21"/>
+          <w:szCs w:val="21"/>
+          <w:lang w:val="en-US" w:eastAsia="zh-CN"/>
+        </w:rPr>
+      </w:pPr>
+      <w:r>
+        <w:rPr>
+          <w:rFonts w:hint="eastAsia" w:ascii="华文仿宋" w:hAnsi="华文仿宋" w:eastAsia="华文仿宋" w:cs="华文仿宋"/>
+          <w:sz w:val="21"/>
+          <w:szCs w:val="21"/>
+          <w:lang w:val="en-US" w:eastAsia="zh-CN"/>
+        </w:rPr>
+        <w:t>2010-08：SFJ0856,8.5,19.0,12.0,0.0,28,</w:t>
+      </w:r>
+    </w:p>
+    <w:p>
+      <w:pPr>
+        <w:rPr>
+          <w:rFonts w:hint="eastAsia" w:ascii="华文仿宋" w:hAnsi="华文仿宋" w:eastAsia="华文仿宋" w:cs="华文仿宋"/>
+          <w:sz w:val="21"/>
+          <w:szCs w:val="21"/>
+          <w:lang w:val="en-US" w:eastAsia="zh-CN"/>
+        </w:rPr>
+      </w:pPr>
+      <w:r>
+        <w:rPr>
+          <w:rFonts w:hint="eastAsia" w:ascii="华文仿宋" w:hAnsi="华文仿宋" w:eastAsia="华文仿宋" w:cs="华文仿宋"/>
+          <w:sz w:val="21"/>
+          <w:szCs w:val="21"/>
+          <w:lang w:val="en-US" w:eastAsia="zh-CN"/>
+        </w:rPr>
+        <w:t>2010-07：SFJ0856,8.5,19.0,13.0,0.0,27,</w:t>
+      </w:r>
+    </w:p>
+    <w:p>
+      <w:pPr>
+        <w:rPr>
+          <w:rFonts w:hint="eastAsia" w:ascii="华文仿宋" w:hAnsi="华文仿宋" w:eastAsia="华文仿宋" w:cs="华文仿宋"/>
+          <w:sz w:val="21"/>
+          <w:szCs w:val="21"/>
+          <w:lang w:val="en-US" w:eastAsia="zh-CN"/>
+        </w:rPr>
+      </w:pPr>
+      <w:r>
+        <w:rPr>
+          <w:rFonts w:hint="eastAsia" w:ascii="华文仿宋" w:hAnsi="华文仿宋" w:eastAsia="华文仿宋" w:cs="华文仿宋"/>
+          <w:sz w:val="21"/>
+          <w:szCs w:val="21"/>
+          <w:lang w:val="en-US" w:eastAsia="zh-CN"/>
+        </w:rPr>
+        <w:t>再看一个排名第三的：</w:t>
+      </w:r>
+    </w:p>
+    <w:p>
+      <w:pPr>
+        <w:rPr>
+          <w:rFonts w:hint="eastAsia" w:ascii="华文仿宋" w:hAnsi="华文仿宋" w:eastAsia="华文仿宋" w:cs="华文仿宋"/>
+          <w:sz w:val="21"/>
+          <w:szCs w:val="21"/>
+          <w:lang w:val="en-US" w:eastAsia="zh-CN"/>
+        </w:rPr>
+      </w:pPr>
+      <w:r>
+        <w:rPr>
+          <w:rFonts w:hint="eastAsia" w:ascii="华文仿宋" w:hAnsi="华文仿宋" w:eastAsia="华文仿宋" w:cs="华文仿宋"/>
+          <w:color w:val="FF0000"/>
+          <w:sz w:val="21"/>
+          <w:szCs w:val="21"/>
+          <w:lang w:val="en-US" w:eastAsia="zh-CN"/>
+        </w:rPr>
+        <w:t>BRM1080</w:t>
+      </w:r>
+      <w:r>
+        <w:rPr>
+          <w:rFonts w:hint="eastAsia" w:ascii="华文仿宋" w:hAnsi="华文仿宋" w:eastAsia="华文仿宋" w:cs="华文仿宋"/>
+          <w:sz w:val="21"/>
+          <w:szCs w:val="21"/>
+          <w:lang w:val="en-US" w:eastAsia="zh-CN"/>
+        </w:rPr>
+        <w:t>,35.7212167045, 虽然没离职，但是出勤表现极差</w:t>
+      </w:r>
+    </w:p>
+    <w:p>
+      <w:pPr>
+        <w:rPr>
+          <w:rFonts w:hint="eastAsia" w:ascii="华文仿宋" w:hAnsi="华文仿宋" w:eastAsia="华文仿宋" w:cs="华文仿宋"/>
+          <w:sz w:val="21"/>
+          <w:szCs w:val="21"/>
+          <w:lang w:val="en-US" w:eastAsia="zh-CN"/>
+        </w:rPr>
+      </w:pPr>
+      <w:r>
+        <w:rPr>
+          <w:rFonts w:hint="eastAsia" w:ascii="华文仿宋" w:hAnsi="华文仿宋" w:eastAsia="华文仿宋" w:cs="华文仿宋"/>
+          <w:sz w:val="21"/>
+          <w:szCs w:val="21"/>
+          <w:lang w:val="en-US" w:eastAsia="zh-CN"/>
+        </w:rPr>
+        <w:t>2010-07：出勤BRM1080,8.0,16.0,13.0,1.0,21,</w:t>
+      </w:r>
+    </w:p>
+    <w:p>
+      <w:pPr>
+        <w:rPr>
+          <w:rFonts w:hint="eastAsia" w:ascii="华文仿宋" w:hAnsi="华文仿宋" w:eastAsia="华文仿宋" w:cs="华文仿宋"/>
+          <w:sz w:val="21"/>
+          <w:szCs w:val="21"/>
+          <w:lang w:val="en-US" w:eastAsia="zh-CN"/>
+        </w:rPr>
+      </w:pPr>
+      <w:r>
+        <w:rPr>
+          <w:rFonts w:hint="eastAsia" w:ascii="华文仿宋" w:hAnsi="华文仿宋" w:eastAsia="华文仿宋" w:cs="华文仿宋"/>
+          <w:sz w:val="21"/>
+          <w:szCs w:val="21"/>
+          <w:lang w:val="en-US" w:eastAsia="zh-CN"/>
+        </w:rPr>
+        <w:t>2010-08：出勤BRM1080,8.0,16.0,14.0,6.0,22,</w:t>
+      </w:r>
+    </w:p>
+    <w:p>
+      <w:pPr>
+        <w:rPr>
+          <w:rFonts w:hint="eastAsia" w:ascii="华文仿宋" w:hAnsi="华文仿宋" w:eastAsia="华文仿宋" w:cs="华文仿宋"/>
+          <w:sz w:val="21"/>
+          <w:szCs w:val="21"/>
+          <w:lang w:val="en-US" w:eastAsia="zh-CN"/>
+        </w:rPr>
+      </w:pPr>
+      <w:r>
+        <w:rPr>
+          <w:rFonts w:hint="eastAsia" w:ascii="华文仿宋" w:hAnsi="华文仿宋" w:eastAsia="华文仿宋" w:cs="华文仿宋"/>
+          <w:sz w:val="21"/>
+          <w:szCs w:val="21"/>
+          <w:lang w:val="en-US" w:eastAsia="zh-CN"/>
+        </w:rPr>
+        <w:t>再看排名第四</w:t>
+      </w:r>
+    </w:p>
+    <w:p>
+      <w:pPr>
+        <w:rPr>
+          <w:rFonts w:hint="eastAsia" w:ascii="华文仿宋" w:hAnsi="华文仿宋" w:eastAsia="华文仿宋" w:cs="华文仿宋"/>
+          <w:sz w:val="21"/>
+          <w:szCs w:val="21"/>
+          <w:lang w:val="en-US" w:eastAsia="zh-CN"/>
+        </w:rPr>
+      </w:pPr>
+      <w:r>
+        <w:rPr>
+          <w:rFonts w:hint="eastAsia" w:ascii="华文仿宋" w:hAnsi="华文仿宋" w:eastAsia="华文仿宋" w:cs="华文仿宋"/>
+          <w:sz w:val="21"/>
+          <w:szCs w:val="21"/>
+          <w:lang w:val="en-US" w:eastAsia="zh-CN"/>
+        </w:rPr>
+        <w:t>LKM0230,34.9770479291,</w:t>
+      </w:r>
+    </w:p>
+    <w:p>
+      <w:pPr>
+        <w:rPr>
+          <w:rFonts w:hint="eastAsia" w:ascii="华文仿宋" w:hAnsi="华文仿宋" w:eastAsia="华文仿宋" w:cs="华文仿宋"/>
+          <w:sz w:val="21"/>
+          <w:szCs w:val="21"/>
+          <w:lang w:val="en-US" w:eastAsia="zh-CN"/>
+        </w:rPr>
+      </w:pPr>
+      <w:r>
+        <w:rPr>
+          <w:rFonts w:hint="eastAsia" w:ascii="华文仿宋" w:hAnsi="华文仿宋" w:eastAsia="华文仿宋" w:cs="华文仿宋"/>
+          <w:sz w:val="21"/>
+          <w:szCs w:val="21"/>
+          <w:lang w:val="en-US" w:eastAsia="zh-CN"/>
+        </w:rPr>
+        <w:t>2010-07：出勤LKM0230,8.0,18.0,12.0,3.0,27,</w:t>
+      </w:r>
+    </w:p>
+    <w:p>
+      <w:pPr>
+        <w:rPr>
+          <w:rFonts w:hint="eastAsia" w:ascii="华文仿宋" w:hAnsi="华文仿宋" w:eastAsia="华文仿宋" w:cs="华文仿宋"/>
+          <w:sz w:val="21"/>
+          <w:szCs w:val="21"/>
+          <w:lang w:val="en-US" w:eastAsia="zh-CN"/>
+        </w:rPr>
+      </w:pPr>
+      <w:r>
+        <w:rPr>
+          <w:rFonts w:hint="eastAsia" w:ascii="华文仿宋" w:hAnsi="华文仿宋" w:eastAsia="华文仿宋" w:cs="华文仿宋"/>
+          <w:sz w:val="21"/>
+          <w:szCs w:val="21"/>
+          <w:lang w:val="en-US" w:eastAsia="zh-CN"/>
+        </w:rPr>
+        <w:t>2010-08：出勤LKM0230,8.0,18.0,8.0,0.0,29,</w:t>
+      </w:r>
+    </w:p>
+    <w:p>
+      <w:pPr>
+        <w:rPr>
+          <w:rFonts w:hint="eastAsia" w:ascii="华文仿宋" w:hAnsi="华文仿宋" w:eastAsia="华文仿宋" w:cs="华文仿宋"/>
+          <w:sz w:val="21"/>
+          <w:szCs w:val="21"/>
+          <w:lang w:val="en-US" w:eastAsia="zh-CN"/>
+        </w:rPr>
+      </w:pPr>
+    </w:p>
+    <w:p>
+      <w:pPr>
+        <w:rPr>
+          <w:rFonts w:hint="eastAsia" w:ascii="华文仿宋" w:hAnsi="华文仿宋" w:eastAsia="华文仿宋" w:cs="华文仿宋"/>
+          <w:sz w:val="21"/>
+          <w:szCs w:val="21"/>
+          <w:lang w:val="en-US" w:eastAsia="zh-CN"/>
+        </w:rPr>
+      </w:pPr>
+    </w:p>
+    <w:p>
+      <w:pPr>
+        <w:rPr>
+          <w:rFonts w:hint="eastAsia" w:ascii="华文仿宋" w:hAnsi="华文仿宋" w:eastAsia="华文仿宋" w:cs="华文仿宋"/>
+          <w:sz w:val="21"/>
+          <w:szCs w:val="21"/>
+          <w:lang w:val="en-US" w:eastAsia="zh-CN"/>
+        </w:rPr>
+      </w:pPr>
+    </w:p>
+    <w:p>
+      <w:pPr>
+        <w:rPr>
+          <w:rFonts w:hint="eastAsia" w:ascii="华文仿宋" w:hAnsi="华文仿宋" w:eastAsia="华文仿宋" w:cs="华文仿宋"/>
+          <w:sz w:val="21"/>
+          <w:szCs w:val="21"/>
+          <w:lang w:val="en-US" w:eastAsia="zh-CN"/>
+        </w:rPr>
+      </w:pPr>
+    </w:p>
+    <w:p>
+      <w:pPr>
+        <w:rPr>
+          <w:rFonts w:hint="eastAsia" w:ascii="华文仿宋" w:hAnsi="华文仿宋" w:eastAsia="华文仿宋" w:cs="华文仿宋"/>
+          <w:sz w:val="21"/>
+          <w:szCs w:val="21"/>
+          <w:lang w:val="en-US" w:eastAsia="zh-CN"/>
+        </w:rPr>
+      </w:pPr>
+      <w:r>
+        <w:rPr>
+          <w:rFonts w:hint="eastAsia" w:ascii="华文仿宋" w:hAnsi="华文仿宋" w:eastAsia="华文仿宋" w:cs="华文仿宋"/>
+          <w:sz w:val="21"/>
+          <w:szCs w:val="21"/>
+          <w:lang w:val="en-US" w:eastAsia="zh-CN"/>
+        </w:rPr>
+        <w:t>这个是有迟到，但是没有早退</w:t>
+      </w:r>
+    </w:p>
+    <w:p>
+      <w:pPr>
+        <w:rPr>
+          <w:rFonts w:hint="eastAsia" w:ascii="华文仿宋" w:hAnsi="华文仿宋" w:eastAsia="华文仿宋" w:cs="华文仿宋"/>
+          <w:sz w:val="21"/>
+          <w:szCs w:val="21"/>
+          <w:lang w:val="en-US" w:eastAsia="zh-CN"/>
+        </w:rPr>
+      </w:pPr>
+      <w:r>
+        <w:rPr>
+          <w:rFonts w:hint="eastAsia" w:ascii="华文仿宋" w:hAnsi="华文仿宋" w:eastAsia="华文仿宋" w:cs="华文仿宋"/>
+          <w:sz w:val="21"/>
+          <w:szCs w:val="21"/>
+          <w:lang w:val="en-US" w:eastAsia="zh-CN"/>
+        </w:rPr>
+        <w:t>第一种情况，是引入一个迟到早退的分类器，作为区分；</w:t>
+      </w:r>
+    </w:p>
+    <w:p>
+      <w:pPr>
+        <w:pBdr>
+          <w:bottom w:val="single" w:color="auto" w:sz="4" w:space="0"/>
+        </w:pBdr>
+        <w:rPr>
+          <w:rFonts w:hint="eastAsia" w:ascii="华文仿宋" w:hAnsi="华文仿宋" w:eastAsia="华文仿宋" w:cs="华文仿宋"/>
+          <w:sz w:val="21"/>
+          <w:szCs w:val="21"/>
+          <w:lang w:val="en-US" w:eastAsia="zh-CN"/>
+        </w:rPr>
+      </w:pPr>
+      <w:r>
+        <w:rPr>
+          <w:rFonts w:hint="eastAsia" w:ascii="华文仿宋" w:hAnsi="华文仿宋" w:eastAsia="华文仿宋" w:cs="华文仿宋"/>
+          <w:sz w:val="21"/>
+          <w:szCs w:val="21"/>
+          <w:lang w:val="en-US" w:eastAsia="zh-CN"/>
+        </w:rPr>
+        <w:t>第二个，则是从邮件联系人角度出发，即</w:t>
+      </w:r>
+    </w:p>
+    <w:p>
+      <w:pPr>
+        <w:rPr>
+          <w:rFonts w:hint="eastAsia" w:ascii="华文仿宋" w:hAnsi="华文仿宋" w:eastAsia="华文仿宋" w:cs="华文仿宋"/>
+          <w:sz w:val="21"/>
+          <w:szCs w:val="21"/>
+          <w:lang w:val="en-US" w:eastAsia="zh-CN"/>
+        </w:rPr>
+      </w:pPr>
+    </w:p>
+    <w:p>
+      <w:pPr>
+        <w:rPr>
+          <w:rFonts w:hint="eastAsia" w:ascii="华文仿宋" w:hAnsi="华文仿宋" w:eastAsia="华文仿宋" w:cs="华文仿宋"/>
+          <w:sz w:val="21"/>
+          <w:szCs w:val="21"/>
+          <w:lang w:val="en-US" w:eastAsia="zh-CN"/>
+        </w:rPr>
+      </w:pPr>
+    </w:p>
+    <w:p>
+      <w:pPr>
+        <w:rPr>
+          <w:rFonts w:hint="eastAsia" w:ascii="华文仿宋" w:hAnsi="华文仿宋" w:eastAsia="华文仿宋" w:cs="华文仿宋"/>
+          <w:sz w:val="21"/>
+          <w:szCs w:val="21"/>
+          <w:lang w:val="en-US" w:eastAsia="zh-CN"/>
+        </w:rPr>
+      </w:pPr>
+      <w:r>
+        <w:rPr>
+          <w:rFonts w:hint="eastAsia" w:ascii="华文仿宋" w:hAnsi="华文仿宋" w:eastAsia="华文仿宋" w:cs="华文仿宋"/>
+          <w:sz w:val="21"/>
+          <w:szCs w:val="21"/>
+          <w:lang w:val="en-US" w:eastAsia="zh-CN"/>
+        </w:rPr>
+        <w:t>2018年11月19日星期一</w:t>
+      </w:r>
+    </w:p>
+    <w:p>
+      <w:pPr>
+        <w:rPr>
+          <w:rFonts w:hint="eastAsia" w:ascii="华文仿宋" w:hAnsi="华文仿宋" w:eastAsia="华文仿宋" w:cs="华文仿宋"/>
+          <w:sz w:val="21"/>
+          <w:szCs w:val="21"/>
+          <w:lang w:val="en-US" w:eastAsia="zh-CN"/>
+        </w:rPr>
+      </w:pPr>
+      <w:r>
+        <w:rPr>
+          <w:rFonts w:hint="eastAsia" w:ascii="华文仿宋" w:hAnsi="华文仿宋" w:eastAsia="华文仿宋" w:cs="华文仿宋"/>
+          <w:sz w:val="21"/>
+          <w:szCs w:val="21"/>
+          <w:lang w:val="en-US" w:eastAsia="zh-CN"/>
+        </w:rPr>
+        <w:t>下午5时37分</w:t>
+      </w:r>
+    </w:p>
+    <w:p>
+      <w:pPr>
+        <w:rPr>
+          <w:rFonts w:hint="eastAsia" w:ascii="华文仿宋" w:hAnsi="华文仿宋" w:eastAsia="华文仿宋" w:cs="华文仿宋"/>
+          <w:sz w:val="21"/>
+          <w:szCs w:val="21"/>
+          <w:lang w:val="en-US" w:eastAsia="zh-CN"/>
+        </w:rPr>
+      </w:pPr>
+    </w:p>
+    <w:p>
+      <w:pPr>
+        <w:rPr>
+          <w:rFonts w:hint="eastAsia" w:ascii="华文仿宋" w:hAnsi="华文仿宋" w:eastAsia="华文仿宋" w:cs="华文仿宋"/>
+          <w:sz w:val="21"/>
+          <w:szCs w:val="21"/>
+          <w:lang w:val="en-US" w:eastAsia="zh-CN"/>
+        </w:rPr>
+      </w:pPr>
+    </w:p>
+    <w:p>
+      <w:pPr>
+        <w:rPr>
+          <w:rFonts w:hint="eastAsia" w:ascii="华文仿宋" w:hAnsi="华文仿宋" w:eastAsia="华文仿宋" w:cs="华文仿宋"/>
+          <w:sz w:val="21"/>
+          <w:szCs w:val="21"/>
+          <w:lang w:val="en-US" w:eastAsia="zh-CN"/>
+        </w:rPr>
+      </w:pPr>
+      <w:r>
+        <w:rPr>
+          <w:rFonts w:hint="eastAsia" w:ascii="华文仿宋" w:hAnsi="华文仿宋" w:eastAsia="华文仿宋" w:cs="华文仿宋"/>
+          <w:sz w:val="21"/>
+          <w:szCs w:val="21"/>
+          <w:lang w:val="en-US" w:eastAsia="zh-CN"/>
+        </w:rPr>
+        <w:t>现在，有两个可能的思路：</w:t>
+      </w:r>
+    </w:p>
+    <w:p>
+      <w:pPr>
+        <w:numPr>
+          <w:ilvl w:val="0"/>
+          <w:numId w:val="11"/>
+        </w:numPr>
+        <w:rPr>
+          <w:rFonts w:hint="eastAsia" w:ascii="华文仿宋" w:hAnsi="华文仿宋" w:eastAsia="华文仿宋" w:cs="华文仿宋"/>
+          <w:sz w:val="21"/>
+          <w:szCs w:val="21"/>
+          <w:lang w:val="en-US" w:eastAsia="zh-CN"/>
+        </w:rPr>
+      </w:pPr>
+      <w:r>
+        <w:rPr>
+          <w:rFonts w:hint="eastAsia" w:ascii="华文仿宋" w:hAnsi="华文仿宋" w:eastAsia="华文仿宋" w:cs="华文仿宋"/>
+          <w:sz w:val="21"/>
+          <w:szCs w:val="21"/>
+          <w:lang w:val="en-US" w:eastAsia="zh-CN"/>
+        </w:rPr>
+        <w:t>从用户的出勤角度出发，作为一个子分类器，筛选出出勤表现差的一半作为LJSR表现；</w:t>
+      </w:r>
+    </w:p>
+    <w:p>
+      <w:pPr>
+        <w:numPr>
+          <w:ilvl w:val="0"/>
+          <w:numId w:val="11"/>
+        </w:numPr>
+        <w:rPr>
+          <w:rFonts w:hint="eastAsia" w:ascii="华文仿宋" w:hAnsi="华文仿宋" w:eastAsia="华文仿宋" w:cs="华文仿宋"/>
+          <w:sz w:val="21"/>
+          <w:szCs w:val="21"/>
+          <w:lang w:val="en-US" w:eastAsia="zh-CN"/>
+        </w:rPr>
+      </w:pPr>
+      <w:r>
+        <w:rPr>
+          <w:rFonts w:hint="eastAsia" w:ascii="华文仿宋" w:hAnsi="华文仿宋" w:eastAsia="华文仿宋" w:cs="华文仿宋"/>
+          <w:sz w:val="21"/>
+          <w:szCs w:val="21"/>
+          <w:lang w:val="en-US" w:eastAsia="zh-CN"/>
+        </w:rPr>
+        <w:t>从用户的月度联系用户出发，分析leave_contact所占所有联系人的比重（人数比重、发送的邮件数比重）从而为不同的人际中相等的离职RLV建立权值</w:t>
+      </w:r>
+    </w:p>
+    <w:p>
+      <w:pPr>
+        <w:widowControl w:val="0"/>
+        <w:numPr>
+          <w:numId w:val="0"/>
+        </w:numPr>
+        <w:jc w:val="both"/>
+        <w:rPr>
+          <w:rFonts w:hint="eastAsia" w:ascii="华文仿宋" w:hAnsi="华文仿宋" w:eastAsia="华文仿宋" w:cs="华文仿宋"/>
+          <w:sz w:val="21"/>
+          <w:szCs w:val="21"/>
+          <w:lang w:val="en-US" w:eastAsia="zh-CN"/>
+        </w:rPr>
+      </w:pPr>
+    </w:p>
+    <w:p>
+      <w:pPr>
+        <w:widowControl w:val="0"/>
+        <w:numPr>
+          <w:numId w:val="0"/>
+        </w:numPr>
+        <w:jc w:val="both"/>
+        <w:rPr>
+          <w:rFonts w:hint="eastAsia" w:ascii="华文仿宋" w:hAnsi="华文仿宋" w:eastAsia="华文仿宋" w:cs="华文仿宋"/>
+          <w:sz w:val="21"/>
+          <w:szCs w:val="21"/>
+          <w:lang w:val="en-US" w:eastAsia="zh-CN"/>
+        </w:rPr>
+      </w:pPr>
+    </w:p>
+    <w:p>
+      <w:pPr>
+        <w:widowControl w:val="0"/>
+        <w:numPr>
+          <w:numId w:val="0"/>
+        </w:numPr>
+        <w:jc w:val="both"/>
+        <w:rPr>
+          <w:rFonts w:hint="eastAsia" w:ascii="华文仿宋" w:hAnsi="华文仿宋" w:eastAsia="华文仿宋" w:cs="华文仿宋"/>
+          <w:sz w:val="21"/>
+          <w:szCs w:val="21"/>
+          <w:lang w:val="en-US" w:eastAsia="zh-CN"/>
+        </w:rPr>
+      </w:pPr>
+    </w:p>
+    <w:p>
+      <w:pPr>
+        <w:widowControl w:val="0"/>
+        <w:numPr>
+          <w:numId w:val="0"/>
+        </w:numPr>
+        <w:jc w:val="both"/>
+        <w:rPr>
+          <w:rFonts w:hint="eastAsia" w:ascii="华文仿宋" w:hAnsi="华文仿宋" w:eastAsia="华文仿宋" w:cs="华文仿宋"/>
+          <w:sz w:val="21"/>
+          <w:szCs w:val="21"/>
+          <w:lang w:val="en-US" w:eastAsia="zh-CN"/>
+        </w:rPr>
+      </w:pPr>
+      <w:r>
+        <w:rPr>
+          <w:rFonts w:hint="eastAsia" w:ascii="华文仿宋" w:hAnsi="华文仿宋" w:eastAsia="华文仿宋" w:cs="华文仿宋"/>
+          <w:sz w:val="21"/>
+          <w:szCs w:val="21"/>
+          <w:lang w:val="en-US" w:eastAsia="zh-CN"/>
+        </w:rPr>
+        <w:t>2018年11月20日星期二</w:t>
+      </w:r>
+    </w:p>
+    <w:p>
+      <w:pPr>
+        <w:widowControl w:val="0"/>
+        <w:numPr>
+          <w:numId w:val="0"/>
+        </w:numPr>
+        <w:jc w:val="both"/>
+        <w:rPr>
+          <w:rFonts w:hint="eastAsia" w:ascii="华文仿宋" w:hAnsi="华文仿宋" w:eastAsia="华文仿宋" w:cs="华文仿宋"/>
+          <w:sz w:val="21"/>
+          <w:szCs w:val="21"/>
+          <w:lang w:val="en-US" w:eastAsia="zh-CN"/>
+        </w:rPr>
+      </w:pPr>
+      <w:r>
+        <w:rPr>
+          <w:rFonts w:hint="eastAsia" w:ascii="华文仿宋" w:hAnsi="华文仿宋" w:eastAsia="华文仿宋" w:cs="华文仿宋"/>
+          <w:sz w:val="21"/>
+          <w:szCs w:val="21"/>
+          <w:lang w:val="en-US" w:eastAsia="zh-CN"/>
+        </w:rPr>
+        <w:t>上午9时16分</w:t>
+      </w:r>
+    </w:p>
+    <w:p>
+      <w:pPr>
+        <w:widowControl w:val="0"/>
+        <w:numPr>
+          <w:numId w:val="0"/>
+        </w:numPr>
+        <w:jc w:val="both"/>
+        <w:rPr>
+          <w:rFonts w:hint="eastAsia" w:ascii="华文仿宋" w:hAnsi="华文仿宋" w:eastAsia="华文仿宋" w:cs="华文仿宋"/>
+          <w:sz w:val="21"/>
+          <w:szCs w:val="21"/>
+          <w:lang w:val="en-US" w:eastAsia="zh-CN"/>
+        </w:rPr>
+      </w:pPr>
+    </w:p>
+    <w:p>
+      <w:pPr>
+        <w:widowControl w:val="0"/>
+        <w:numPr>
+          <w:numId w:val="0"/>
+        </w:numPr>
+        <w:jc w:val="both"/>
+        <w:rPr>
+          <w:rFonts w:hint="eastAsia" w:ascii="华文仿宋" w:hAnsi="华文仿宋" w:eastAsia="华文仿宋" w:cs="华文仿宋"/>
+          <w:sz w:val="21"/>
+          <w:szCs w:val="21"/>
+          <w:lang w:val="en-US" w:eastAsia="zh-CN"/>
+        </w:rPr>
+      </w:pPr>
+      <w:r>
+        <w:rPr>
+          <w:rFonts w:hint="eastAsia" w:ascii="华文仿宋" w:hAnsi="华文仿宋" w:eastAsia="华文仿宋" w:cs="华文仿宋"/>
+          <w:sz w:val="21"/>
+          <w:szCs w:val="21"/>
+          <w:lang w:val="en-US" w:eastAsia="zh-CN"/>
+        </w:rPr>
+        <w:t>我们先已缺勤达到一定比例（默认取一半）的标准筛选用户，出于预测考虑，每个月均列出缺勤高的一半人，可以使用迟到天与早退天比例和的中位数。</w:t>
+      </w:r>
+    </w:p>
+    <w:p>
+      <w:pPr>
+        <w:widowControl w:val="0"/>
+        <w:numPr>
+          <w:numId w:val="0"/>
+        </w:numPr>
+        <w:jc w:val="both"/>
+        <w:rPr>
+          <w:rFonts w:hint="eastAsia" w:ascii="华文仿宋" w:hAnsi="华文仿宋" w:eastAsia="华文仿宋" w:cs="华文仿宋"/>
+          <w:sz w:val="21"/>
+          <w:szCs w:val="21"/>
+          <w:lang w:val="en-US" w:eastAsia="zh-CN"/>
+        </w:rPr>
+      </w:pPr>
+    </w:p>
+    <w:p>
+      <w:pPr>
+        <w:widowControl w:val="0"/>
+        <w:numPr>
+          <w:numId w:val="0"/>
+        </w:numPr>
+        <w:jc w:val="both"/>
+        <w:rPr>
+          <w:rFonts w:hint="eastAsia" w:ascii="华文仿宋" w:hAnsi="华文仿宋" w:eastAsia="华文仿宋" w:cs="华文仿宋"/>
+          <w:sz w:val="21"/>
+          <w:szCs w:val="21"/>
+          <w:lang w:val="en-US" w:eastAsia="zh-CN"/>
+        </w:rPr>
+      </w:pPr>
+    </w:p>
+    <w:p>
+      <w:pPr>
+        <w:widowControl w:val="0"/>
+        <w:numPr>
+          <w:ilvl w:val="0"/>
+          <w:numId w:val="12"/>
+        </w:numPr>
+        <w:jc w:val="both"/>
+        <w:rPr>
+          <w:rFonts w:hint="eastAsia" w:ascii="华文仿宋" w:hAnsi="华文仿宋" w:eastAsia="华文仿宋" w:cs="华文仿宋"/>
+          <w:sz w:val="21"/>
+          <w:szCs w:val="21"/>
+          <w:lang w:val="en-US" w:eastAsia="zh-CN"/>
+        </w:rPr>
+      </w:pPr>
+      <w:r>
+        <w:rPr>
+          <w:rFonts w:hint="eastAsia" w:ascii="华文仿宋" w:hAnsi="华文仿宋" w:eastAsia="华文仿宋" w:cs="华文仿宋"/>
+          <w:sz w:val="21"/>
+          <w:szCs w:val="21"/>
+          <w:lang w:val="en-US" w:eastAsia="zh-CN"/>
+        </w:rPr>
+        <w:t>统计每个月中用户的迟到与早退天，计算所占该月工作天的比例</w:t>
+      </w:r>
+    </w:p>
+    <w:p>
+      <w:pPr>
+        <w:widowControl w:val="0"/>
+        <w:numPr>
+          <w:ilvl w:val="0"/>
+          <w:numId w:val="12"/>
+        </w:numPr>
+        <w:jc w:val="both"/>
+        <w:rPr>
+          <w:rFonts w:hint="eastAsia" w:ascii="华文仿宋" w:hAnsi="华文仿宋" w:eastAsia="华文仿宋" w:cs="华文仿宋"/>
+          <w:sz w:val="21"/>
+          <w:szCs w:val="21"/>
+          <w:lang w:val="en-US" w:eastAsia="zh-CN"/>
+        </w:rPr>
+      </w:pPr>
+      <w:r>
+        <w:rPr>
+          <w:rFonts w:hint="eastAsia" w:ascii="华文仿宋" w:hAnsi="华文仿宋" w:eastAsia="华文仿宋" w:cs="华文仿宋"/>
+          <w:sz w:val="21"/>
+          <w:szCs w:val="21"/>
+          <w:lang w:val="en-US" w:eastAsia="zh-CN"/>
+        </w:rPr>
+        <w:t>计算每个用户每个月迟到早退比例之和，然后该月所有用户MinMax；</w:t>
+      </w:r>
+    </w:p>
+    <w:p>
+      <w:pPr>
+        <w:widowControl w:val="0"/>
+        <w:numPr>
+          <w:ilvl w:val="0"/>
+          <w:numId w:val="12"/>
+        </w:numPr>
+        <w:jc w:val="both"/>
+        <w:rPr>
+          <w:rFonts w:hint="eastAsia" w:ascii="华文仿宋" w:hAnsi="华文仿宋" w:eastAsia="华文仿宋" w:cs="华文仿宋"/>
+          <w:sz w:val="21"/>
+          <w:szCs w:val="21"/>
+          <w:lang w:val="en-US" w:eastAsia="zh-CN"/>
+        </w:rPr>
+      </w:pPr>
+      <w:r>
+        <w:rPr>
+          <w:rFonts w:hint="eastAsia" w:ascii="华文仿宋" w:hAnsi="华文仿宋" w:eastAsia="华文仿宋" w:cs="华文仿宋"/>
+          <w:sz w:val="21"/>
+          <w:szCs w:val="21"/>
+          <w:lang w:val="en-US" w:eastAsia="zh-CN"/>
+        </w:rPr>
+        <w:t>取该月中高于均值/高于中位数的一半用户，组成WorkTime_RiskUsers，保存</w:t>
+      </w:r>
+    </w:p>
+    <w:p>
+      <w:pPr>
+        <w:widowControl w:val="0"/>
+        <w:numPr>
+          <w:ilvl w:val="0"/>
+          <w:numId w:val="12"/>
+        </w:numPr>
+        <w:jc w:val="both"/>
+        <w:rPr>
+          <w:rFonts w:hint="eastAsia" w:ascii="华文仿宋" w:hAnsi="华文仿宋" w:eastAsia="华文仿宋" w:cs="华文仿宋"/>
+          <w:sz w:val="21"/>
+          <w:szCs w:val="21"/>
+          <w:lang w:val="en-US" w:eastAsia="zh-CN"/>
+        </w:rPr>
+      </w:pPr>
+      <w:r>
+        <w:rPr>
+          <w:rFonts w:hint="eastAsia" w:ascii="华文仿宋" w:hAnsi="华文仿宋" w:eastAsia="华文仿宋" w:cs="华文仿宋"/>
+          <w:sz w:val="21"/>
+          <w:szCs w:val="21"/>
+          <w:lang w:val="en-US" w:eastAsia="zh-CN"/>
+        </w:rPr>
+        <w:t>检查每个月份中，Insiders_2用户如果存在，则其所处位置是否位于前一半（或者更少）？</w:t>
+      </w:r>
+    </w:p>
+    <w:p>
+      <w:pPr>
+        <w:widowControl w:val="0"/>
+        <w:numPr>
+          <w:numId w:val="0"/>
+        </w:numPr>
+        <w:jc w:val="both"/>
+        <w:rPr>
+          <w:rFonts w:hint="eastAsia" w:ascii="华文仿宋" w:hAnsi="华文仿宋" w:eastAsia="华文仿宋" w:cs="华文仿宋"/>
+          <w:sz w:val="21"/>
+          <w:szCs w:val="21"/>
+          <w:lang w:val="en-US" w:eastAsia="zh-CN"/>
+        </w:rPr>
+      </w:pPr>
+    </w:p>
+    <w:p>
+      <w:pPr>
+        <w:widowControl w:val="0"/>
+        <w:numPr>
+          <w:numId w:val="0"/>
+        </w:numPr>
+        <w:jc w:val="both"/>
+        <w:rPr>
+          <w:rFonts w:hint="eastAsia" w:ascii="华文仿宋" w:hAnsi="华文仿宋" w:eastAsia="华文仿宋" w:cs="华文仿宋"/>
+          <w:sz w:val="21"/>
+          <w:szCs w:val="21"/>
+          <w:lang w:val="en-US" w:eastAsia="zh-CN"/>
+        </w:rPr>
+      </w:pPr>
+    </w:p>
+    <w:p>
+      <w:pPr>
+        <w:widowControl w:val="0"/>
+        <w:numPr>
+          <w:numId w:val="0"/>
+        </w:numPr>
+        <w:jc w:val="both"/>
+        <w:rPr>
+          <w:rFonts w:hint="eastAsia" w:ascii="华文仿宋" w:hAnsi="华文仿宋" w:eastAsia="华文仿宋" w:cs="华文仿宋"/>
+          <w:sz w:val="21"/>
+          <w:szCs w:val="21"/>
+          <w:lang w:val="en-US" w:eastAsia="zh-CN"/>
+        </w:rPr>
+      </w:pPr>
+      <w:r>
+        <w:rPr>
+          <w:rFonts w:hint="eastAsia" w:ascii="华文仿宋" w:hAnsi="华文仿宋" w:eastAsia="华文仿宋" w:cs="华文仿宋"/>
+          <w:sz w:val="21"/>
+          <w:szCs w:val="21"/>
+          <w:lang w:val="en-US" w:eastAsia="zh-CN"/>
+        </w:rPr>
+        <w:t>问题1：</w:t>
+      </w:r>
+    </w:p>
+    <w:p>
+      <w:pPr>
+        <w:widowControl w:val="0"/>
+        <w:numPr>
+          <w:numId w:val="0"/>
+        </w:numPr>
+        <w:jc w:val="both"/>
+        <w:rPr>
+          <w:rFonts w:hint="eastAsia" w:ascii="华文仿宋" w:hAnsi="华文仿宋" w:eastAsia="华文仿宋" w:cs="华文仿宋"/>
+          <w:sz w:val="21"/>
+          <w:szCs w:val="21"/>
+          <w:lang w:val="en-US" w:eastAsia="zh-CN"/>
+        </w:rPr>
+      </w:pPr>
+      <w:r>
+        <w:rPr>
+          <w:rFonts w:hint="eastAsia" w:ascii="华文仿宋" w:hAnsi="华文仿宋" w:eastAsia="华文仿宋" w:cs="华文仿宋"/>
+          <w:sz w:val="21"/>
+          <w:szCs w:val="21"/>
+          <w:lang w:val="en-US" w:eastAsia="zh-CN"/>
+        </w:rPr>
+        <w:t>2010-09月份</w:t>
+      </w:r>
+    </w:p>
+    <w:p>
+      <w:pPr>
+        <w:widowControl w:val="0"/>
+        <w:numPr>
+          <w:numId w:val="0"/>
+        </w:numPr>
+        <w:jc w:val="both"/>
+        <w:rPr>
+          <w:rFonts w:hint="eastAsia" w:ascii="华文仿宋" w:hAnsi="华文仿宋" w:eastAsia="华文仿宋" w:cs="华文仿宋"/>
+          <w:sz w:val="21"/>
+          <w:szCs w:val="21"/>
+          <w:lang w:val="en-US" w:eastAsia="zh-CN"/>
+        </w:rPr>
+      </w:pPr>
+      <w:r>
+        <w:rPr>
+          <w:rFonts w:hint="eastAsia" w:ascii="华文仿宋" w:hAnsi="华文仿宋" w:eastAsia="华文仿宋" w:cs="华文仿宋"/>
+          <w:sz w:val="21"/>
+          <w:szCs w:val="21"/>
+          <w:lang w:val="en-US" w:eastAsia="zh-CN"/>
+        </w:rPr>
+        <w:t>HXP0976,7.5,16.5,7.0, 数据不全，遗失了late_days和all_work_days</w:t>
+      </w:r>
+    </w:p>
+    <w:p>
+      <w:pPr>
+        <w:widowControl w:val="0"/>
+        <w:numPr>
+          <w:numId w:val="0"/>
+        </w:numPr>
+        <w:jc w:val="both"/>
+        <w:rPr>
+          <w:rFonts w:hint="eastAsia" w:ascii="华文仿宋" w:hAnsi="华文仿宋" w:eastAsia="华文仿宋" w:cs="华文仿宋"/>
+          <w:sz w:val="21"/>
+          <w:szCs w:val="21"/>
+          <w:lang w:val="en-US" w:eastAsia="zh-CN"/>
+        </w:rPr>
+      </w:pPr>
+      <w:r>
+        <w:rPr>
+          <w:rFonts w:hint="eastAsia" w:ascii="华文仿宋" w:hAnsi="华文仿宋" w:eastAsia="华文仿宋" w:cs="华文仿宋"/>
+          <w:sz w:val="21"/>
+          <w:szCs w:val="21"/>
+          <w:lang w:val="en-US" w:eastAsia="zh-CN"/>
+        </w:rPr>
+        <w:t>问题2：</w:t>
+      </w:r>
+    </w:p>
+    <w:p>
+      <w:pPr>
+        <w:widowControl w:val="0"/>
+        <w:numPr>
+          <w:numId w:val="0"/>
+        </w:numPr>
+        <w:jc w:val="both"/>
+        <w:rPr>
+          <w:rFonts w:hint="eastAsia" w:ascii="华文仿宋" w:hAnsi="华文仿宋" w:eastAsia="华文仿宋" w:cs="华文仿宋"/>
+          <w:sz w:val="21"/>
+          <w:szCs w:val="21"/>
+          <w:lang w:val="en-US" w:eastAsia="zh-CN"/>
+        </w:rPr>
+      </w:pPr>
+      <w:r>
+        <w:rPr>
+          <w:rFonts w:hint="eastAsia" w:ascii="华文仿宋" w:hAnsi="华文仿宋" w:eastAsia="华文仿宋" w:cs="华文仿宋"/>
+          <w:sz w:val="21"/>
+          <w:szCs w:val="21"/>
+          <w:lang w:val="en-US" w:eastAsia="zh-CN"/>
+        </w:rPr>
+        <w:t>每月比较，应只比较下月离职的insiders</w:t>
+      </w:r>
+    </w:p>
+    <w:p>
+      <w:pPr>
+        <w:widowControl w:val="0"/>
+        <w:numPr>
+          <w:numId w:val="0"/>
+        </w:numPr>
+        <w:jc w:val="both"/>
+        <w:rPr>
+          <w:rFonts w:hint="eastAsia" w:ascii="华文仿宋" w:hAnsi="华文仿宋" w:eastAsia="华文仿宋" w:cs="华文仿宋"/>
+          <w:sz w:val="21"/>
+          <w:szCs w:val="21"/>
+          <w:lang w:val="en-US" w:eastAsia="zh-CN"/>
+        </w:rPr>
+      </w:pPr>
+    </w:p>
+    <w:p>
+      <w:pPr>
+        <w:widowControl w:val="0"/>
+        <w:numPr>
+          <w:numId w:val="0"/>
+        </w:numPr>
+        <w:jc w:val="both"/>
+        <w:rPr>
+          <w:rFonts w:hint="eastAsia" w:ascii="华文仿宋" w:hAnsi="华文仿宋" w:eastAsia="华文仿宋" w:cs="华文仿宋"/>
+          <w:sz w:val="21"/>
+          <w:szCs w:val="21"/>
+          <w:lang w:val="en-US" w:eastAsia="zh-CN"/>
+        </w:rPr>
+      </w:pPr>
+    </w:p>
+    <w:p>
+      <w:pPr>
+        <w:widowControl w:val="0"/>
+        <w:numPr>
+          <w:numId w:val="0"/>
+        </w:numPr>
+        <w:jc w:val="both"/>
+        <w:rPr>
+          <w:rFonts w:hint="eastAsia" w:ascii="华文仿宋" w:hAnsi="华文仿宋" w:eastAsia="华文仿宋" w:cs="华文仿宋"/>
+          <w:sz w:val="21"/>
+          <w:szCs w:val="21"/>
+          <w:lang w:val="en-US" w:eastAsia="zh-CN"/>
+        </w:rPr>
+      </w:pPr>
+      <w:r>
+        <w:rPr>
+          <w:rFonts w:hint="eastAsia" w:ascii="华文仿宋" w:hAnsi="华文仿宋" w:eastAsia="华文仿宋" w:cs="华文仿宋"/>
+          <w:sz w:val="21"/>
+          <w:szCs w:val="21"/>
+          <w:lang w:val="en-US" w:eastAsia="zh-CN"/>
+        </w:rPr>
+        <w:t>先手动比较2010-07，预测2010-08月份离职的insiders</w:t>
+      </w:r>
+    </w:p>
+    <w:p>
+      <w:pPr>
+        <w:widowControl w:val="0"/>
+        <w:numPr>
+          <w:numId w:val="0"/>
+        </w:numPr>
+        <w:jc w:val="both"/>
+        <w:rPr>
+          <w:rFonts w:hint="eastAsia" w:ascii="华文仿宋" w:hAnsi="华文仿宋" w:eastAsia="华文仿宋" w:cs="华文仿宋"/>
+          <w:sz w:val="21"/>
+          <w:szCs w:val="21"/>
+          <w:lang w:val="en-US" w:eastAsia="zh-CN"/>
+        </w:rPr>
+      </w:pPr>
+      <w:r>
+        <w:rPr>
+          <w:rFonts w:hint="eastAsia" w:ascii="华文仿宋" w:hAnsi="华文仿宋" w:eastAsia="华文仿宋" w:cs="华文仿宋"/>
+          <w:sz w:val="21"/>
+          <w:szCs w:val="21"/>
+          <w:lang w:val="en-US" w:eastAsia="zh-CN"/>
+        </w:rPr>
+        <w:t>VCF1602,0.6481481481481483,877</w:t>
+      </w:r>
+    </w:p>
+    <w:p>
+      <w:pPr>
+        <w:widowControl w:val="0"/>
+        <w:numPr>
+          <w:numId w:val="0"/>
+        </w:numPr>
+        <w:jc w:val="both"/>
+        <w:rPr>
+          <w:rFonts w:hint="eastAsia" w:ascii="华文仿宋" w:hAnsi="华文仿宋" w:eastAsia="华文仿宋" w:cs="华文仿宋"/>
+          <w:b/>
+          <w:bCs/>
+          <w:sz w:val="21"/>
+          <w:szCs w:val="21"/>
+          <w:lang w:val="en-US" w:eastAsia="zh-CN"/>
+        </w:rPr>
+      </w:pPr>
+      <w:r>
+        <w:rPr>
+          <w:rFonts w:hint="eastAsia" w:ascii="华文仿宋" w:hAnsi="华文仿宋" w:eastAsia="华文仿宋" w:cs="华文仿宋"/>
+          <w:b/>
+          <w:bCs/>
+          <w:sz w:val="21"/>
+          <w:szCs w:val="21"/>
+          <w:lang w:val="en-US" w:eastAsia="zh-CN"/>
+        </w:rPr>
+        <w:t>CKP0630,0.4365079365079365,1187</w:t>
+      </w:r>
+    </w:p>
+    <w:p>
+      <w:pPr>
+        <w:widowControl w:val="0"/>
+        <w:numPr>
+          <w:numId w:val="0"/>
+        </w:numPr>
+        <w:jc w:val="both"/>
+        <w:rPr>
+          <w:rFonts w:hint="eastAsia" w:ascii="华文仿宋" w:hAnsi="华文仿宋" w:eastAsia="华文仿宋" w:cs="华文仿宋"/>
+          <w:sz w:val="21"/>
+          <w:szCs w:val="21"/>
+          <w:lang w:val="en-US" w:eastAsia="zh-CN"/>
+        </w:rPr>
+      </w:pPr>
+      <w:r>
+        <w:rPr>
+          <w:rFonts w:hint="eastAsia" w:ascii="华文仿宋" w:hAnsi="华文仿宋" w:eastAsia="华文仿宋" w:cs="华文仿宋"/>
+          <w:sz w:val="21"/>
+          <w:szCs w:val="21"/>
+          <w:lang w:val="en-US" w:eastAsia="zh-CN"/>
+        </w:rPr>
+        <w:t>ZIE0741,0.8253968253968254,405</w:t>
+      </w:r>
+    </w:p>
+    <w:p>
+      <w:pPr>
+        <w:widowControl w:val="0"/>
+        <w:numPr>
+          <w:numId w:val="0"/>
+        </w:numPr>
+        <w:jc w:val="both"/>
+        <w:rPr>
+          <w:rFonts w:hint="eastAsia" w:ascii="华文仿宋" w:hAnsi="华文仿宋" w:eastAsia="华文仿宋" w:cs="华文仿宋"/>
+          <w:sz w:val="21"/>
+          <w:szCs w:val="21"/>
+          <w:lang w:val="en-US" w:eastAsia="zh-CN"/>
+        </w:rPr>
+      </w:pPr>
+    </w:p>
+    <w:p>
+      <w:pPr>
+        <w:widowControl w:val="0"/>
+        <w:numPr>
+          <w:numId w:val="0"/>
+        </w:numPr>
+        <w:jc w:val="both"/>
+        <w:rPr>
+          <w:rFonts w:hint="eastAsia" w:ascii="华文仿宋" w:hAnsi="华文仿宋" w:eastAsia="华文仿宋" w:cs="华文仿宋"/>
+          <w:sz w:val="21"/>
+          <w:szCs w:val="21"/>
+          <w:lang w:val="en-US" w:eastAsia="zh-CN"/>
+        </w:rPr>
+      </w:pPr>
+      <w:r>
+        <w:rPr>
+          <w:rFonts w:hint="eastAsia" w:ascii="华文仿宋" w:hAnsi="华文仿宋" w:eastAsia="华文仿宋" w:cs="华文仿宋"/>
+          <w:sz w:val="21"/>
+          <w:szCs w:val="21"/>
+          <w:lang w:val="en-US" w:eastAsia="zh-CN"/>
+        </w:rPr>
+        <w:t>均值是1082， 中位数是936， 当月原有用户1940</w:t>
+      </w:r>
       <w:bookmarkStart w:id="0" w:name="_GoBack"/>
       <w:bookmarkEnd w:id="0"/>
     </w:p>
     <w:p>
       <w:pPr>
-        <w:rPr>
-          <w:rFonts w:hint="eastAsia" w:ascii="华文仿宋" w:hAnsi="华文仿宋" w:eastAsia="华文仿宋" w:cs="华文仿宋"/>
-          <w:b w:val="0"/>
-          <w:bCs w:val="0"/>
-          <w:color w:val="000000" w:themeColor="text1"/>
-          <w:sz w:val="21"/>
-          <w:szCs w:val="21"/>
-          <w:lang w:val="en-US" w:eastAsia="zh-CN"/>
-          <w14:textFill>
-            <w14:solidFill>
-              <w14:schemeClr w14:val="tx1"/>
-            </w14:solidFill>
-          </w14:textFill>
-        </w:rPr>
-      </w:pPr>
-    </w:p>
-    <w:p>
-      <w:pPr>
-        <w:rPr>
-          <w:rFonts w:hint="eastAsia" w:ascii="华文仿宋" w:hAnsi="华文仿宋" w:eastAsia="华文仿宋" w:cs="华文仿宋"/>
-          <w:b w:val="0"/>
-          <w:bCs w:val="0"/>
-          <w:color w:val="000000" w:themeColor="text1"/>
-          <w:sz w:val="21"/>
-          <w:szCs w:val="21"/>
-          <w:lang w:val="en-US" w:eastAsia="zh-CN"/>
-          <w14:textFill>
-            <w14:solidFill>
-              <w14:schemeClr w14:val="tx1"/>
-            </w14:solidFill>
-          </w14:textFill>
-        </w:rPr>
-      </w:pPr>
-      <w:r>
-        <w:rPr>
-          <w:rFonts w:hint="eastAsia" w:ascii="华文仿宋" w:hAnsi="华文仿宋" w:eastAsia="华文仿宋" w:cs="华文仿宋"/>
-          <w:b w:val="0"/>
-          <w:bCs w:val="0"/>
-          <w:color w:val="000000" w:themeColor="text1"/>
-          <w:sz w:val="21"/>
-          <w:szCs w:val="21"/>
-          <w:lang w:val="en-US" w:eastAsia="zh-CN"/>
-          <w14:textFill>
-            <w14:solidFill>
-              <w14:schemeClr w14:val="tx1"/>
-            </w14:solidFill>
-          </w14:textFill>
-        </w:rPr>
-        <w:t>VCF1602,2010-08-20,</w:t>
-      </w:r>
-    </w:p>
-    <w:p>
-      <w:pPr>
-        <w:numPr>
-          <w:ilvl w:val="0"/>
-          <w:numId w:val="1"/>
-        </w:numPr>
-        <w:ind w:left="420" w:leftChars="0" w:hanging="420" w:firstLineChars="0"/>
-        <w:rPr>
-          <w:rFonts w:hint="eastAsia" w:ascii="华文仿宋" w:hAnsi="华文仿宋" w:eastAsia="华文仿宋" w:cs="华文仿宋"/>
-          <w:b w:val="0"/>
-          <w:bCs w:val="0"/>
-          <w:color w:val="000000" w:themeColor="text1"/>
-          <w:sz w:val="21"/>
-          <w:szCs w:val="21"/>
-          <w:lang w:val="en-US" w:eastAsia="zh-CN"/>
-          <w14:textFill>
-            <w14:solidFill>
-              <w14:schemeClr w14:val="tx1"/>
-            </w14:solidFill>
-          </w14:textFill>
-        </w:rPr>
-      </w:pPr>
-      <w:r>
-        <w:rPr>
-          <w:rFonts w:hint="eastAsia" w:ascii="华文仿宋" w:hAnsi="华文仿宋" w:eastAsia="华文仿宋" w:cs="华文仿宋"/>
-          <w:b w:val="0"/>
-          <w:bCs w:val="0"/>
-          <w:color w:val="000000" w:themeColor="text1"/>
-          <w:sz w:val="21"/>
-          <w:szCs w:val="21"/>
-          <w:lang w:val="en-US" w:eastAsia="zh-CN"/>
-          <w14:textFill>
-            <w14:solidFill>
-              <w14:schemeClr w14:val="tx1"/>
-            </w14:solidFill>
-          </w14:textFill>
-        </w:rPr>
-        <w:t>Current_JSR: VCF1602,3.99814860414, 429</w:t>
-      </w:r>
-    </w:p>
-    <w:p>
-      <w:pPr>
-        <w:numPr>
-          <w:ilvl w:val="0"/>
-          <w:numId w:val="1"/>
-        </w:numPr>
-        <w:ind w:left="420" w:leftChars="0" w:hanging="420" w:firstLineChars="0"/>
-        <w:rPr>
-          <w:rFonts w:hint="eastAsia" w:ascii="华文仿宋" w:hAnsi="华文仿宋" w:eastAsia="华文仿宋" w:cs="华文仿宋"/>
-          <w:b w:val="0"/>
-          <w:bCs w:val="0"/>
-          <w:color w:val="000000" w:themeColor="text1"/>
-          <w:sz w:val="21"/>
-          <w:szCs w:val="21"/>
-          <w:lang w:val="en-US" w:eastAsia="zh-CN"/>
-          <w14:textFill>
-            <w14:solidFill>
-              <w14:schemeClr w14:val="tx1"/>
-            </w14:solidFill>
-          </w14:textFill>
-        </w:rPr>
-      </w:pPr>
-      <w:r>
-        <w:rPr>
-          <w:rFonts w:hint="eastAsia" w:ascii="华文仿宋" w:hAnsi="华文仿宋" w:eastAsia="华文仿宋" w:cs="华文仿宋"/>
-          <w:b w:val="0"/>
-          <w:bCs w:val="0"/>
-          <w:color w:val="000000" w:themeColor="text1"/>
-          <w:sz w:val="21"/>
-          <w:szCs w:val="21"/>
-          <w:lang w:val="en-US" w:eastAsia="zh-CN"/>
-          <w14:textFill>
-            <w14:solidFill>
-              <w14:schemeClr w14:val="tx1"/>
-            </w14:solidFill>
-          </w14:textFill>
-        </w:rPr>
-        <w:t>Accumulate_JSR: VCF1602,14.7263465016, 428</w:t>
-      </w:r>
-    </w:p>
-    <w:p>
-      <w:pPr>
-        <w:numPr>
-          <w:ilvl w:val="0"/>
-          <w:numId w:val="1"/>
-        </w:numPr>
-        <w:ind w:left="420" w:leftChars="0" w:hanging="420" w:firstLineChars="0"/>
-        <w:rPr>
-          <w:rFonts w:hint="eastAsia" w:ascii="华文仿宋" w:hAnsi="华文仿宋" w:eastAsia="华文仿宋" w:cs="华文仿宋"/>
-          <w:b w:val="0"/>
-          <w:bCs w:val="0"/>
-          <w:color w:val="000000" w:themeColor="text1"/>
-          <w:sz w:val="21"/>
-          <w:szCs w:val="21"/>
-          <w:lang w:val="en-US" w:eastAsia="zh-CN"/>
-          <w14:textFill>
-            <w14:solidFill>
-              <w14:schemeClr w14:val="tx1"/>
-            </w14:solidFill>
-          </w14:textFill>
-        </w:rPr>
-      </w:pPr>
-      <w:r>
-        <w:rPr>
-          <w:rFonts w:hint="eastAsia" w:ascii="华文仿宋" w:hAnsi="华文仿宋" w:eastAsia="华文仿宋" w:cs="华文仿宋"/>
-          <w:b w:val="0"/>
-          <w:bCs w:val="0"/>
-          <w:color w:val="000000" w:themeColor="text1"/>
-          <w:sz w:val="21"/>
-          <w:szCs w:val="21"/>
-          <w:lang w:val="en-US" w:eastAsia="zh-CN"/>
-          <w14:textFill>
-            <w14:solidFill>
-              <w14:schemeClr w14:val="tx1"/>
-            </w14:solidFill>
-          </w14:textFill>
-        </w:rPr>
-        <w:t>The Last High-Risk: KAM0169,12.7762503211</w:t>
-      </w:r>
-    </w:p>
-    <w:p>
-      <w:pPr>
-        <w:rPr>
-          <w:rFonts w:hint="eastAsia" w:ascii="华文仿宋" w:hAnsi="华文仿宋" w:eastAsia="华文仿宋" w:cs="华文仿宋"/>
-          <w:b w:val="0"/>
-          <w:bCs w:val="0"/>
-          <w:i w:val="0"/>
-          <w:iCs w:val="0"/>
-          <w:color w:val="000000" w:themeColor="text1"/>
-          <w:sz w:val="21"/>
-          <w:szCs w:val="21"/>
-          <w:lang w:val="en-US" w:eastAsia="zh-CN"/>
-          <w14:textFill>
-            <w14:solidFill>
-              <w14:schemeClr w14:val="tx1"/>
-            </w14:solidFill>
-          </w14:textFill>
-        </w:rPr>
-      </w:pPr>
-      <w:r>
-        <w:rPr>
-          <w:rFonts w:hint="eastAsia" w:ascii="华文仿宋" w:hAnsi="华文仿宋" w:eastAsia="华文仿宋" w:cs="华文仿宋"/>
-          <w:b w:val="0"/>
-          <w:bCs w:val="0"/>
-          <w:i w:val="0"/>
-          <w:iCs w:val="0"/>
-          <w:color w:val="000000" w:themeColor="text1"/>
-          <w:sz w:val="21"/>
-          <w:szCs w:val="21"/>
-          <w:lang w:val="en-US" w:eastAsia="zh-CN"/>
-          <w14:textFill>
-            <w14:solidFill>
-              <w14:schemeClr w14:val="tx1"/>
-            </w14:solidFill>
-          </w14:textFill>
-        </w:rPr>
-        <w:t>CKP0630,2010-08-26,</w:t>
-      </w:r>
-    </w:p>
-    <w:p>
-      <w:pPr>
-        <w:rPr>
-          <w:rFonts w:hint="eastAsia" w:ascii="华文仿宋" w:hAnsi="华文仿宋" w:eastAsia="华文仿宋" w:cs="华文仿宋"/>
-          <w:b w:val="0"/>
-          <w:bCs w:val="0"/>
-          <w:i w:val="0"/>
-          <w:iCs w:val="0"/>
-          <w:color w:val="000000" w:themeColor="text1"/>
-          <w:sz w:val="21"/>
-          <w:szCs w:val="21"/>
-          <w:lang w:val="en-US" w:eastAsia="zh-CN"/>
-          <w14:textFill>
-            <w14:solidFill>
-              <w14:schemeClr w14:val="tx1"/>
-            </w14:solidFill>
-          </w14:textFill>
-        </w:rPr>
-      </w:pPr>
-      <w:r>
-        <w:rPr>
-          <w:rFonts w:hint="eastAsia" w:ascii="华文仿宋" w:hAnsi="华文仿宋" w:eastAsia="华文仿宋" w:cs="华文仿宋"/>
-          <w:b w:val="0"/>
-          <w:bCs w:val="0"/>
-          <w:i w:val="0"/>
-          <w:iCs w:val="0"/>
-          <w:color w:val="000000" w:themeColor="text1"/>
-          <w:sz w:val="21"/>
-          <w:szCs w:val="21"/>
-          <w:lang w:val="en-US" w:eastAsia="zh-CN"/>
-          <w14:textFill>
-            <w14:solidFill>
-              <w14:schemeClr w14:val="tx1"/>
-            </w14:solidFill>
-          </w14:textFill>
-        </w:rPr>
-        <w:t>ZIE0741,2010-08-27,</w:t>
-      </w:r>
-    </w:p>
-    <w:p>
-      <w:pPr>
-        <w:rPr>
-          <w:rFonts w:hint="eastAsia" w:ascii="华文仿宋" w:hAnsi="华文仿宋" w:eastAsia="华文仿宋" w:cs="华文仿宋"/>
-          <w:b w:val="0"/>
-          <w:bCs w:val="0"/>
-          <w:color w:val="000000" w:themeColor="text1"/>
-          <w:sz w:val="21"/>
-          <w:szCs w:val="21"/>
-          <w:lang w:val="en-US" w:eastAsia="zh-CN"/>
-          <w14:textFill>
-            <w14:solidFill>
-              <w14:schemeClr w14:val="tx1"/>
-            </w14:solidFill>
-          </w14:textFill>
-        </w:rPr>
-      </w:pPr>
-      <w:r>
-        <w:rPr>
-          <w:rFonts w:hint="eastAsia" w:ascii="华文仿宋" w:hAnsi="华文仿宋" w:eastAsia="华文仿宋" w:cs="华文仿宋"/>
-          <w:b w:val="0"/>
-          <w:bCs w:val="0"/>
-          <w:color w:val="000000" w:themeColor="text1"/>
-          <w:sz w:val="21"/>
-          <w:szCs w:val="21"/>
-          <w:lang w:val="en-US" w:eastAsia="zh-CN"/>
-          <w14:textFill>
-            <w14:solidFill>
-              <w14:schemeClr w14:val="tx1"/>
-            </w14:solidFill>
-          </w14:textFill>
-        </w:rPr>
-        <w:t>SIS0042,2010-09-02,</w:t>
-      </w:r>
-    </w:p>
-    <w:p>
-      <w:pPr>
-        <w:rPr>
-          <w:rFonts w:hint="eastAsia" w:ascii="华文仿宋" w:hAnsi="华文仿宋" w:eastAsia="华文仿宋" w:cs="华文仿宋"/>
-          <w:b w:val="0"/>
-          <w:bCs w:val="0"/>
-          <w:color w:val="000000" w:themeColor="text1"/>
-          <w:sz w:val="21"/>
-          <w:szCs w:val="21"/>
-          <w:lang w:val="en-US" w:eastAsia="zh-CN"/>
-          <w14:textFill>
-            <w14:solidFill>
-              <w14:schemeClr w14:val="tx1"/>
-            </w14:solidFill>
-          </w14:textFill>
-        </w:rPr>
-      </w:pPr>
-      <w:r>
-        <w:rPr>
-          <w:rFonts w:hint="eastAsia" w:ascii="华文仿宋" w:hAnsi="华文仿宋" w:eastAsia="华文仿宋" w:cs="华文仿宋"/>
-          <w:b w:val="0"/>
-          <w:bCs w:val="0"/>
-          <w:color w:val="000000" w:themeColor="text1"/>
-          <w:sz w:val="21"/>
-          <w:szCs w:val="21"/>
-          <w:lang w:val="en-US" w:eastAsia="zh-CN"/>
-          <w14:textFill>
-            <w14:solidFill>
-              <w14:schemeClr w14:val="tx1"/>
-            </w14:solidFill>
-          </w14:textFill>
-        </w:rPr>
-        <w:t>TNB1616,2010-09-10,</w:t>
-      </w:r>
-    </w:p>
-    <w:p>
-      <w:pPr>
-        <w:rPr>
-          <w:rFonts w:hint="eastAsia" w:ascii="华文仿宋" w:hAnsi="华文仿宋" w:eastAsia="华文仿宋" w:cs="华文仿宋"/>
-          <w:b w:val="0"/>
-          <w:bCs w:val="0"/>
-          <w:color w:val="000000" w:themeColor="text1"/>
-          <w:sz w:val="21"/>
-          <w:szCs w:val="21"/>
-          <w:lang w:val="en-US" w:eastAsia="zh-CN"/>
-          <w14:textFill>
-            <w14:solidFill>
-              <w14:schemeClr w14:val="tx1"/>
-            </w14:solidFill>
-          </w14:textFill>
-        </w:rPr>
-      </w:pPr>
-      <w:r>
-        <w:rPr>
-          <w:rFonts w:hint="eastAsia" w:ascii="华文仿宋" w:hAnsi="华文仿宋" w:eastAsia="华文仿宋" w:cs="华文仿宋"/>
-          <w:b w:val="0"/>
-          <w:bCs w:val="0"/>
-          <w:color w:val="000000" w:themeColor="text1"/>
-          <w:sz w:val="21"/>
-          <w:szCs w:val="21"/>
-          <w:lang w:val="en-US" w:eastAsia="zh-CN"/>
-          <w14:textFill>
-            <w14:solidFill>
-              <w14:schemeClr w14:val="tx1"/>
-            </w14:solidFill>
-          </w14:textFill>
-        </w:rPr>
-        <w:t>TRC1838,2010-09-15,</w:t>
-      </w:r>
-    </w:p>
-    <w:p>
-      <w:pPr>
-        <w:rPr>
-          <w:rFonts w:hint="eastAsia" w:ascii="华文仿宋" w:hAnsi="华文仿宋" w:eastAsia="华文仿宋" w:cs="华文仿宋"/>
-          <w:b w:val="0"/>
-          <w:bCs w:val="0"/>
-          <w:color w:val="000000" w:themeColor="text1"/>
-          <w:sz w:val="21"/>
-          <w:szCs w:val="21"/>
-          <w:lang w:val="en-US" w:eastAsia="zh-CN"/>
-          <w14:textFill>
-            <w14:solidFill>
-              <w14:schemeClr w14:val="tx1"/>
-            </w14:solidFill>
-          </w14:textFill>
-        </w:rPr>
-      </w:pPr>
-      <w:r>
-        <w:rPr>
-          <w:rFonts w:hint="eastAsia" w:ascii="华文仿宋" w:hAnsi="华文仿宋" w:eastAsia="华文仿宋" w:cs="华文仿宋"/>
-          <w:b w:val="0"/>
-          <w:bCs w:val="0"/>
-          <w:color w:val="000000" w:themeColor="text1"/>
-          <w:sz w:val="21"/>
-          <w:szCs w:val="21"/>
-          <w:lang w:val="en-US" w:eastAsia="zh-CN"/>
-          <w14:textFill>
-            <w14:solidFill>
-              <w14:schemeClr w14:val="tx1"/>
-            </w14:solidFill>
-          </w14:textFill>
-        </w:rPr>
-        <w:t>MDS0680,2010-09-17,</w:t>
-      </w:r>
-    </w:p>
-    <w:p>
-      <w:pPr>
-        <w:rPr>
-          <w:rFonts w:hint="eastAsia" w:ascii="华文仿宋" w:hAnsi="华文仿宋" w:eastAsia="华文仿宋" w:cs="华文仿宋"/>
-          <w:b w:val="0"/>
-          <w:bCs w:val="0"/>
-          <w:color w:val="000000" w:themeColor="text1"/>
-          <w:sz w:val="21"/>
-          <w:szCs w:val="21"/>
-          <w:lang w:val="en-US" w:eastAsia="zh-CN"/>
-          <w14:textFill>
-            <w14:solidFill>
-              <w14:schemeClr w14:val="tx1"/>
-            </w14:solidFill>
-          </w14:textFill>
-        </w:rPr>
-      </w:pPr>
-      <w:r>
-        <w:rPr>
-          <w:rFonts w:hint="eastAsia" w:ascii="华文仿宋" w:hAnsi="华文仿宋" w:eastAsia="华文仿宋" w:cs="华文仿宋"/>
-          <w:b w:val="0"/>
-          <w:bCs w:val="0"/>
-          <w:color w:val="000000" w:themeColor="text1"/>
-          <w:sz w:val="21"/>
-          <w:szCs w:val="21"/>
-          <w:lang w:val="en-US" w:eastAsia="zh-CN"/>
-          <w14:textFill>
-            <w14:solidFill>
-              <w14:schemeClr w14:val="tx1"/>
-            </w14:solidFill>
-          </w14:textFill>
-        </w:rPr>
-        <w:t>WDT1634,2010-09-20,</w:t>
-      </w:r>
-    </w:p>
-    <w:p>
-      <w:pPr>
-        <w:rPr>
-          <w:rFonts w:hint="eastAsia" w:ascii="华文仿宋" w:hAnsi="华文仿宋" w:eastAsia="华文仿宋" w:cs="华文仿宋"/>
-          <w:b w:val="0"/>
-          <w:bCs w:val="0"/>
-          <w:color w:val="000000" w:themeColor="text1"/>
-          <w:sz w:val="21"/>
-          <w:szCs w:val="21"/>
-          <w:lang w:val="en-US" w:eastAsia="zh-CN"/>
-          <w14:textFill>
-            <w14:solidFill>
-              <w14:schemeClr w14:val="tx1"/>
-            </w14:solidFill>
-          </w14:textFill>
-        </w:rPr>
-      </w:pPr>
-      <w:r>
-        <w:rPr>
-          <w:rFonts w:hint="eastAsia" w:ascii="华文仿宋" w:hAnsi="华文仿宋" w:eastAsia="华文仿宋" w:cs="华文仿宋"/>
-          <w:b w:val="0"/>
-          <w:bCs w:val="0"/>
-          <w:color w:val="000000" w:themeColor="text1"/>
-          <w:sz w:val="21"/>
-          <w:szCs w:val="21"/>
-          <w:lang w:val="en-US" w:eastAsia="zh-CN"/>
-          <w14:textFill>
-            <w14:solidFill>
-              <w14:schemeClr w14:val="tx1"/>
-            </w14:solidFill>
-          </w14:textFill>
-        </w:rPr>
-        <w:t>OSS1463,2010-09-21,</w:t>
-      </w:r>
-    </w:p>
-    <w:p>
-      <w:pPr>
-        <w:rPr>
-          <w:rFonts w:hint="eastAsia" w:ascii="华文仿宋" w:hAnsi="华文仿宋" w:eastAsia="华文仿宋" w:cs="华文仿宋"/>
-          <w:b w:val="0"/>
-          <w:bCs w:val="0"/>
-          <w:color w:val="000000" w:themeColor="text1"/>
-          <w:sz w:val="21"/>
-          <w:szCs w:val="21"/>
-          <w:lang w:val="en-US" w:eastAsia="zh-CN"/>
-          <w14:textFill>
-            <w14:solidFill>
-              <w14:schemeClr w14:val="tx1"/>
-            </w14:solidFill>
-          </w14:textFill>
-        </w:rPr>
-      </w:pPr>
-      <w:r>
-        <w:rPr>
-          <w:rFonts w:hint="eastAsia" w:ascii="华文仿宋" w:hAnsi="华文仿宋" w:eastAsia="华文仿宋" w:cs="华文仿宋"/>
-          <w:b w:val="0"/>
-          <w:bCs w:val="0"/>
-          <w:color w:val="000000" w:themeColor="text1"/>
-          <w:sz w:val="21"/>
-          <w:szCs w:val="21"/>
-          <w:lang w:val="en-US" w:eastAsia="zh-CN"/>
-          <w14:textFill>
-            <w14:solidFill>
-              <w14:schemeClr w14:val="tx1"/>
-            </w14:solidFill>
-          </w14:textFill>
-        </w:rPr>
-        <w:t>CIF1430,2010-09-23,</w:t>
-      </w:r>
-    </w:p>
-    <w:p>
-      <w:pPr>
-        <w:rPr>
-          <w:rFonts w:hint="eastAsia" w:ascii="华文仿宋" w:hAnsi="华文仿宋" w:eastAsia="华文仿宋" w:cs="华文仿宋"/>
-          <w:b w:val="0"/>
-          <w:bCs w:val="0"/>
-          <w:color w:val="000000" w:themeColor="text1"/>
-          <w:sz w:val="21"/>
-          <w:szCs w:val="21"/>
-          <w:lang w:val="en-US" w:eastAsia="zh-CN"/>
-          <w14:textFill>
-            <w14:solidFill>
-              <w14:schemeClr w14:val="tx1"/>
-            </w14:solidFill>
-          </w14:textFill>
-        </w:rPr>
-      </w:pPr>
-      <w:r>
-        <w:rPr>
-          <w:rFonts w:hint="eastAsia" w:ascii="华文仿宋" w:hAnsi="华文仿宋" w:eastAsia="华文仿宋" w:cs="华文仿宋"/>
-          <w:b w:val="0"/>
-          <w:bCs w:val="0"/>
-          <w:color w:val="000000" w:themeColor="text1"/>
-          <w:sz w:val="21"/>
-          <w:szCs w:val="21"/>
-          <w:lang w:val="en-US" w:eastAsia="zh-CN"/>
-          <w14:textFill>
-            <w14:solidFill>
-              <w14:schemeClr w14:val="tx1"/>
-            </w14:solidFill>
-          </w14:textFill>
-        </w:rPr>
-        <w:t>MCP0611,2010-10-06,</w:t>
-      </w:r>
-    </w:p>
-    <w:p>
-      <w:pPr>
-        <w:rPr>
-          <w:rFonts w:hint="eastAsia" w:ascii="华文仿宋" w:hAnsi="华文仿宋" w:eastAsia="华文仿宋" w:cs="华文仿宋"/>
-          <w:b w:val="0"/>
-          <w:bCs w:val="0"/>
-          <w:color w:val="000000" w:themeColor="text1"/>
-          <w:sz w:val="21"/>
-          <w:szCs w:val="21"/>
-          <w:lang w:val="en-US" w:eastAsia="zh-CN"/>
-          <w14:textFill>
-            <w14:solidFill>
-              <w14:schemeClr w14:val="tx1"/>
-            </w14:solidFill>
-          </w14:textFill>
-        </w:rPr>
-      </w:pPr>
-      <w:r>
-        <w:rPr>
-          <w:rFonts w:hint="eastAsia" w:ascii="华文仿宋" w:hAnsi="华文仿宋" w:eastAsia="华文仿宋" w:cs="华文仿宋"/>
-          <w:b w:val="0"/>
-          <w:bCs w:val="0"/>
-          <w:color w:val="000000" w:themeColor="text1"/>
-          <w:sz w:val="21"/>
-          <w:szCs w:val="21"/>
-          <w:lang w:val="en-US" w:eastAsia="zh-CN"/>
-          <w14:textFill>
-            <w14:solidFill>
-              <w14:schemeClr w14:val="tx1"/>
-            </w14:solidFill>
-          </w14:textFill>
-        </w:rPr>
-        <w:t>CHP1711,2010-10-13,</w:t>
-      </w:r>
-    </w:p>
-    <w:p>
-      <w:pPr>
-        <w:rPr>
-          <w:rFonts w:hint="eastAsia" w:ascii="华文仿宋" w:hAnsi="华文仿宋" w:eastAsia="华文仿宋" w:cs="华文仿宋"/>
-          <w:b w:val="0"/>
-          <w:bCs w:val="0"/>
-          <w:color w:val="000000" w:themeColor="text1"/>
-          <w:sz w:val="21"/>
-          <w:szCs w:val="21"/>
-          <w:lang w:val="en-US" w:eastAsia="zh-CN"/>
-          <w14:textFill>
-            <w14:solidFill>
-              <w14:schemeClr w14:val="tx1"/>
-            </w14:solidFill>
-          </w14:textFill>
-        </w:rPr>
-      </w:pPr>
-      <w:r>
-        <w:rPr>
-          <w:rFonts w:hint="eastAsia" w:ascii="华文仿宋" w:hAnsi="华文仿宋" w:eastAsia="华文仿宋" w:cs="华文仿宋"/>
-          <w:b w:val="0"/>
-          <w:bCs w:val="0"/>
-          <w:color w:val="000000" w:themeColor="text1"/>
-          <w:sz w:val="21"/>
-          <w:szCs w:val="21"/>
-          <w:lang w:val="en-US" w:eastAsia="zh-CN"/>
-          <w14:textFill>
-            <w14:solidFill>
-              <w14:schemeClr w14:val="tx1"/>
-            </w14:solidFill>
-          </w14:textFill>
-        </w:rPr>
-        <w:t>GWG0497,2010-10-15,</w:t>
-      </w:r>
-    </w:p>
-    <w:p>
-      <w:pPr>
-        <w:rPr>
-          <w:rFonts w:hint="eastAsia" w:ascii="华文仿宋" w:hAnsi="华文仿宋" w:eastAsia="华文仿宋" w:cs="华文仿宋"/>
-          <w:b w:val="0"/>
-          <w:bCs w:val="0"/>
-          <w:color w:val="000000" w:themeColor="text1"/>
-          <w:sz w:val="21"/>
-          <w:szCs w:val="21"/>
-          <w:lang w:val="en-US" w:eastAsia="zh-CN"/>
-          <w14:textFill>
-            <w14:solidFill>
-              <w14:schemeClr w14:val="tx1"/>
-            </w14:solidFill>
-          </w14:textFill>
-        </w:rPr>
-      </w:pPr>
-      <w:r>
-        <w:rPr>
-          <w:rFonts w:hint="eastAsia" w:ascii="华文仿宋" w:hAnsi="华文仿宋" w:eastAsia="华文仿宋" w:cs="华文仿宋"/>
-          <w:b w:val="0"/>
-          <w:bCs w:val="0"/>
-          <w:color w:val="000000" w:themeColor="text1"/>
-          <w:sz w:val="21"/>
-          <w:szCs w:val="21"/>
-          <w:lang w:val="en-US" w:eastAsia="zh-CN"/>
-          <w14:textFill>
-            <w14:solidFill>
-              <w14:schemeClr w14:val="tx1"/>
-            </w14:solidFill>
-          </w14:textFill>
-        </w:rPr>
-        <w:t>KSS1005,2010-10-16,</w:t>
-      </w:r>
-    </w:p>
-    <w:p>
-      <w:pPr>
-        <w:rPr>
-          <w:rFonts w:hint="eastAsia" w:ascii="华文仿宋" w:hAnsi="华文仿宋" w:eastAsia="华文仿宋" w:cs="华文仿宋"/>
-          <w:b w:val="0"/>
-          <w:bCs w:val="0"/>
-          <w:color w:val="000000" w:themeColor="text1"/>
-          <w:sz w:val="21"/>
-          <w:szCs w:val="21"/>
-          <w:lang w:val="en-US" w:eastAsia="zh-CN"/>
-          <w14:textFill>
-            <w14:solidFill>
-              <w14:schemeClr w14:val="tx1"/>
-            </w14:solidFill>
-          </w14:textFill>
-        </w:rPr>
-      </w:pPr>
-      <w:r>
-        <w:rPr>
-          <w:rFonts w:hint="eastAsia" w:ascii="华文仿宋" w:hAnsi="华文仿宋" w:eastAsia="华文仿宋" w:cs="华文仿宋"/>
-          <w:b w:val="0"/>
-          <w:bCs w:val="0"/>
-          <w:color w:val="000000" w:themeColor="text1"/>
-          <w:sz w:val="21"/>
-          <w:szCs w:val="21"/>
-          <w:lang w:val="en-US" w:eastAsia="zh-CN"/>
-          <w14:textFill>
-            <w14:solidFill>
-              <w14:schemeClr w14:val="tx1"/>
-            </w14:solidFill>
-          </w14:textFill>
-        </w:rPr>
-        <w:t>NAH1366,2010-11-17,</w:t>
-      </w:r>
-    </w:p>
-    <w:p>
-      <w:pPr>
-        <w:rPr>
-          <w:rFonts w:hint="eastAsia" w:ascii="华文仿宋" w:hAnsi="华文仿宋" w:eastAsia="华文仿宋" w:cs="华文仿宋"/>
-          <w:b w:val="0"/>
-          <w:bCs w:val="0"/>
-          <w:color w:val="000000" w:themeColor="text1"/>
-          <w:sz w:val="21"/>
-          <w:szCs w:val="21"/>
-          <w:lang w:val="en-US" w:eastAsia="zh-CN"/>
-          <w14:textFill>
-            <w14:solidFill>
-              <w14:schemeClr w14:val="tx1"/>
-            </w14:solidFill>
-          </w14:textFill>
-        </w:rPr>
-      </w:pPr>
-      <w:r>
-        <w:rPr>
-          <w:rFonts w:hint="eastAsia" w:ascii="华文仿宋" w:hAnsi="华文仿宋" w:eastAsia="华文仿宋" w:cs="华文仿宋"/>
-          <w:b w:val="0"/>
-          <w:bCs w:val="0"/>
-          <w:color w:val="000000" w:themeColor="text1"/>
-          <w:sz w:val="21"/>
-          <w:szCs w:val="21"/>
-          <w:lang w:val="en-US" w:eastAsia="zh-CN"/>
-          <w14:textFill>
-            <w14:solidFill>
-              <w14:schemeClr w14:val="tx1"/>
-            </w14:solidFill>
-          </w14:textFill>
-        </w:rPr>
-        <w:t>RRS0056,2010-12-10,</w:t>
-      </w:r>
-    </w:p>
-    <w:p>
-      <w:pPr>
-        <w:rPr>
-          <w:rFonts w:hint="eastAsia" w:ascii="华文仿宋" w:hAnsi="华文仿宋" w:eastAsia="华文仿宋" w:cs="华文仿宋"/>
-          <w:b w:val="0"/>
-          <w:bCs w:val="0"/>
-          <w:color w:val="000000" w:themeColor="text1"/>
-          <w:sz w:val="21"/>
-          <w:szCs w:val="21"/>
-          <w:lang w:val="en-US" w:eastAsia="zh-CN"/>
-          <w14:textFill>
-            <w14:solidFill>
-              <w14:schemeClr w14:val="tx1"/>
-            </w14:solidFill>
-          </w14:textFill>
-        </w:rPr>
-      </w:pPr>
-      <w:r>
-        <w:rPr>
-          <w:rFonts w:hint="eastAsia" w:ascii="华文仿宋" w:hAnsi="华文仿宋" w:eastAsia="华文仿宋" w:cs="华文仿宋"/>
-          <w:b w:val="0"/>
-          <w:bCs w:val="0"/>
-          <w:color w:val="000000" w:themeColor="text1"/>
-          <w:sz w:val="21"/>
-          <w:szCs w:val="21"/>
-          <w:lang w:val="en-US" w:eastAsia="zh-CN"/>
-          <w14:textFill>
-            <w14:solidFill>
-              <w14:schemeClr w14:val="tx1"/>
-            </w14:solidFill>
-          </w14:textFill>
-        </w:rPr>
-        <w:t>ICB1354,2010-12-15,</w:t>
-      </w:r>
-    </w:p>
-    <w:p>
-      <w:pPr>
-        <w:rPr>
-          <w:rFonts w:hint="eastAsia" w:ascii="华文仿宋" w:hAnsi="华文仿宋" w:eastAsia="华文仿宋" w:cs="华文仿宋"/>
-          <w:b w:val="0"/>
-          <w:bCs w:val="0"/>
-          <w:color w:val="000000" w:themeColor="text1"/>
-          <w:sz w:val="21"/>
-          <w:szCs w:val="21"/>
-          <w:lang w:val="en-US" w:eastAsia="zh-CN"/>
-          <w14:textFill>
-            <w14:solidFill>
-              <w14:schemeClr w14:val="tx1"/>
-            </w14:solidFill>
-          </w14:textFill>
-        </w:rPr>
-      </w:pPr>
-      <w:r>
-        <w:rPr>
-          <w:rFonts w:hint="eastAsia" w:ascii="华文仿宋" w:hAnsi="华文仿宋" w:eastAsia="华文仿宋" w:cs="华文仿宋"/>
-          <w:b w:val="0"/>
-          <w:bCs w:val="0"/>
-          <w:color w:val="000000" w:themeColor="text1"/>
-          <w:sz w:val="21"/>
-          <w:szCs w:val="21"/>
-          <w:lang w:val="en-US" w:eastAsia="zh-CN"/>
-          <w14:textFill>
-            <w14:solidFill>
-              <w14:schemeClr w14:val="tx1"/>
-            </w14:solidFill>
-          </w14:textFill>
-        </w:rPr>
-        <w:t>BYO1846,2010-12-15,</w:t>
-      </w:r>
-    </w:p>
-    <w:p>
-      <w:pPr>
-        <w:rPr>
-          <w:rFonts w:hint="eastAsia" w:ascii="华文仿宋" w:hAnsi="华文仿宋" w:eastAsia="华文仿宋" w:cs="华文仿宋"/>
-          <w:b w:val="0"/>
-          <w:bCs w:val="0"/>
-          <w:color w:val="000000" w:themeColor="text1"/>
-          <w:sz w:val="21"/>
-          <w:szCs w:val="21"/>
-          <w:lang w:val="en-US" w:eastAsia="zh-CN"/>
-          <w14:textFill>
-            <w14:solidFill>
-              <w14:schemeClr w14:val="tx1"/>
-            </w14:solidFill>
-          </w14:textFill>
-        </w:rPr>
-      </w:pPr>
-      <w:r>
-        <w:rPr>
-          <w:rFonts w:hint="eastAsia" w:ascii="华文仿宋" w:hAnsi="华文仿宋" w:eastAsia="华文仿宋" w:cs="华文仿宋"/>
-          <w:b w:val="0"/>
-          <w:bCs w:val="0"/>
-          <w:color w:val="000000" w:themeColor="text1"/>
-          <w:sz w:val="21"/>
-          <w:szCs w:val="21"/>
-          <w:lang w:val="en-US" w:eastAsia="zh-CN"/>
-          <w14:textFill>
-            <w14:solidFill>
-              <w14:schemeClr w14:val="tx1"/>
-            </w14:solidFill>
-          </w14:textFill>
-        </w:rPr>
-        <w:t>HXP0976,2010-12-20,</w:t>
-      </w:r>
-    </w:p>
-    <w:p>
-      <w:pPr>
-        <w:rPr>
-          <w:rFonts w:hint="eastAsia" w:ascii="华文仿宋" w:hAnsi="华文仿宋" w:eastAsia="华文仿宋" w:cs="华文仿宋"/>
-          <w:b w:val="0"/>
-          <w:bCs w:val="0"/>
-          <w:color w:val="000000" w:themeColor="text1"/>
-          <w:sz w:val="21"/>
-          <w:szCs w:val="21"/>
-          <w:lang w:val="en-US" w:eastAsia="zh-CN"/>
-          <w14:textFill>
-            <w14:solidFill>
-              <w14:schemeClr w14:val="tx1"/>
-            </w14:solidFill>
-          </w14:textFill>
-        </w:rPr>
-      </w:pPr>
-      <w:r>
-        <w:rPr>
-          <w:rFonts w:hint="eastAsia" w:ascii="华文仿宋" w:hAnsi="华文仿宋" w:eastAsia="华文仿宋" w:cs="华文仿宋"/>
-          <w:b w:val="0"/>
-          <w:bCs w:val="0"/>
-          <w:color w:val="000000" w:themeColor="text1"/>
-          <w:sz w:val="21"/>
-          <w:szCs w:val="21"/>
-          <w:lang w:val="en-US" w:eastAsia="zh-CN"/>
-          <w14:textFill>
-            <w14:solidFill>
-              <w14:schemeClr w14:val="tx1"/>
-            </w14:solidFill>
-          </w14:textFill>
-        </w:rPr>
-        <w:t>HMS1658,2010-12-30,</w:t>
-      </w:r>
-    </w:p>
-    <w:p>
-      <w:pPr>
-        <w:rPr>
-          <w:rFonts w:hint="eastAsia" w:ascii="华文仿宋" w:hAnsi="华文仿宋" w:eastAsia="华文仿宋" w:cs="华文仿宋"/>
-          <w:b w:val="0"/>
-          <w:bCs w:val="0"/>
-          <w:color w:val="000000" w:themeColor="text1"/>
-          <w:sz w:val="21"/>
-          <w:szCs w:val="21"/>
-          <w:lang w:val="en-US" w:eastAsia="zh-CN"/>
-          <w14:textFill>
-            <w14:solidFill>
-              <w14:schemeClr w14:val="tx1"/>
-            </w14:solidFill>
-          </w14:textFill>
-        </w:rPr>
-      </w:pPr>
-      <w:r>
-        <w:rPr>
-          <w:rFonts w:hint="eastAsia" w:ascii="华文仿宋" w:hAnsi="华文仿宋" w:eastAsia="华文仿宋" w:cs="华文仿宋"/>
-          <w:b w:val="0"/>
-          <w:bCs w:val="0"/>
-          <w:color w:val="000000" w:themeColor="text1"/>
-          <w:sz w:val="21"/>
-          <w:szCs w:val="21"/>
-          <w:lang w:val="en-US" w:eastAsia="zh-CN"/>
-          <w14:textFill>
-            <w14:solidFill>
-              <w14:schemeClr w14:val="tx1"/>
-            </w14:solidFill>
-          </w14:textFill>
-        </w:rPr>
-        <w:t>HIS1394,2010-12-30,</w:t>
-      </w:r>
-    </w:p>
-    <w:p>
-      <w:pPr>
-        <w:rPr>
-          <w:rFonts w:hint="eastAsia" w:ascii="华文仿宋" w:hAnsi="华文仿宋" w:eastAsia="华文仿宋" w:cs="华文仿宋"/>
-          <w:b w:val="0"/>
-          <w:bCs w:val="0"/>
-          <w:color w:val="000000" w:themeColor="text1"/>
-          <w:sz w:val="21"/>
-          <w:szCs w:val="21"/>
-          <w:lang w:val="en-US" w:eastAsia="zh-CN"/>
-          <w14:textFill>
-            <w14:solidFill>
-              <w14:schemeClr w14:val="tx1"/>
-            </w14:solidFill>
-          </w14:textFill>
-        </w:rPr>
-      </w:pPr>
-      <w:r>
-        <w:rPr>
-          <w:rFonts w:hint="eastAsia" w:ascii="华文仿宋" w:hAnsi="华文仿宋" w:eastAsia="华文仿宋" w:cs="华文仿宋"/>
-          <w:b w:val="0"/>
-          <w:bCs w:val="0"/>
-          <w:color w:val="000000" w:themeColor="text1"/>
-          <w:sz w:val="21"/>
-          <w:szCs w:val="21"/>
-          <w:lang w:val="en-US" w:eastAsia="zh-CN"/>
-          <w14:textFill>
-            <w14:solidFill>
-              <w14:schemeClr w14:val="tx1"/>
-            </w14:solidFill>
-          </w14:textFill>
-        </w:rPr>
-        <w:t>LVF1626,2011-01-14,</w:t>
-      </w:r>
-    </w:p>
-    <w:p>
-      <w:pPr>
-        <w:rPr>
-          <w:rFonts w:hint="eastAsia" w:ascii="华文仿宋" w:hAnsi="华文仿宋" w:eastAsia="华文仿宋" w:cs="华文仿宋"/>
-          <w:b w:val="0"/>
-          <w:bCs w:val="0"/>
-          <w:color w:val="000000" w:themeColor="text1"/>
-          <w:sz w:val="21"/>
-          <w:szCs w:val="21"/>
-          <w:lang w:val="en-US" w:eastAsia="zh-CN"/>
-          <w14:textFill>
-            <w14:solidFill>
-              <w14:schemeClr w14:val="tx1"/>
-            </w14:solidFill>
-          </w14:textFill>
-        </w:rPr>
-      </w:pPr>
-      <w:r>
-        <w:rPr>
-          <w:rFonts w:hint="eastAsia" w:ascii="华文仿宋" w:hAnsi="华文仿宋" w:eastAsia="华文仿宋" w:cs="华文仿宋"/>
-          <w:b w:val="0"/>
-          <w:bCs w:val="0"/>
-          <w:color w:val="000000" w:themeColor="text1"/>
-          <w:sz w:val="21"/>
-          <w:szCs w:val="21"/>
-          <w:lang w:val="en-US" w:eastAsia="zh-CN"/>
-          <w14:textFill>
-            <w14:solidFill>
-              <w14:schemeClr w14:val="tx1"/>
-            </w14:solidFill>
-          </w14:textFill>
-        </w:rPr>
-        <w:t>MGB1235,2011-01-21,</w:t>
-      </w:r>
-    </w:p>
-    <w:p>
-      <w:pPr>
-        <w:rPr>
-          <w:rFonts w:hint="eastAsia" w:ascii="华文仿宋" w:hAnsi="华文仿宋" w:eastAsia="华文仿宋" w:cs="华文仿宋"/>
-          <w:b w:val="0"/>
-          <w:bCs w:val="0"/>
-          <w:color w:val="000000" w:themeColor="text1"/>
-          <w:sz w:val="21"/>
-          <w:szCs w:val="21"/>
-          <w:lang w:val="en-US" w:eastAsia="zh-CN"/>
-          <w14:textFill>
-            <w14:solidFill>
-              <w14:schemeClr w14:val="tx1"/>
-            </w14:solidFill>
-          </w14:textFill>
-        </w:rPr>
-      </w:pPr>
-      <w:r>
-        <w:rPr>
-          <w:rFonts w:hint="eastAsia" w:ascii="华文仿宋" w:hAnsi="华文仿宋" w:eastAsia="华文仿宋" w:cs="华文仿宋"/>
-          <w:b w:val="0"/>
-          <w:bCs w:val="0"/>
-          <w:color w:val="000000" w:themeColor="text1"/>
-          <w:sz w:val="21"/>
-          <w:szCs w:val="21"/>
-          <w:lang w:val="en-US" w:eastAsia="zh-CN"/>
-          <w14:textFill>
-            <w14:solidFill>
-              <w14:schemeClr w14:val="tx1"/>
-            </w14:solidFill>
-          </w14:textFill>
-        </w:rPr>
-        <w:t>DCC1119,2011-01-26,</w:t>
-      </w:r>
-    </w:p>
-    <w:p>
-      <w:pPr>
-        <w:rPr>
-          <w:rFonts w:hint="eastAsia" w:ascii="华文仿宋" w:hAnsi="华文仿宋" w:eastAsia="华文仿宋" w:cs="华文仿宋"/>
-          <w:b w:val="0"/>
-          <w:bCs w:val="0"/>
-          <w:color w:val="000000" w:themeColor="text1"/>
-          <w:sz w:val="21"/>
-          <w:szCs w:val="21"/>
-          <w:lang w:val="en-US" w:eastAsia="zh-CN"/>
-          <w14:textFill>
-            <w14:solidFill>
-              <w14:schemeClr w14:val="tx1"/>
-            </w14:solidFill>
-          </w14:textFill>
-        </w:rPr>
-      </w:pPr>
-      <w:r>
-        <w:rPr>
-          <w:rFonts w:hint="eastAsia" w:ascii="华文仿宋" w:hAnsi="华文仿宋" w:eastAsia="华文仿宋" w:cs="华文仿宋"/>
-          <w:b w:val="0"/>
-          <w:bCs w:val="0"/>
-          <w:color w:val="000000" w:themeColor="text1"/>
-          <w:sz w:val="21"/>
-          <w:szCs w:val="21"/>
-          <w:lang w:val="en-US" w:eastAsia="zh-CN"/>
-          <w14:textFill>
-            <w14:solidFill>
-              <w14:schemeClr w14:val="tx1"/>
-            </w14:solidFill>
-          </w14:textFill>
-        </w:rPr>
-        <w:t>SNK1280,2011-02-11,</w:t>
-      </w:r>
-    </w:p>
-    <w:p>
-      <w:pPr>
-        <w:rPr>
-          <w:rFonts w:hint="eastAsia" w:ascii="华文仿宋" w:hAnsi="华文仿宋" w:eastAsia="华文仿宋" w:cs="华文仿宋"/>
-          <w:b w:val="0"/>
-          <w:bCs w:val="0"/>
-          <w:color w:val="000000" w:themeColor="text1"/>
-          <w:sz w:val="21"/>
-          <w:szCs w:val="21"/>
-          <w:lang w:val="en-US" w:eastAsia="zh-CN"/>
-          <w14:textFill>
-            <w14:solidFill>
-              <w14:schemeClr w14:val="tx1"/>
-            </w14:solidFill>
-          </w14:textFill>
-        </w:rPr>
-      </w:pPr>
-      <w:r>
-        <w:rPr>
-          <w:rFonts w:hint="eastAsia" w:ascii="华文仿宋" w:hAnsi="华文仿宋" w:eastAsia="华文仿宋" w:cs="华文仿宋"/>
-          <w:b w:val="0"/>
-          <w:bCs w:val="0"/>
-          <w:color w:val="000000" w:themeColor="text1"/>
-          <w:sz w:val="21"/>
-          <w:szCs w:val="21"/>
-          <w:lang w:val="en-US" w:eastAsia="zh-CN"/>
-          <w14:textFill>
-            <w14:solidFill>
-              <w14:schemeClr w14:val="tx1"/>
-            </w14:solidFill>
-          </w14:textFill>
-        </w:rPr>
-        <w:t>ITA0159,2011-02-17,</w:t>
-      </w:r>
-    </w:p>
-    <w:p>
-      <w:pPr>
-        <w:rPr>
-          <w:rFonts w:hint="eastAsia" w:ascii="华文仿宋" w:hAnsi="华文仿宋" w:eastAsia="华文仿宋" w:cs="华文仿宋"/>
-          <w:b w:val="0"/>
-          <w:bCs w:val="0"/>
-          <w:color w:val="000000" w:themeColor="text1"/>
-          <w:sz w:val="21"/>
-          <w:szCs w:val="21"/>
-          <w:lang w:val="en-US" w:eastAsia="zh-CN"/>
-          <w14:textFill>
-            <w14:solidFill>
-              <w14:schemeClr w14:val="tx1"/>
-            </w14:solidFill>
-          </w14:textFill>
-        </w:rPr>
-      </w:pPr>
-      <w:r>
-        <w:rPr>
-          <w:rFonts w:hint="eastAsia" w:ascii="华文仿宋" w:hAnsi="华文仿宋" w:eastAsia="华文仿宋" w:cs="华文仿宋"/>
-          <w:b w:val="0"/>
-          <w:bCs w:val="0"/>
-          <w:color w:val="000000" w:themeColor="text1"/>
-          <w:sz w:val="21"/>
-          <w:szCs w:val="21"/>
-          <w:lang w:val="en-US" w:eastAsia="zh-CN"/>
-          <w14:textFill>
-            <w14:solidFill>
-              <w14:schemeClr w14:val="tx1"/>
-            </w14:solidFill>
-          </w14:textFill>
-        </w:rPr>
-        <w:t>JAL0811,2011-02-25,</w:t>
-      </w:r>
-    </w:p>
-    <w:p>
-      <w:pPr>
-        <w:rPr>
-          <w:rFonts w:hint="eastAsia" w:ascii="华文仿宋" w:hAnsi="华文仿宋" w:eastAsia="华文仿宋" w:cs="华文仿宋"/>
-          <w:b w:val="0"/>
-          <w:bCs w:val="0"/>
-          <w:color w:val="000000" w:themeColor="text1"/>
-          <w:sz w:val="21"/>
-          <w:szCs w:val="21"/>
-          <w:lang w:val="en-US" w:eastAsia="zh-CN"/>
-          <w14:textFill>
-            <w14:solidFill>
-              <w14:schemeClr w14:val="tx1"/>
-            </w14:solidFill>
-          </w14:textFill>
-        </w:rPr>
-      </w:pPr>
-      <w:r>
-        <w:rPr>
-          <w:rFonts w:hint="eastAsia" w:ascii="华文仿宋" w:hAnsi="华文仿宋" w:eastAsia="华文仿宋" w:cs="华文仿宋"/>
-          <w:b w:val="0"/>
-          <w:bCs w:val="0"/>
-          <w:color w:val="000000" w:themeColor="text1"/>
-          <w:sz w:val="21"/>
-          <w:szCs w:val="21"/>
-          <w:lang w:val="en-US" w:eastAsia="zh-CN"/>
-          <w14:textFill>
-            <w14:solidFill>
-              <w14:schemeClr w14:val="tx1"/>
-            </w14:solidFill>
-          </w14:textFill>
-        </w:rPr>
-        <w:t>OKM1092,2011-04-29,</w:t>
-      </w:r>
-    </w:p>
-    <w:p>
-      <w:pPr>
-        <w:rPr>
-          <w:rFonts w:hint="eastAsia" w:ascii="华文仿宋" w:hAnsi="华文仿宋" w:eastAsia="华文仿宋" w:cs="华文仿宋"/>
-          <w:b w:val="0"/>
-          <w:bCs w:val="0"/>
-          <w:color w:val="000000" w:themeColor="text1"/>
-          <w:sz w:val="21"/>
-          <w:szCs w:val="21"/>
-          <w:lang w:val="en-US" w:eastAsia="zh-CN"/>
-          <w14:textFill>
-            <w14:solidFill>
-              <w14:schemeClr w14:val="tx1"/>
-            </w14:solidFill>
-          </w14:textFill>
-        </w:rPr>
-      </w:pPr>
-      <w:r>
-        <w:rPr>
-          <w:rFonts w:hint="eastAsia" w:ascii="华文仿宋" w:hAnsi="华文仿宋" w:eastAsia="华文仿宋" w:cs="华文仿宋"/>
-          <w:b w:val="0"/>
-          <w:bCs w:val="0"/>
-          <w:color w:val="000000" w:themeColor="text1"/>
-          <w:sz w:val="21"/>
-          <w:szCs w:val="21"/>
-          <w:lang w:val="en-US" w:eastAsia="zh-CN"/>
-          <w14:textFill>
-            <w14:solidFill>
-              <w14:schemeClr w14:val="tx1"/>
-            </w14:solidFill>
-          </w14:textFill>
-        </w:rPr>
-        <w:t>HSN0675,2011-04-29,</w:t>
-      </w:r>
-    </w:p>
-    <w:p>
-      <w:pPr>
-        <w:rPr>
-          <w:rFonts w:hint="eastAsia" w:ascii="华文仿宋" w:hAnsi="华文仿宋" w:eastAsia="华文仿宋" w:cs="华文仿宋"/>
-          <w:b w:val="0"/>
-          <w:bCs w:val="0"/>
-          <w:color w:val="000000" w:themeColor="text1"/>
-          <w:sz w:val="21"/>
-          <w:szCs w:val="21"/>
-          <w:lang w:val="en-US" w:eastAsia="zh-CN"/>
-          <w14:textFill>
-            <w14:solidFill>
-              <w14:schemeClr w14:val="tx1"/>
-            </w14:solidFill>
-          </w14:textFill>
-        </w:rPr>
-      </w:pPr>
-      <w:r>
-        <w:rPr>
-          <w:rFonts w:hint="eastAsia" w:ascii="华文仿宋" w:hAnsi="华文仿宋" w:eastAsia="华文仿宋" w:cs="华文仿宋"/>
-          <w:b w:val="0"/>
-          <w:bCs w:val="0"/>
-          <w:color w:val="000000" w:themeColor="text1"/>
-          <w:sz w:val="21"/>
-          <w:szCs w:val="21"/>
-          <w:lang w:val="en-US" w:eastAsia="zh-CN"/>
-          <w14:textFill>
-            <w14:solidFill>
-              <w14:schemeClr w14:val="tx1"/>
-            </w14:solidFill>
-          </w14:textFill>
-        </w:rPr>
-        <w:t>TMT0851,2011-05-11,</w:t>
-      </w:r>
-    </w:p>
-    <w:p>
-      <w:pPr>
-        <w:rPr>
-          <w:rFonts w:hint="eastAsia" w:ascii="华文仿宋" w:hAnsi="华文仿宋" w:eastAsia="华文仿宋" w:cs="华文仿宋"/>
-          <w:b w:val="0"/>
-          <w:bCs w:val="0"/>
-          <w:color w:val="000000" w:themeColor="text1"/>
-          <w:sz w:val="21"/>
-          <w:szCs w:val="21"/>
-          <w:lang w:val="en-US" w:eastAsia="zh-CN"/>
-          <w14:textFill>
-            <w14:solidFill>
-              <w14:schemeClr w14:val="tx1"/>
-            </w14:solidFill>
-          </w14:textFill>
-        </w:rPr>
-      </w:pPr>
-    </w:p>
-    <w:p>
-      <w:pPr>
-        <w:rPr>
-          <w:rFonts w:hint="eastAsia" w:ascii="华文仿宋" w:hAnsi="华文仿宋" w:eastAsia="华文仿宋" w:cs="华文仿宋"/>
-          <w:b w:val="0"/>
-          <w:bCs w:val="0"/>
-          <w:color w:val="000000" w:themeColor="text1"/>
-          <w:sz w:val="21"/>
-          <w:szCs w:val="21"/>
-          <w:lang w:val="en-US" w:eastAsia="zh-CN"/>
-          <w14:textFill>
-            <w14:solidFill>
-              <w14:schemeClr w14:val="tx1"/>
-            </w14:solidFill>
-          </w14:textFill>
-        </w:rPr>
-      </w:pPr>
-    </w:p>
-    <w:p>
-      <w:pPr>
-        <w:rPr>
-          <w:rFonts w:hint="eastAsia" w:ascii="华文仿宋" w:hAnsi="华文仿宋" w:eastAsia="华文仿宋" w:cs="华文仿宋"/>
-          <w:b w:val="0"/>
-          <w:bCs w:val="0"/>
-          <w:color w:val="000000" w:themeColor="text1"/>
-          <w:sz w:val="21"/>
-          <w:szCs w:val="21"/>
-          <w:lang w:val="en-US" w:eastAsia="zh-CN"/>
-          <w14:textFill>
-            <w14:solidFill>
-              <w14:schemeClr w14:val="tx1"/>
-            </w14:solidFill>
-          </w14:textFill>
-        </w:rPr>
-      </w:pPr>
-    </w:p>
-    <w:p>
-      <w:pPr>
-        <w:rPr>
-          <w:rFonts w:hint="eastAsia" w:ascii="华文仿宋" w:hAnsi="华文仿宋" w:eastAsia="华文仿宋" w:cs="华文仿宋"/>
-          <w:b/>
-          <w:bCs/>
-          <w:color w:val="000000" w:themeColor="text1"/>
-          <w:sz w:val="21"/>
-          <w:szCs w:val="21"/>
-          <w:lang w:val="en-US" w:eastAsia="zh-CN"/>
-          <w14:textFill>
-            <w14:solidFill>
-              <w14:schemeClr w14:val="tx1"/>
-            </w14:solidFill>
-          </w14:textFill>
-        </w:rPr>
-      </w:pPr>
-    </w:p>
-    <w:p>
-      <w:pPr>
-        <w:rPr>
-          <w:rFonts w:hint="eastAsia" w:ascii="华文仿宋" w:hAnsi="华文仿宋" w:eastAsia="华文仿宋" w:cs="华文仿宋"/>
-          <w:sz w:val="21"/>
-          <w:szCs w:val="21"/>
-          <w:lang w:eastAsia="zh-CN"/>
-        </w:rPr>
-      </w:pPr>
-    </w:p>
-    <w:p>
-      <w:pPr>
-        <w:rPr>
-          <w:rFonts w:hint="eastAsia" w:ascii="华文仿宋" w:hAnsi="华文仿宋" w:eastAsia="华文仿宋" w:cs="华文仿宋"/>
-          <w:sz w:val="21"/>
-          <w:szCs w:val="21"/>
-          <w:lang w:eastAsia="zh-CN"/>
+        <w:widowControl w:val="0"/>
+        <w:numPr>
+          <w:numId w:val="0"/>
+        </w:numPr>
+        <w:jc w:val="both"/>
+        <w:rPr>
+          <w:rFonts w:hint="eastAsia" w:ascii="华文仿宋" w:hAnsi="华文仿宋" w:eastAsia="华文仿宋" w:cs="华文仿宋"/>
+          <w:sz w:val="21"/>
+          <w:szCs w:val="21"/>
+          <w:lang w:val="en-US" w:eastAsia="zh-CN"/>
+        </w:rPr>
+      </w:pPr>
+    </w:p>
+    <w:p>
+      <w:pPr>
+        <w:widowControl w:val="0"/>
+        <w:numPr>
+          <w:numId w:val="0"/>
+        </w:numPr>
+        <w:jc w:val="both"/>
+        <w:rPr>
+          <w:rFonts w:hint="eastAsia" w:ascii="华文仿宋" w:hAnsi="华文仿宋" w:eastAsia="华文仿宋" w:cs="华文仿宋"/>
+          <w:sz w:val="21"/>
+          <w:szCs w:val="21"/>
+          <w:lang w:val="en-US" w:eastAsia="zh-CN"/>
         </w:rPr>
       </w:pPr>
     </w:p>
@@ -3615,6 +8626,86 @@
 <file path=word/numbering.xml><?xml version="1.0" encoding="utf-8"?>
 <w:numbering xmlns:wpc="http://schemas.microsoft.com/office/word/2010/wordprocessingCanvas" xmlns:mc="http://schemas.openxmlformats.org/markup-compatibility/2006" xmlns:o="urn:schemas-microsoft-com:office:office" xmlns:r="http://schemas.openxmlformats.org/officeDocument/2006/relationships" xmlns:m="http://schemas.openxmlformats.org/officeDocument/2006/math" xmlns:v="urn:schemas-microsoft-com:vml" xmlns:wp14="http://schemas.microsoft.com/office/word/2010/wordprocessingDrawing" xmlns:wp="http://schemas.openxmlformats.org/drawingml/2006/wordprocessingDrawing" xmlns:w10="urn:schemas-microsoft-com:office:word" xmlns:w="http://schemas.openxmlformats.org/wordprocessingml/2006/main" xmlns:w14="http://schemas.microsoft.com/office/word/2010/wordml" xmlns:wpg="http://schemas.microsoft.com/office/word/2010/wordprocessingGroup" xmlns:wpi="http://schemas.microsoft.com/office/word/2010/wordprocessingInk" xmlns:wne="http://schemas.microsoft.com/office/word/2006/wordml" xmlns:wps="http://schemas.microsoft.com/office/word/2010/wordprocessingShape" mc:Ignorable="w14 wp14">
   <w:abstractNum w:abstractNumId="0">
+    <w:nsid w:val="916F970E"/>
+    <w:multiLevelType w:val="singleLevel"/>
+    <w:tmpl w:val="916F970E"/>
+    <w:lvl w:ilvl="0" w:tentative="0">
+      <w:start w:val="1"/>
+      <w:numFmt w:val="bullet"/>
+      <w:lvlText w:val=""/>
+      <w:lvlJc w:val="left"/>
+      <w:pPr>
+        <w:ind w:left="420" w:hanging="420"/>
+      </w:pPr>
+      <w:rPr>
+        <w:rFonts w:hint="default" w:ascii="Wingdings" w:hAnsi="Wingdings"/>
+      </w:rPr>
+    </w:lvl>
+  </w:abstractNum>
+  <w:abstractNum w:abstractNumId="1">
+    <w:nsid w:val="C5BC9CF9"/>
+    <w:multiLevelType w:val="singleLevel"/>
+    <w:tmpl w:val="C5BC9CF9"/>
+    <w:lvl w:ilvl="0" w:tentative="0">
+      <w:start w:val="1"/>
+      <w:numFmt w:val="bullet"/>
+      <w:lvlText w:val=""/>
+      <w:lvlJc w:val="left"/>
+      <w:pPr>
+        <w:ind w:left="420" w:hanging="420"/>
+      </w:pPr>
+      <w:rPr>
+        <w:rFonts w:hint="default" w:ascii="Wingdings" w:hAnsi="Wingdings"/>
+      </w:rPr>
+    </w:lvl>
+  </w:abstractNum>
+  <w:abstractNum w:abstractNumId="2">
+    <w:nsid w:val="D8759EBE"/>
+    <w:multiLevelType w:val="singleLevel"/>
+    <w:tmpl w:val="D8759EBE"/>
+    <w:lvl w:ilvl="0" w:tentative="0">
+      <w:start w:val="1"/>
+      <w:numFmt w:val="bullet"/>
+      <w:lvlText w:val=""/>
+      <w:lvlJc w:val="left"/>
+      <w:pPr>
+        <w:ind w:left="420" w:hanging="420"/>
+      </w:pPr>
+      <w:rPr>
+        <w:rFonts w:hint="default" w:ascii="Wingdings" w:hAnsi="Wingdings"/>
+      </w:rPr>
+    </w:lvl>
+  </w:abstractNum>
+  <w:abstractNum w:abstractNumId="3">
+    <w:nsid w:val="E42E790C"/>
+    <w:multiLevelType w:val="singleLevel"/>
+    <w:tmpl w:val="E42E790C"/>
+    <w:lvl w:ilvl="0" w:tentative="0">
+      <w:start w:val="1"/>
+      <w:numFmt w:val="bullet"/>
+      <w:lvlText w:val=""/>
+      <w:lvlJc w:val="left"/>
+      <w:pPr>
+        <w:ind w:left="420" w:hanging="420"/>
+      </w:pPr>
+      <w:rPr>
+        <w:rFonts w:hint="default" w:ascii="Wingdings" w:hAnsi="Wingdings"/>
+      </w:rPr>
+    </w:lvl>
+  </w:abstractNum>
+  <w:abstractNum w:abstractNumId="4">
+    <w:nsid w:val="F447F237"/>
+    <w:multiLevelType w:val="singleLevel"/>
+    <w:tmpl w:val="F447F237"/>
+    <w:lvl w:ilvl="0" w:tentative="0">
+      <w:start w:val="1"/>
+      <w:numFmt w:val="decimal"/>
+      <w:suff w:val="space"/>
+      <w:lvlText w:val="%1."/>
+      <w:lvlJc w:val="left"/>
+    </w:lvl>
+  </w:abstractNum>
+  <w:abstractNum w:abstractNumId="5">
     <w:nsid w:val="0CDD18F6"/>
     <w:multiLevelType w:val="singleLevel"/>
     <w:tmpl w:val="0CDD18F6"/>
@@ -3631,8 +8722,139 @@
       </w:rPr>
     </w:lvl>
   </w:abstractNum>
+  <w:abstractNum w:abstractNumId="6">
+    <w:nsid w:val="22CF27D5"/>
+    <w:multiLevelType w:val="singleLevel"/>
+    <w:tmpl w:val="22CF27D5"/>
+    <w:lvl w:ilvl="0" w:tentative="0">
+      <w:start w:val="1"/>
+      <w:numFmt w:val="decimal"/>
+      <w:suff w:val="nothing"/>
+      <w:lvlText w:val="（%1）"/>
+      <w:lvlJc w:val="left"/>
+    </w:lvl>
+  </w:abstractNum>
+  <w:abstractNum w:abstractNumId="7">
+    <w:nsid w:val="35EA976E"/>
+    <w:multiLevelType w:val="singleLevel"/>
+    <w:tmpl w:val="35EA976E"/>
+    <w:lvl w:ilvl="0" w:tentative="0">
+      <w:start w:val="1"/>
+      <w:numFmt w:val="bullet"/>
+      <w:lvlText w:val=""/>
+      <w:lvlJc w:val="left"/>
+      <w:pPr>
+        <w:ind w:left="420" w:hanging="420"/>
+      </w:pPr>
+      <w:rPr>
+        <w:rFonts w:hint="default" w:ascii="Wingdings" w:hAnsi="Wingdings"/>
+      </w:rPr>
+    </w:lvl>
+  </w:abstractNum>
+  <w:abstractNum w:abstractNumId="8">
+    <w:nsid w:val="3B87D1F5"/>
+    <w:multiLevelType w:val="singleLevel"/>
+    <w:tmpl w:val="3B87D1F5"/>
+    <w:lvl w:ilvl="0" w:tentative="0">
+      <w:start w:val="1"/>
+      <w:numFmt w:val="bullet"/>
+      <w:lvlText w:val=""/>
+      <w:lvlJc w:val="left"/>
+      <w:pPr>
+        <w:ind w:left="420" w:hanging="420"/>
+      </w:pPr>
+      <w:rPr>
+        <w:rFonts w:hint="default" w:ascii="Wingdings" w:hAnsi="Wingdings"/>
+      </w:rPr>
+    </w:lvl>
+  </w:abstractNum>
+  <w:abstractNum w:abstractNumId="9">
+    <w:nsid w:val="452B7614"/>
+    <w:multiLevelType w:val="singleLevel"/>
+    <w:tmpl w:val="452B7614"/>
+    <w:lvl w:ilvl="0" w:tentative="0">
+      <w:start w:val="1"/>
+      <w:numFmt w:val="bullet"/>
+      <w:lvlText w:val=""/>
+      <w:lvlJc w:val="left"/>
+      <w:pPr>
+        <w:ind w:left="420" w:hanging="420"/>
+      </w:pPr>
+      <w:rPr>
+        <w:rFonts w:hint="default" w:ascii="Wingdings" w:hAnsi="Wingdings"/>
+      </w:rPr>
+    </w:lvl>
+  </w:abstractNum>
+  <w:abstractNum w:abstractNumId="10">
+    <w:nsid w:val="63248F47"/>
+    <w:multiLevelType w:val="singleLevel"/>
+    <w:tmpl w:val="63248F47"/>
+    <w:lvl w:ilvl="0" w:tentative="0">
+      <w:start w:val="1"/>
+      <w:numFmt w:val="bullet"/>
+      <w:lvlText w:val=""/>
+      <w:lvlJc w:val="left"/>
+      <w:pPr>
+        <w:ind w:left="420" w:hanging="420"/>
+      </w:pPr>
+      <w:rPr>
+        <w:rFonts w:hint="default" w:ascii="Wingdings" w:hAnsi="Wingdings"/>
+      </w:rPr>
+    </w:lvl>
+  </w:abstractNum>
+  <w:abstractNum w:abstractNumId="11">
+    <w:nsid w:val="6AAD8C4F"/>
+    <w:multiLevelType w:val="singleLevel"/>
+    <w:tmpl w:val="6AAD8C4F"/>
+    <w:lvl w:ilvl="0" w:tentative="0">
+      <w:start w:val="1"/>
+      <w:numFmt w:val="decimalEnclosedCircleChinese"/>
+      <w:suff w:val="nothing"/>
+      <w:lvlText w:val="%1　"/>
+      <w:lvlJc w:val="left"/>
+      <w:pPr>
+        <w:ind w:left="0" w:firstLine="400"/>
+      </w:pPr>
+      <w:rPr>
+        <w:rFonts w:hint="eastAsia"/>
+      </w:rPr>
+    </w:lvl>
+  </w:abstractNum>
   <w:num w:numId="1">
+    <w:abstractNumId w:val="5"/>
+  </w:num>
+  <w:num w:numId="2">
+    <w:abstractNumId w:val="1"/>
+  </w:num>
+  <w:num w:numId="3">
+    <w:abstractNumId w:val="3"/>
+  </w:num>
+  <w:num w:numId="4">
+    <w:abstractNumId w:val="7"/>
+  </w:num>
+  <w:num w:numId="5">
+    <w:abstractNumId w:val="11"/>
+  </w:num>
+  <w:num w:numId="6">
     <w:abstractNumId w:val="0"/>
+  </w:num>
+  <w:num w:numId="7">
+    <w:abstractNumId w:val="2"/>
+  </w:num>
+  <w:num w:numId="8">
+    <w:abstractNumId w:val="8"/>
+  </w:num>
+  <w:num w:numId="9">
+    <w:abstractNumId w:val="9"/>
+  </w:num>
+  <w:num w:numId="10">
+    <w:abstractNumId w:val="10"/>
+  </w:num>
+  <w:num w:numId="11">
+    <w:abstractNumId w:val="6"/>
+  </w:num>
+  <w:num w:numId="12">
+    <w:abstractNumId w:val="4"/>
   </w:num>
 </w:numbering>
 </file>
@@ -3642,7 +8864,7 @@
   <w:docDefaults>
     <w:rPrDefault>
       <w:rPr>
-        <w:rFonts w:asciiTheme="minorHAnsi" w:hAnsiTheme="minorHAnsi" w:eastAsiaTheme="minorEastAsia" w:cstheme="minorBidi"/>
+        <w:rFonts w:ascii="Times New Roman" w:hAnsi="Times New Roman" w:eastAsia="宋体" w:cs="Times New Roman"/>
       </w:rPr>
     </w:rPrDefault>
   </w:docDefaults>
@@ -3912,12 +9134,12 @@
       <w:lang w:val="en-US" w:eastAsia="zh-CN" w:bidi="ar-SA"/>
     </w:rPr>
   </w:style>
-  <w:style w:type="character" w:default="1" w:styleId="2">
+  <w:style w:type="character" w:default="1" w:styleId="3">
     <w:name w:val="Default Paragraph Font"/>
     <w:semiHidden/>
     <w:uiPriority w:val="0"/>
   </w:style>
-  <w:style w:type="table" w:default="1" w:styleId="3">
+  <w:style w:type="table" w:default="1" w:styleId="4">
     <w:name w:val="Normal Table"/>
     <w:semiHidden/>
     <w:uiPriority w:val="0"/>
@@ -3930,6 +9152,39 @@
         <w:right w:w="108" w:type="dxa"/>
       </w:tblCellMar>
     </w:tblPr>
+  </w:style>
+  <w:style w:type="paragraph" w:styleId="2">
+    <w:name w:val="HTML Preformatted"/>
+    <w:basedOn w:val="1"/>
+    <w:uiPriority w:val="0"/>
+    <w:pPr>
+      <w:tabs>
+        <w:tab w:val="left" w:pos="916"/>
+        <w:tab w:val="left" w:pos="1832"/>
+        <w:tab w:val="left" w:pos="2748"/>
+        <w:tab w:val="left" w:pos="3664"/>
+        <w:tab w:val="left" w:pos="4580"/>
+        <w:tab w:val="left" w:pos="5496"/>
+        <w:tab w:val="left" w:pos="6412"/>
+        <w:tab w:val="left" w:pos="7328"/>
+        <w:tab w:val="left" w:pos="8244"/>
+        <w:tab w:val="left" w:pos="9160"/>
+        <w:tab w:val="left" w:pos="10076"/>
+        <w:tab w:val="left" w:pos="10992"/>
+        <w:tab w:val="left" w:pos="11908"/>
+        <w:tab w:val="left" w:pos="12824"/>
+        <w:tab w:val="left" w:pos="13740"/>
+        <w:tab w:val="left" w:pos="14656"/>
+      </w:tabs>
+      <w:jc w:val="left"/>
+    </w:pPr>
+    <w:rPr>
+      <w:rFonts w:hint="eastAsia" w:ascii="宋体" w:hAnsi="宋体" w:eastAsia="宋体" w:cs="宋体"/>
+      <w:kern w:val="0"/>
+      <w:sz w:val="24"/>
+      <w:szCs w:val="24"/>
+      <w:lang w:val="en-US" w:eastAsia="zh-CN" w:bidi="ar"/>
+    </w:rPr>
   </w:style>
 </w:styles>
 </file>
